--- a/docs/MANUAL DE INSTALACIÓN.docx
+++ b/docs/MANUAL DE INSTALACIÓN.docx
@@ -443,7 +443,7 @@
           <w:r>
             <w:fldChar w:fldCharType="separate"/>
           </w:r>
-          <w:hyperlink w:anchor="_Toc490459717" w:history="1">
+          <w:hyperlink w:anchor="_Toc490460603" w:history="1">
             <w:r>
               <w:rPr>
                 <w:rStyle w:val="Hyperlink"/>
@@ -485,7 +485,7 @@
                 <w:noProof/>
                 <w:webHidden/>
               </w:rPr>
-              <w:instrText xml:space="preserve"> PAGEREF _Toc490459717 \h </w:instrText>
+              <w:instrText xml:space="preserve"> PAGEREF _Toc490460603 \h </w:instrText>
             </w:r>
             <w:r>
               <w:rPr>
@@ -529,7 +529,7 @@
               <w:lang w:eastAsia="es-CO"/>
             </w:rPr>
           </w:pPr>
-          <w:hyperlink w:anchor="_Toc490459718" w:history="1">
+          <w:hyperlink w:anchor="_Toc490460604" w:history="1">
             <w:r>
               <w:rPr>
                 <w:rStyle w:val="Hyperlink"/>
@@ -571,7 +571,7 @@
                 <w:noProof/>
                 <w:webHidden/>
               </w:rPr>
-              <w:instrText xml:space="preserve"> PAGEREF _Toc490459718 \h </w:instrText>
+              <w:instrText xml:space="preserve"> PAGEREF _Toc490460604 \h </w:instrText>
             </w:r>
             <w:r>
               <w:rPr>
@@ -615,7 +615,7 @@
               <w:lang w:eastAsia="es-CO"/>
             </w:rPr>
           </w:pPr>
-          <w:hyperlink w:anchor="_Toc490459719" w:history="1">
+          <w:hyperlink w:anchor="_Toc490460605" w:history="1">
             <w:r>
               <w:rPr>
                 <w:rStyle w:val="Hyperlink"/>
@@ -657,7 +657,7 @@
                 <w:noProof/>
                 <w:webHidden/>
               </w:rPr>
-              <w:instrText xml:space="preserve"> PAGEREF _Toc490459719 \h </w:instrText>
+              <w:instrText xml:space="preserve"> PAGEREF _Toc490460605 \h </w:instrText>
             </w:r>
             <w:r>
               <w:rPr>
@@ -701,7 +701,7 @@
               <w:lang w:eastAsia="es-CO"/>
             </w:rPr>
           </w:pPr>
-          <w:hyperlink w:anchor="_Toc490459720" w:history="1">
+          <w:hyperlink w:anchor="_Toc490460606" w:history="1">
             <w:r>
               <w:rPr>
                 <w:rStyle w:val="Hyperlink"/>
@@ -743,7 +743,7 @@
                 <w:noProof/>
                 <w:webHidden/>
               </w:rPr>
-              <w:instrText xml:space="preserve"> PAGEREF _Toc490459720 \h </w:instrText>
+              <w:instrText xml:space="preserve"> PAGEREF _Toc490460606 \h </w:instrText>
             </w:r>
             <w:r>
               <w:rPr>
@@ -787,7 +787,7 @@
               <w:lang w:eastAsia="es-CO"/>
             </w:rPr>
           </w:pPr>
-          <w:hyperlink w:anchor="_Toc490459721" w:history="1">
+          <w:hyperlink w:anchor="_Toc490460607" w:history="1">
             <w:r>
               <w:rPr>
                 <w:rStyle w:val="Hyperlink"/>
@@ -829,7 +829,7 @@
                 <w:noProof/>
                 <w:webHidden/>
               </w:rPr>
-              <w:instrText xml:space="preserve"> PAGEREF _Toc490459721 \h </w:instrText>
+              <w:instrText xml:space="preserve"> PAGEREF _Toc490460607 \h </w:instrText>
             </w:r>
             <w:r>
               <w:rPr>
@@ -873,7 +873,7 @@
               <w:lang w:eastAsia="es-CO"/>
             </w:rPr>
           </w:pPr>
-          <w:hyperlink w:anchor="_Toc490459722" w:history="1">
+          <w:hyperlink w:anchor="_Toc490460608" w:history="1">
             <w:r>
               <w:rPr>
                 <w:rStyle w:val="Hyperlink"/>
@@ -915,7 +915,7 @@
                 <w:noProof/>
                 <w:webHidden/>
               </w:rPr>
-              <w:instrText xml:space="preserve"> PAGEREF _Toc490459722 \h </w:instrText>
+              <w:instrText xml:space="preserve"> PAGEREF _Toc490460608 \h </w:instrText>
             </w:r>
             <w:r>
               <w:rPr>
@@ -959,7 +959,7 @@
               <w:lang w:eastAsia="es-CO"/>
             </w:rPr>
           </w:pPr>
-          <w:hyperlink w:anchor="_Toc490459723" w:history="1">
+          <w:hyperlink w:anchor="_Toc490460609" w:history="1">
             <w:r>
               <w:rPr>
                 <w:rStyle w:val="Hyperlink"/>
@@ -1001,7 +1001,7 @@
                 <w:noProof/>
                 <w:webHidden/>
               </w:rPr>
-              <w:instrText xml:space="preserve"> PAGEREF _Toc490459723 \h </w:instrText>
+              <w:instrText xml:space="preserve"> PAGEREF _Toc490460609 \h </w:instrText>
             </w:r>
             <w:r>
               <w:rPr>
@@ -1045,7 +1045,7 @@
               <w:lang w:eastAsia="es-CO"/>
             </w:rPr>
           </w:pPr>
-          <w:hyperlink w:anchor="_Toc490459724" w:history="1">
+          <w:hyperlink w:anchor="_Toc490460610" w:history="1">
             <w:r>
               <w:rPr>
                 <w:rStyle w:val="Hyperlink"/>
@@ -1087,7 +1087,7 @@
                 <w:noProof/>
                 <w:webHidden/>
               </w:rPr>
-              <w:instrText xml:space="preserve"> PAGEREF _Toc490459724 \h </w:instrText>
+              <w:instrText xml:space="preserve"> PAGEREF _Toc490460610 \h </w:instrText>
             </w:r>
             <w:r>
               <w:rPr>
@@ -1131,7 +1131,7 @@
               <w:lang w:eastAsia="es-CO"/>
             </w:rPr>
           </w:pPr>
-          <w:hyperlink w:anchor="_Toc490459725" w:history="1">
+          <w:hyperlink w:anchor="_Toc490460611" w:history="1">
             <w:r>
               <w:rPr>
                 <w:rStyle w:val="Hyperlink"/>
@@ -1173,7 +1173,7 @@
                 <w:noProof/>
                 <w:webHidden/>
               </w:rPr>
-              <w:instrText xml:space="preserve"> PAGEREF _Toc490459725 \h </w:instrText>
+              <w:instrText xml:space="preserve"> PAGEREF _Toc490460611 \h </w:instrText>
             </w:r>
             <w:r>
               <w:rPr>
@@ -1217,7 +1217,7 @@
               <w:lang w:eastAsia="es-CO"/>
             </w:rPr>
           </w:pPr>
-          <w:hyperlink w:anchor="_Toc490459726" w:history="1">
+          <w:hyperlink w:anchor="_Toc490460612" w:history="1">
             <w:r>
               <w:rPr>
                 <w:rStyle w:val="Hyperlink"/>
@@ -1259,7 +1259,7 @@
                 <w:noProof/>
                 <w:webHidden/>
               </w:rPr>
-              <w:instrText xml:space="preserve"> PAGEREF _Toc490459726 \h </w:instrText>
+              <w:instrText xml:space="preserve"> PAGEREF _Toc490460612 \h </w:instrText>
             </w:r>
             <w:r>
               <w:rPr>
@@ -1303,7 +1303,7 @@
               <w:lang w:eastAsia="es-CO"/>
             </w:rPr>
           </w:pPr>
-          <w:hyperlink w:anchor="_Toc490459727" w:history="1">
+          <w:hyperlink w:anchor="_Toc490460613" w:history="1">
             <w:r>
               <w:rPr>
                 <w:rStyle w:val="Hyperlink"/>
@@ -1345,7 +1345,7 @@
                 <w:noProof/>
                 <w:webHidden/>
               </w:rPr>
-              <w:instrText xml:space="preserve"> PAGEREF _Toc490459727 \h </w:instrText>
+              <w:instrText xml:space="preserve"> PAGEREF _Toc490460613 \h </w:instrText>
             </w:r>
             <w:r>
               <w:rPr>
@@ -1389,7 +1389,7 @@
               <w:lang w:eastAsia="es-CO"/>
             </w:rPr>
           </w:pPr>
-          <w:hyperlink w:anchor="_Toc490459728" w:history="1">
+          <w:hyperlink w:anchor="_Toc490460614" w:history="1">
             <w:r>
               <w:rPr>
                 <w:rStyle w:val="Hyperlink"/>
@@ -1431,7 +1431,7 @@
                 <w:noProof/>
                 <w:webHidden/>
               </w:rPr>
-              <w:instrText xml:space="preserve"> PAGEREF _Toc490459728 \h </w:instrText>
+              <w:instrText xml:space="preserve"> PAGEREF _Toc490460614 \h </w:instrText>
             </w:r>
             <w:r>
               <w:rPr>
@@ -1475,7 +1475,7 @@
               <w:lang w:eastAsia="es-CO"/>
             </w:rPr>
           </w:pPr>
-          <w:hyperlink w:anchor="_Toc490459729" w:history="1">
+          <w:hyperlink w:anchor="_Toc490460615" w:history="1">
             <w:r>
               <w:rPr>
                 <w:rStyle w:val="Hyperlink"/>
@@ -1517,7 +1517,7 @@
                 <w:noProof/>
                 <w:webHidden/>
               </w:rPr>
-              <w:instrText xml:space="preserve"> PAGEREF _Toc490459729 \h </w:instrText>
+              <w:instrText xml:space="preserve"> PAGEREF _Toc490460615 \h </w:instrText>
             </w:r>
             <w:r>
               <w:rPr>
@@ -1561,7 +1561,7 @@
               <w:lang w:eastAsia="es-CO"/>
             </w:rPr>
           </w:pPr>
-          <w:hyperlink w:anchor="_Toc490459730" w:history="1">
+          <w:hyperlink w:anchor="_Toc490460616" w:history="1">
             <w:r>
               <w:rPr>
                 <w:rStyle w:val="Hyperlink"/>
@@ -1603,7 +1603,7 @@
                 <w:noProof/>
                 <w:webHidden/>
               </w:rPr>
-              <w:instrText xml:space="preserve"> PAGEREF _Toc490459730 \h </w:instrText>
+              <w:instrText xml:space="preserve"> PAGEREF _Toc490460616 \h </w:instrText>
             </w:r>
             <w:r>
               <w:rPr>
@@ -1647,7 +1647,7 @@
               <w:lang w:eastAsia="es-CO"/>
             </w:rPr>
           </w:pPr>
-          <w:hyperlink w:anchor="_Toc490459731" w:history="1">
+          <w:hyperlink w:anchor="_Toc490460617" w:history="1">
             <w:r>
               <w:rPr>
                 <w:rStyle w:val="Hyperlink"/>
@@ -1689,7 +1689,7 @@
                 <w:noProof/>
                 <w:webHidden/>
               </w:rPr>
-              <w:instrText xml:space="preserve"> PAGEREF _Toc490459731 \h </w:instrText>
+              <w:instrText xml:space="preserve"> PAGEREF _Toc490460617 \h </w:instrText>
             </w:r>
             <w:r>
               <w:rPr>
@@ -1733,7 +1733,7 @@
               <w:lang w:eastAsia="es-CO"/>
             </w:rPr>
           </w:pPr>
-          <w:hyperlink w:anchor="_Toc490459732" w:history="1">
+          <w:hyperlink w:anchor="_Toc490460618" w:history="1">
             <w:r>
               <w:rPr>
                 <w:rStyle w:val="Hyperlink"/>
@@ -1775,7 +1775,7 @@
                 <w:noProof/>
                 <w:webHidden/>
               </w:rPr>
-              <w:instrText xml:space="preserve"> PAGEREF _Toc490459732 \h </w:instrText>
+              <w:instrText xml:space="preserve"> PAGEREF _Toc490460618 \h </w:instrText>
             </w:r>
             <w:r>
               <w:rPr>
@@ -1819,7 +1819,7 @@
               <w:lang w:eastAsia="es-CO"/>
             </w:rPr>
           </w:pPr>
-          <w:hyperlink w:anchor="_Toc490459733" w:history="1">
+          <w:hyperlink w:anchor="_Toc490460619" w:history="1">
             <w:r>
               <w:rPr>
                 <w:rStyle w:val="Hyperlink"/>
@@ -1861,7 +1861,7 @@
                 <w:noProof/>
                 <w:webHidden/>
               </w:rPr>
-              <w:instrText xml:space="preserve"> PAGEREF _Toc490459733 \h </w:instrText>
+              <w:instrText xml:space="preserve"> PAGEREF _Toc490460619 \h </w:instrText>
             </w:r>
             <w:r>
               <w:rPr>
@@ -1905,7 +1905,7 @@
               <w:lang w:eastAsia="es-CO"/>
             </w:rPr>
           </w:pPr>
-          <w:hyperlink w:anchor="_Toc490459734" w:history="1">
+          <w:hyperlink w:anchor="_Toc490460620" w:history="1">
             <w:r>
               <w:rPr>
                 <w:rStyle w:val="Hyperlink"/>
@@ -1947,7 +1947,7 @@
                 <w:noProof/>
                 <w:webHidden/>
               </w:rPr>
-              <w:instrText xml:space="preserve"> PAGEREF _Toc490459734 \h </w:instrText>
+              <w:instrText xml:space="preserve"> PAGEREF _Toc490460620 \h </w:instrText>
             </w:r>
             <w:r>
               <w:rPr>
@@ -1991,7 +1991,7 @@
               <w:lang w:eastAsia="es-CO"/>
             </w:rPr>
           </w:pPr>
-          <w:hyperlink w:anchor="_Toc490459735" w:history="1">
+          <w:hyperlink w:anchor="_Toc490460621" w:history="1">
             <w:r>
               <w:rPr>
                 <w:rStyle w:val="Hyperlink"/>
@@ -2033,7 +2033,7 @@
                 <w:noProof/>
                 <w:webHidden/>
               </w:rPr>
-              <w:instrText xml:space="preserve"> PAGEREF _Toc490459735 \h </w:instrText>
+              <w:instrText xml:space="preserve"> PAGEREF _Toc490460621 \h </w:instrText>
             </w:r>
             <w:r>
               <w:rPr>
@@ -2077,7 +2077,7 @@
               <w:lang w:eastAsia="es-CO"/>
             </w:rPr>
           </w:pPr>
-          <w:hyperlink w:anchor="_Toc490459736" w:history="1">
+          <w:hyperlink w:anchor="_Toc490460622" w:history="1">
             <w:r>
               <w:rPr>
                 <w:rStyle w:val="Hyperlink"/>
@@ -2119,7 +2119,7 @@
                 <w:noProof/>
                 <w:webHidden/>
               </w:rPr>
-              <w:instrText xml:space="preserve"> PAGEREF _Toc490459736 \h </w:instrText>
+              <w:instrText xml:space="preserve"> PAGEREF _Toc490460622 \h </w:instrText>
             </w:r>
             <w:r>
               <w:rPr>
@@ -2246,7 +2246,7 @@
         </w:numPr>
         <w:jc w:val="both"/>
       </w:pPr>
-      <w:bookmarkStart w:id="0" w:name="_Toc490459717"/>
+      <w:bookmarkStart w:id="0" w:name="_Toc490460603"/>
       <w:r>
         <w:lastRenderedPageBreak/>
         <w:t>REQUERIMIENTOS</w:t>
@@ -2277,7 +2277,15 @@
         <w:t xml:space="preserve">. </w:t>
       </w:r>
       <w:r>
-        <w:t xml:space="preserve"> Tenga en cuenta que el proceso de generación de pronósticos si debe estar ubicado en un solo sitio con sus scripts y dependencias (DSSAT y Oryza) ya que sino el pronósticos agroclimático no podrá ser generado.</w:t>
+        <w:t xml:space="preserve"> Tenga en cuenta que el proceso de generación de pronósticos si debe estar ubicado en un solo sitio con sus scripts y dependencias (DSSAT y </w:t>
+      </w:r>
+      <w:proofErr w:type="spellStart"/>
+      <w:r>
+        <w:t>Oryza</w:t>
+      </w:r>
+      <w:proofErr w:type="spellEnd"/>
+      <w:r>
+        <w:t>) ya que sino el pronósticos agroclimático no podrá ser generado.</w:t>
       </w:r>
     </w:p>
     <w:p>
@@ -2295,7 +2303,7 @@
         </w:numPr>
         <w:jc w:val="both"/>
       </w:pPr>
-      <w:bookmarkStart w:id="1" w:name="_Toc490459718"/>
+      <w:bookmarkStart w:id="1" w:name="_Toc490460604"/>
       <w:r>
         <w:t>HARDWARE</w:t>
       </w:r>
@@ -2353,8 +2361,13 @@
         </w:numPr>
         <w:jc w:val="both"/>
       </w:pPr>
-      <w:r>
-        <w:t>vCPU: 4</w:t>
+      <w:proofErr w:type="spellStart"/>
+      <w:r>
+        <w:t>vCPU</w:t>
+      </w:r>
+      <w:proofErr w:type="spellEnd"/>
+      <w:r>
+        <w:t>: 4</w:t>
       </w:r>
     </w:p>
     <w:p>
@@ -2366,9 +2379,19 @@
         </w:numPr>
         <w:jc w:val="both"/>
       </w:pPr>
-      <w:r>
-        <w:t>Memoría: 16 gb</w:t>
-      </w:r>
+      <w:proofErr w:type="spellStart"/>
+      <w:r>
+        <w:t>Memoría</w:t>
+      </w:r>
+      <w:proofErr w:type="spellEnd"/>
+      <w:r>
+        <w:t xml:space="preserve">: 16 </w:t>
+      </w:r>
+      <w:proofErr w:type="spellStart"/>
+      <w:r>
+        <w:t>gb</w:t>
+      </w:r>
+      <w:proofErr w:type="spellEnd"/>
     </w:p>
     <w:p>
       <w:pPr>
@@ -2380,8 +2403,13 @@
         <w:jc w:val="both"/>
       </w:pPr>
       <w:r>
-        <w:t>Disco duro: 300 gb</w:t>
-      </w:r>
+        <w:t xml:space="preserve">Disco duro: 300 </w:t>
+      </w:r>
+      <w:proofErr w:type="spellStart"/>
+      <w:r>
+        <w:t>gb</w:t>
+      </w:r>
+      <w:proofErr w:type="spellEnd"/>
     </w:p>
     <w:p>
       <w:pPr>
@@ -2398,7 +2426,7 @@
         </w:numPr>
         <w:jc w:val="both"/>
       </w:pPr>
-      <w:bookmarkStart w:id="2" w:name="_Toc490459719"/>
+      <w:bookmarkStart w:id="2" w:name="_Toc490460605"/>
       <w:r>
         <w:t>SOFTWARE</w:t>
       </w:r>
@@ -2624,8 +2652,13 @@
               <w:pStyle w:val="NoSpacing"/>
               <w:jc w:val="both"/>
             </w:pPr>
-            <w:r>
-              <w:t>Oryza 2000</w:t>
+            <w:proofErr w:type="spellStart"/>
+            <w:r>
+              <w:t>Oryza</w:t>
+            </w:r>
+            <w:proofErr w:type="spellEnd"/>
+            <w:r>
+              <w:t xml:space="preserve"> 2000</w:t>
             </w:r>
           </w:p>
         </w:tc>
@@ -2691,8 +2724,13 @@
               <w:t>CPT</w:t>
             </w:r>
             <w:r>
-              <w:t xml:space="preserve"> batch</w:t>
-            </w:r>
+              <w:t xml:space="preserve"> </w:t>
+            </w:r>
+            <w:proofErr w:type="spellStart"/>
+            <w:r>
+              <w:t>batch</w:t>
+            </w:r>
+            <w:proofErr w:type="spellEnd"/>
           </w:p>
         </w:tc>
         <w:tc>
@@ -2973,10 +3011,12 @@
               <w:pStyle w:val="NoSpacing"/>
               <w:jc w:val="both"/>
             </w:pPr>
+            <w:proofErr w:type="spellStart"/>
             <w:r>
               <w:lastRenderedPageBreak/>
               <w:t>Websites</w:t>
             </w:r>
+            <w:proofErr w:type="spellEnd"/>
           </w:p>
         </w:tc>
         <w:tc>
@@ -3100,12 +3140,14 @@
               <w:pStyle w:val="NoSpacing"/>
               <w:jc w:val="both"/>
             </w:pPr>
+            <w:proofErr w:type="spellStart"/>
             <w:r>
               <w:t>G</w:t>
             </w:r>
             <w:r>
               <w:t>unzip</w:t>
             </w:r>
+            <w:proofErr w:type="spellEnd"/>
           </w:p>
         </w:tc>
         <w:tc>
@@ -3200,7 +3242,7 @@
         </w:numPr>
         <w:jc w:val="both"/>
       </w:pPr>
-      <w:bookmarkStart w:id="3" w:name="_Toc490459720"/>
+      <w:bookmarkStart w:id="3" w:name="_Toc490460606"/>
       <w:r>
         <w:t>INSTALACIÓN DE SOFTWARE</w:t>
       </w:r>
@@ -3221,7 +3263,7 @@
         </w:numPr>
         <w:jc w:val="both"/>
       </w:pPr>
-      <w:bookmarkStart w:id="4" w:name="_Toc490459721"/>
+      <w:bookmarkStart w:id="4" w:name="_Toc490460607"/>
       <w:r>
         <w:t>WINDOWS</w:t>
       </w:r>
@@ -3241,7 +3283,7 @@
           <w:numId w:val="1"/>
         </w:numPr>
       </w:pPr>
-      <w:bookmarkStart w:id="5" w:name="_Toc490459722"/>
+      <w:bookmarkStart w:id="5" w:name="_Toc490460608"/>
       <w:r>
         <w:t>.Net Core</w:t>
       </w:r>
@@ -3253,7 +3295,15 @@
         <w:jc w:val="both"/>
       </w:pPr>
       <w:r>
-        <w:t xml:space="preserve">.Net Core es el framework en el que fue </w:t>
+        <w:t xml:space="preserve">.Net Core es el </w:t>
+      </w:r>
+      <w:proofErr w:type="spellStart"/>
+      <w:r>
+        <w:t>framework</w:t>
+      </w:r>
+      <w:proofErr w:type="spellEnd"/>
+      <w:r>
+        <w:t xml:space="preserve"> en el que fue </w:t>
       </w:r>
       <w:r>
         <w:t>construida</w:t>
@@ -3268,8 +3318,13 @@
         <w:t xml:space="preserve"> tener previamente instalado </w:t>
       </w:r>
       <w:r>
-        <w:t>Microsoft Visual C++ 2015 Redistributable</w:t>
-      </w:r>
+        <w:t xml:space="preserve">Microsoft Visual C++ 2015 </w:t>
+      </w:r>
+      <w:proofErr w:type="spellStart"/>
+      <w:r>
+        <w:t>Redistributable</w:t>
+      </w:r>
+      <w:proofErr w:type="spellEnd"/>
       <w:r>
         <w:rPr>
           <w:rStyle w:val="FootnoteReference"/>
@@ -3280,13 +3335,44 @@
         <w:t xml:space="preserve">. </w:t>
       </w:r>
       <w:r>
-        <w:t xml:space="preserve">El instalador de Windows para este framework que se encuentra en la sección 1.2, es un empaquetado que contiene los siguientes elementos </w:t>
+        <w:t xml:space="preserve">El instalador de Windows para este </w:t>
+      </w:r>
+      <w:proofErr w:type="spellStart"/>
+      <w:r>
+        <w:t>framework</w:t>
+      </w:r>
+      <w:proofErr w:type="spellEnd"/>
+      <w:r>
+        <w:t xml:space="preserve"> que se encuentra en la sección 1.2, es un empaquetado que contiene los siguientes elementos </w:t>
       </w:r>
       <w:r>
         <w:t>.NET C</w:t>
       </w:r>
       <w:r>
-        <w:t>ore Runtime, .NET Core Library y ASP.NET Core Module, los cuales son todos requisitos para que funcione normalmente la aplicación. Tenga en cuenta que durante la instalación se puede pedir reiniciar el servidor y es recomendado que lo haga para que no tenga problemas en el futuro.</w:t>
+        <w:t xml:space="preserve">ore </w:t>
+      </w:r>
+      <w:proofErr w:type="spellStart"/>
+      <w:r>
+        <w:t>Runtime</w:t>
+      </w:r>
+      <w:proofErr w:type="spellEnd"/>
+      <w:r>
+        <w:t>, .NET Core Library y ASP.NET Core Module, los cuales son todos requisitos para que funcione normalmente la aplicación. Tenga en cuenta que durante la instalación se puede pedir reiniciar el servidor y es recomendado que lo haga para que no tenga problemas en el futuro.</w:t>
+      </w:r>
+      <w:r>
+        <w:t xml:space="preserve"> </w:t>
+      </w:r>
+      <w:bookmarkStart w:id="6" w:name="_GoBack"/>
+      <w:r>
+        <w:rPr>
+          <w:b/>
+          <w:color w:val="FF0000"/>
+        </w:rPr>
+        <w:t>Este componente debe ser instalado luego de haber instalado IIS</w:t>
+      </w:r>
+      <w:bookmarkEnd w:id="6"/>
+      <w:r>
+        <w:t>.</w:t>
       </w:r>
     </w:p>
     <w:p>
@@ -3306,12 +3392,14 @@
       <w:r>
         <w:t xml:space="preserve">. En esta ventana debe aceptar los términos y condiciones y presionar el botón </w:t>
       </w:r>
+      <w:proofErr w:type="spellStart"/>
       <w:r>
         <w:rPr>
           <w:b/>
         </w:rPr>
         <w:t>Install</w:t>
       </w:r>
+      <w:proofErr w:type="spellEnd"/>
       <w:r>
         <w:t>:</w:t>
       </w:r>
@@ -3389,22 +3477,35 @@
       <w:pPr>
         <w:pStyle w:val="Caption"/>
       </w:pPr>
-      <w:bookmarkStart w:id="6" w:name="_Toc486411556"/>
+      <w:bookmarkStart w:id="7" w:name="_Toc486411556"/>
       <w:r>
         <w:t xml:space="preserve">Ilustración </w:t>
       </w:r>
-      <w:fldSimple w:instr=" SEQ Ilustración \* ARABIC ">
-        <w:r>
-          <w:rPr>
-            <w:noProof/>
-          </w:rPr>
-          <w:t>1</w:t>
-        </w:r>
-      </w:fldSimple>
+      <w:r>
+        <w:fldChar w:fldCharType="begin"/>
+      </w:r>
+      <w:r>
+        <w:instrText xml:space="preserve"> SEQ Ilustración \* ARABIC </w:instrText>
+      </w:r>
+      <w:r>
+        <w:fldChar w:fldCharType="separate"/>
+      </w:r>
+      <w:r>
+        <w:rPr>
+          <w:noProof/>
+        </w:rPr>
+        <w:t>1</w:t>
+      </w:r>
+      <w:r>
+        <w:rPr>
+          <w:noProof/>
+        </w:rPr>
+        <w:fldChar w:fldCharType="end"/>
+      </w:r>
       <w:r>
         <w:t>Instalación de .Net Core - Aceptar términos y condiciones</w:t>
       </w:r>
-      <w:bookmarkEnd w:id="6"/>
+      <w:bookmarkEnd w:id="7"/>
     </w:p>
     <w:p>
       <w:pPr>
@@ -3492,14 +3593,30 @@
       <w:r>
         <w:t xml:space="preserve">Ilustración </w:t>
       </w:r>
-      <w:fldSimple w:instr=" SEQ Ilustración \* ARABIC ">
-        <w:r>
-          <w:rPr>
-            <w:noProof/>
-          </w:rPr>
-          <w:t>2</w:t>
-        </w:r>
-      </w:fldSimple>
+      <w:r>
+        <w:fldChar w:fldCharType="begin"/>
+      </w:r>
+      <w:r>
+        <w:instrText xml:space="preserve"> SEQ</w:instrText>
+      </w:r>
+      <w:r>
+        <w:instrText xml:space="preserve"> Ilustración \* ARABIC </w:instrText>
+      </w:r>
+      <w:r>
+        <w:fldChar w:fldCharType="separate"/>
+      </w:r>
+      <w:r>
+        <w:rPr>
+          <w:noProof/>
+        </w:rPr>
+        <w:t>2</w:t>
+      </w:r>
+      <w:r>
+        <w:rPr>
+          <w:noProof/>
+        </w:rPr>
+        <w:fldChar w:fldCharType="end"/>
+      </w:r>
       <w:r>
         <w:t xml:space="preserve"> Instalación de .Net Core - Instalación completada</w:t>
       </w:r>
@@ -3518,11 +3635,11 @@
           <w:numId w:val="1"/>
         </w:numPr>
       </w:pPr>
-      <w:bookmarkStart w:id="7" w:name="_Toc490459723"/>
+      <w:bookmarkStart w:id="8" w:name="_Toc490460609"/>
       <w:r>
         <w:t>Mongo</w:t>
       </w:r>
-      <w:bookmarkEnd w:id="7"/>
+      <w:bookmarkEnd w:id="8"/>
     </w:p>
     <w:p>
       <w:pPr>
@@ -3536,7 +3653,31 @@
         <w:t>“</w:t>
       </w:r>
       <w:r>
-        <w:t>Windows Server 2008 R2 64-bit and later, with SSL support x64</w:t>
+        <w:t xml:space="preserve">Windows Server 2008 R2 64-bit and </w:t>
+      </w:r>
+      <w:proofErr w:type="spellStart"/>
+      <w:r>
+        <w:t>later</w:t>
+      </w:r>
+      <w:proofErr w:type="spellEnd"/>
+      <w:r>
+        <w:t xml:space="preserve">, </w:t>
+      </w:r>
+      <w:proofErr w:type="spellStart"/>
+      <w:r>
+        <w:t>with</w:t>
+      </w:r>
+      <w:proofErr w:type="spellEnd"/>
+      <w:r>
+        <w:t xml:space="preserve"> SSL </w:t>
+      </w:r>
+      <w:proofErr w:type="spellStart"/>
+      <w:r>
+        <w:t>support</w:t>
+      </w:r>
+      <w:proofErr w:type="spellEnd"/>
+      <w:r>
+        <w:t xml:space="preserve"> x64</w:t>
       </w:r>
       <w:r>
         <w:t>”. Este</w:t>
@@ -3559,12 +3700,14 @@
       <w:r>
         <w:t xml:space="preserve">Al iniciar el proceso de instalación, se le mostrará una pantalla de bienvenida y con los detalles de la versión del producto que va a instalar. En esta parte debe presionar el botón </w:t>
       </w:r>
+      <w:proofErr w:type="spellStart"/>
       <w:r>
         <w:rPr>
           <w:b/>
         </w:rPr>
         <w:t>Next</w:t>
       </w:r>
+      <w:proofErr w:type="spellEnd"/>
       <w:r>
         <w:t>:</w:t>
       </w:r>
@@ -3648,14 +3791,27 @@
       <w:r>
         <w:t xml:space="preserve">Ilustración </w:t>
       </w:r>
-      <w:fldSimple w:instr=" SEQ Ilustración \* ARABIC ">
-        <w:r>
-          <w:rPr>
-            <w:noProof/>
-          </w:rPr>
-          <w:t>3</w:t>
-        </w:r>
-      </w:fldSimple>
+      <w:r>
+        <w:fldChar w:fldCharType="begin"/>
+      </w:r>
+      <w:r>
+        <w:instrText xml:space="preserve"> SEQ Ilustración \* ARABIC </w:instrText>
+      </w:r>
+      <w:r>
+        <w:fldChar w:fldCharType="separate"/>
+      </w:r>
+      <w:r>
+        <w:rPr>
+          <w:noProof/>
+        </w:rPr>
+        <w:t>3</w:t>
+      </w:r>
+      <w:r>
+        <w:rPr>
+          <w:noProof/>
+        </w:rPr>
+        <w:fldChar w:fldCharType="end"/>
+      </w:r>
       <w:r>
         <w:t xml:space="preserve"> Instalación de Mongo - Bienvenida</w:t>
       </w:r>
@@ -3671,12 +3827,14 @@
       <w:r>
         <w:t xml:space="preserve">a, se solicita aceptar los términos y condiciones de la licencia. Aceptamos las condiciones y presionamos en el botón </w:t>
       </w:r>
+      <w:proofErr w:type="spellStart"/>
       <w:r>
         <w:rPr>
           <w:b/>
         </w:rPr>
         <w:t>Next</w:t>
       </w:r>
+      <w:proofErr w:type="spellEnd"/>
       <w:r>
         <w:t>:</w:t>
       </w:r>
@@ -3757,14 +3915,27 @@
       <w:r>
         <w:t xml:space="preserve">Ilustración </w:t>
       </w:r>
-      <w:fldSimple w:instr=" SEQ Ilustración \* ARABIC ">
-        <w:r>
-          <w:rPr>
-            <w:noProof/>
-          </w:rPr>
-          <w:t>4</w:t>
-        </w:r>
-      </w:fldSimple>
+      <w:r>
+        <w:fldChar w:fldCharType="begin"/>
+      </w:r>
+      <w:r>
+        <w:instrText xml:space="preserve"> SEQ Ilustración \* ARABIC </w:instrText>
+      </w:r>
+      <w:r>
+        <w:fldChar w:fldCharType="separate"/>
+      </w:r>
+      <w:r>
+        <w:rPr>
+          <w:noProof/>
+        </w:rPr>
+        <w:t>4</w:t>
+      </w:r>
+      <w:r>
+        <w:rPr>
+          <w:noProof/>
+        </w:rPr>
+        <w:fldChar w:fldCharType="end"/>
+      </w:r>
       <w:r>
         <w:t xml:space="preserve"> Instalación de Mongo - Aceptar licencia</w:t>
       </w:r>
@@ -3873,14 +4044,27 @@
       <w:r>
         <w:t xml:space="preserve">Ilustración </w:t>
       </w:r>
-      <w:fldSimple w:instr=" SEQ Ilustración \* ARABIC ">
-        <w:r>
-          <w:rPr>
-            <w:noProof/>
-          </w:rPr>
-          <w:t>5</w:t>
-        </w:r>
-      </w:fldSimple>
+      <w:r>
+        <w:fldChar w:fldCharType="begin"/>
+      </w:r>
+      <w:r>
+        <w:instrText xml:space="preserve"> SEQ Ilustración \* ARABIC </w:instrText>
+      </w:r>
+      <w:r>
+        <w:fldChar w:fldCharType="separate"/>
+      </w:r>
+      <w:r>
+        <w:rPr>
+          <w:noProof/>
+        </w:rPr>
+        <w:t>5</w:t>
+      </w:r>
+      <w:r>
+        <w:rPr>
+          <w:noProof/>
+        </w:rPr>
+        <w:fldChar w:fldCharType="end"/>
+      </w:r>
       <w:r>
         <w:t xml:space="preserve"> Instalación de Mongo - Tipo de instalación (Complete)</w:t>
       </w:r>
@@ -3899,12 +4083,14 @@
       <w:r>
         <w:t xml:space="preserve">continuar con la instalación procedemos a presionar el botón </w:t>
       </w:r>
+      <w:proofErr w:type="spellStart"/>
       <w:r>
         <w:rPr>
           <w:b/>
         </w:rPr>
         <w:t>Install</w:t>
       </w:r>
+      <w:proofErr w:type="spellEnd"/>
       <w:r>
         <w:t>:</w:t>
       </w:r>
@@ -3985,14 +4171,27 @@
       <w:r>
         <w:t xml:space="preserve">Ilustración </w:t>
       </w:r>
-      <w:fldSimple w:instr=" SEQ Ilustración \* ARABIC ">
-        <w:r>
-          <w:rPr>
-            <w:noProof/>
-          </w:rPr>
-          <w:t>6</w:t>
-        </w:r>
-      </w:fldSimple>
+      <w:r>
+        <w:fldChar w:fldCharType="begin"/>
+      </w:r>
+      <w:r>
+        <w:instrText xml:space="preserve"> SEQ Ilustración \* ARABIC </w:instrText>
+      </w:r>
+      <w:r>
+        <w:fldChar w:fldCharType="separate"/>
+      </w:r>
+      <w:r>
+        <w:rPr>
+          <w:noProof/>
+        </w:rPr>
+        <w:t>6</w:t>
+      </w:r>
+      <w:r>
+        <w:rPr>
+          <w:noProof/>
+        </w:rPr>
+        <w:fldChar w:fldCharType="end"/>
+      </w:r>
       <w:r>
         <w:t xml:space="preserve"> Instalación de Mongo - Confirmación de instalación</w:t>
       </w:r>
@@ -4008,12 +4207,14 @@
       <w:r>
         <w:t xml:space="preserve">, nos mostrará un mensaje informándonos que ya ha culminado y debemos presionar el botón </w:t>
       </w:r>
+      <w:proofErr w:type="spellStart"/>
       <w:r>
         <w:rPr>
           <w:b/>
         </w:rPr>
         <w:t>Finish</w:t>
       </w:r>
+      <w:proofErr w:type="spellEnd"/>
       <w:r>
         <w:t>:</w:t>
       </w:r>
@@ -4094,14 +4295,27 @@
       <w:r>
         <w:t xml:space="preserve">Ilustración </w:t>
       </w:r>
-      <w:fldSimple w:instr=" SEQ Ilustración \* ARABIC ">
-        <w:r>
-          <w:rPr>
-            <w:noProof/>
-          </w:rPr>
-          <w:t>7</w:t>
-        </w:r>
-      </w:fldSimple>
+      <w:r>
+        <w:fldChar w:fldCharType="begin"/>
+      </w:r>
+      <w:r>
+        <w:instrText xml:space="preserve"> SEQ Ilustración \* ARABIC </w:instrText>
+      </w:r>
+      <w:r>
+        <w:fldChar w:fldCharType="separate"/>
+      </w:r>
+      <w:r>
+        <w:rPr>
+          <w:noProof/>
+        </w:rPr>
+        <w:t>7</w:t>
+      </w:r>
+      <w:r>
+        <w:rPr>
+          <w:noProof/>
+        </w:rPr>
+        <w:fldChar w:fldCharType="end"/>
+      </w:r>
       <w:r>
         <w:t xml:space="preserve"> Instalación de Mongo - Mensaje de confirmación de instalación</w:t>
       </w:r>
@@ -4125,7 +4339,21 @@
         <w:rPr>
           <w:b/>
         </w:rPr>
-        <w:t>datos, logs y configuración</w:t>
+        <w:t xml:space="preserve">datos, </w:t>
+      </w:r>
+      <w:proofErr w:type="spellStart"/>
+      <w:r>
+        <w:rPr>
+          <w:b/>
+        </w:rPr>
+        <w:t>logs</w:t>
+      </w:r>
+      <w:proofErr w:type="spellEnd"/>
+      <w:r>
+        <w:rPr>
+          <w:b/>
+        </w:rPr>
+        <w:t xml:space="preserve"> y configuración</w:t>
       </w:r>
       <w:r>
         <w:t xml:space="preserve"> de Mongo. Para esto vamos a crear un directorio en la </w:t>
@@ -4139,12 +4367,14 @@
       <w:r>
         <w:t xml:space="preserve"> del disco duro llamada </w:t>
       </w:r>
+      <w:proofErr w:type="spellStart"/>
       <w:r>
         <w:rPr>
           <w:b/>
         </w:rPr>
         <w:t>MongoDB</w:t>
       </w:r>
+      <w:proofErr w:type="spellEnd"/>
       <w:r>
         <w:t xml:space="preserve">. Dentro de este directorio vamos a crear tres directorios llamados </w:t>
       </w:r>
@@ -4234,14 +4464,27 @@
       <w:r>
         <w:t xml:space="preserve">Ilustración </w:t>
       </w:r>
-      <w:fldSimple w:instr=" SEQ Ilustración \* ARABIC ">
-        <w:r>
-          <w:rPr>
-            <w:noProof/>
-          </w:rPr>
-          <w:t>8</w:t>
-        </w:r>
-      </w:fldSimple>
+      <w:r>
+        <w:fldChar w:fldCharType="begin"/>
+      </w:r>
+      <w:r>
+        <w:instrText xml:space="preserve"> SEQ Ilustración \* ARABIC </w:instrText>
+      </w:r>
+      <w:r>
+        <w:fldChar w:fldCharType="separate"/>
+      </w:r>
+      <w:r>
+        <w:rPr>
+          <w:noProof/>
+        </w:rPr>
+        <w:t>8</w:t>
+      </w:r>
+      <w:r>
+        <w:rPr>
+          <w:noProof/>
+        </w:rPr>
+        <w:fldChar w:fldCharType="end"/>
+      </w:r>
       <w:r>
         <w:t xml:space="preserve"> Configuración de Mongo - Organización de carpetas</w:t>
       </w:r>
@@ -4257,12 +4500,14 @@
       <w:r>
         <w:t xml:space="preserve">e el motor de la base de datos. Para crear el archivo de configuración abrimos el editor </w:t>
       </w:r>
+      <w:proofErr w:type="spellStart"/>
       <w:r>
         <w:rPr>
           <w:b/>
         </w:rPr>
         <w:t>notepad</w:t>
       </w:r>
+      <w:proofErr w:type="spellEnd"/>
       <w:r>
         <w:rPr>
           <w:rStyle w:val="FootnoteReference"/>
@@ -4290,59 +4535,93 @@
           <w:lang w:val="en-US"/>
         </w:rPr>
       </w:pPr>
+      <w:proofErr w:type="spellStart"/>
+      <w:proofErr w:type="gramStart"/>
       <w:r>
         <w:rPr>
           <w:i/>
           <w:highlight w:val="lightGray"/>
           <w:lang w:val="en-US"/>
         </w:rPr>
-        <w:t>dbpath = C:\MongoDB\data</w:t>
-      </w:r>
-    </w:p>
-    <w:p>
-      <w:pPr>
-        <w:pStyle w:val="NoSpacing"/>
-        <w:jc w:val="both"/>
+        <w:t>dbpath</w:t>
+      </w:r>
+      <w:proofErr w:type="spellEnd"/>
+      <w:proofErr w:type="gramEnd"/>
+      <w:r>
         <w:rPr>
           <w:i/>
           <w:highlight w:val="lightGray"/>
           <w:lang w:val="en-US"/>
         </w:rPr>
-      </w:pPr>
-      <w:r>
+        <w:t xml:space="preserve"> = C:\MongoDB\data</w:t>
+      </w:r>
+    </w:p>
+    <w:p>
+      <w:pPr>
+        <w:pStyle w:val="NoSpacing"/>
+        <w:jc w:val="both"/>
         <w:rPr>
           <w:i/>
           <w:highlight w:val="lightGray"/>
           <w:lang w:val="en-US"/>
         </w:rPr>
-        <w:t>port = 27017</w:t>
-      </w:r>
-    </w:p>
-    <w:p>
-      <w:pPr>
-        <w:pStyle w:val="NoSpacing"/>
-        <w:jc w:val="both"/>
-        <w:rPr>
-          <w:i/>
-          <w:lang w:val="en-US"/>
-        </w:rPr>
-      </w:pPr>
+      </w:pPr>
+      <w:proofErr w:type="gramStart"/>
       <w:r>
         <w:rPr>
           <w:i/>
           <w:highlight w:val="lightGray"/>
           <w:lang w:val="en-US"/>
         </w:rPr>
-        <w:t>logpath = C:\MongoDB\log\mongod.log</w:t>
-      </w:r>
-    </w:p>
-    <w:p>
-      <w:pPr>
-        <w:pStyle w:val="NoSpacing"/>
-        <w:jc w:val="both"/>
-        <w:rPr>
+        <w:t>port</w:t>
+      </w:r>
+      <w:proofErr w:type="gramEnd"/>
+      <w:r>
+        <w:rPr>
+          <w:i/>
+          <w:highlight w:val="lightGray"/>
           <w:lang w:val="en-US"/>
         </w:rPr>
+        <w:t xml:space="preserve"> = 27017</w:t>
+      </w:r>
+    </w:p>
+    <w:p>
+      <w:pPr>
+        <w:pStyle w:val="NoSpacing"/>
+        <w:jc w:val="both"/>
+        <w:rPr>
+          <w:i/>
+          <w:lang w:val="en-US"/>
+        </w:rPr>
+      </w:pPr>
+      <w:proofErr w:type="spellStart"/>
+      <w:proofErr w:type="gramStart"/>
+      <w:r>
+        <w:rPr>
+          <w:i/>
+          <w:highlight w:val="lightGray"/>
+          <w:lang w:val="en-US"/>
+        </w:rPr>
+        <w:t>logpath</w:t>
+      </w:r>
+      <w:proofErr w:type="spellEnd"/>
+      <w:proofErr w:type="gramEnd"/>
+      <w:r>
+        <w:rPr>
+          <w:i/>
+          <w:highlight w:val="lightGray"/>
+          <w:lang w:val="en-US"/>
+        </w:rPr>
+        <w:t xml:space="preserve"> = C:\MongoDB\log\mongod.log</w:t>
+      </w:r>
+    </w:p>
+    <w:p>
+      <w:pPr>
+        <w:pStyle w:val="NoSpacing"/>
+        <w:jc w:val="both"/>
+        <w:rPr>
+          <w:lang w:val="en-US"/>
+        </w:rPr>
       </w:pPr>
     </w:p>
     <w:p>
@@ -4353,21 +4632,25 @@
       <w:r>
         <w:t xml:space="preserve">Una vez tengamos el contenido de este archivo lo vamos a guardar en la carpeta que creamos anteriormente llamada </w:t>
       </w:r>
+      <w:proofErr w:type="spellStart"/>
       <w:r>
         <w:rPr>
           <w:b/>
         </w:rPr>
         <w:t>conf</w:t>
       </w:r>
+      <w:proofErr w:type="spellEnd"/>
       <w:r>
         <w:t xml:space="preserve"> con el nombre y extensión </w:t>
       </w:r>
+      <w:proofErr w:type="spellStart"/>
       <w:r>
         <w:rPr>
           <w:b/>
         </w:rPr>
         <w:t>mongod.conf</w:t>
       </w:r>
+      <w:proofErr w:type="spellEnd"/>
       <w:r>
         <w:t>. Al finalizar e</w:t>
       </w:r>
@@ -4449,14 +4732,27 @@
       <w:r>
         <w:t xml:space="preserve">Ilustración </w:t>
       </w:r>
-      <w:fldSimple w:instr=" SEQ Ilustración \* ARABIC ">
-        <w:r>
-          <w:rPr>
-            <w:noProof/>
-          </w:rPr>
-          <w:t>9</w:t>
-        </w:r>
-      </w:fldSimple>
+      <w:r>
+        <w:fldChar w:fldCharType="begin"/>
+      </w:r>
+      <w:r>
+        <w:instrText xml:space="preserve"> SEQ Ilustración \* ARABIC </w:instrText>
+      </w:r>
+      <w:r>
+        <w:fldChar w:fldCharType="separate"/>
+      </w:r>
+      <w:r>
+        <w:rPr>
+          <w:noProof/>
+        </w:rPr>
+        <w:t>9</w:t>
+      </w:r>
+      <w:r>
+        <w:rPr>
+          <w:noProof/>
+        </w:rPr>
+        <w:fldChar w:fldCharType="end"/>
+      </w:r>
       <w:r>
         <w:t xml:space="preserve"> Configuración de Mongo - Archivo de configuración</w:t>
       </w:r>
@@ -4485,21 +4781,25 @@
       <w:r>
         <w:t xml:space="preserve"> llamada </w:t>
       </w:r>
+      <w:proofErr w:type="spellStart"/>
       <w:r>
         <w:rPr>
           <w:b/>
         </w:rPr>
         <w:t>Path</w:t>
       </w:r>
+      <w:proofErr w:type="spellEnd"/>
       <w:r>
         <w:t xml:space="preserve">. Para comprobar esto abrimos una ventana del </w:t>
       </w:r>
+      <w:proofErr w:type="spellStart"/>
       <w:r>
         <w:rPr>
           <w:b/>
         </w:rPr>
         <w:t>cmd</w:t>
       </w:r>
+      <w:proofErr w:type="spellEnd"/>
       <w:r>
         <w:rPr>
           <w:rStyle w:val="FootnoteReference"/>
@@ -4525,6 +4825,7 @@
           <w:i/>
         </w:rPr>
       </w:pPr>
+      <w:proofErr w:type="gramStart"/>
       <w:r>
         <w:rPr>
           <w:i/>
@@ -4532,6 +4833,7 @@
         </w:rPr>
         <w:t>mongo</w:t>
       </w:r>
+      <w:proofErr w:type="gramEnd"/>
     </w:p>
     <w:p>
       <w:pPr>
@@ -4624,14 +4926,27 @@
       <w:r>
         <w:t xml:space="preserve">Ilustración </w:t>
       </w:r>
-      <w:fldSimple w:instr=" SEQ Ilustración \* ARABIC ">
-        <w:r>
-          <w:rPr>
-            <w:noProof/>
-          </w:rPr>
-          <w:t>10</w:t>
-        </w:r>
-      </w:fldSimple>
+      <w:r>
+        <w:fldChar w:fldCharType="begin"/>
+      </w:r>
+      <w:r>
+        <w:instrText xml:space="preserve"> SEQ Ilustración \* ARABIC </w:instrText>
+      </w:r>
+      <w:r>
+        <w:fldChar w:fldCharType="separate"/>
+      </w:r>
+      <w:r>
+        <w:rPr>
+          <w:noProof/>
+        </w:rPr>
+        <w:t>10</w:t>
+      </w:r>
+      <w:r>
+        <w:rPr>
+          <w:noProof/>
+        </w:rPr>
+        <w:fldChar w:fldCharType="end"/>
+      </w:r>
       <w:r>
         <w:t xml:space="preserve"> Configuración de Mongo - Comando mongo no reconocido</w:t>
       </w:r>
@@ -4648,17 +4963,27 @@
         <w:rPr>
           <w:b/>
         </w:rPr>
-        <w:t>variable de entorno Path</w:t>
-      </w:r>
+        <w:t xml:space="preserve">variable de entorno </w:t>
+      </w:r>
+      <w:proofErr w:type="spellStart"/>
+      <w:r>
+        <w:rPr>
+          <w:b/>
+        </w:rPr>
+        <w:t>Path</w:t>
+      </w:r>
+      <w:proofErr w:type="spellEnd"/>
       <w:r>
         <w:t xml:space="preserve">, la ruta donde se encuentra el ejecutable de Mongo, para que así ya el sistema pueda reconocerla. Para esto cerramos la ventana del </w:t>
       </w:r>
+      <w:proofErr w:type="spellStart"/>
       <w:r>
         <w:rPr>
           <w:b/>
         </w:rPr>
         <w:t>cmd</w:t>
       </w:r>
+      <w:proofErr w:type="spellEnd"/>
       <w:r>
         <w:t xml:space="preserve"> que tenemos abierta actualmente</w:t>
       </w:r>
@@ -4672,7 +4997,15 @@
         <w:t>sistema</w:t>
       </w:r>
       <w:r>
-        <w:t xml:space="preserve">. Para lograr acceder a esto presionamos click derecho sobre el </w:t>
+        <w:t xml:space="preserve">. Para lograr acceder a esto presionamos </w:t>
+      </w:r>
+      <w:proofErr w:type="spellStart"/>
+      <w:r>
+        <w:t>click</w:t>
+      </w:r>
+      <w:proofErr w:type="spellEnd"/>
+      <w:r>
+        <w:t xml:space="preserve"> derecho sobre el </w:t>
       </w:r>
       <w:r>
         <w:rPr>
@@ -4683,12 +5016,14 @@
       <w:r>
         <w:t xml:space="preserve"> y luego buscamos la opción </w:t>
       </w:r>
+      <w:proofErr w:type="spellStart"/>
       <w:r>
         <w:rPr>
           <w:b/>
         </w:rPr>
         <w:t>System</w:t>
       </w:r>
+      <w:proofErr w:type="spellEnd"/>
       <w:r>
         <w:t>:</w:t>
       </w:r>
@@ -4767,14 +5102,27 @@
       <w:r>
         <w:t xml:space="preserve">Ilustración </w:t>
       </w:r>
-      <w:fldSimple w:instr=" SEQ Ilustración \* ARABIC ">
-        <w:r>
-          <w:rPr>
-            <w:noProof/>
-          </w:rPr>
-          <w:t>11</w:t>
-        </w:r>
-      </w:fldSimple>
+      <w:r>
+        <w:fldChar w:fldCharType="begin"/>
+      </w:r>
+      <w:r>
+        <w:instrText xml:space="preserve"> SEQ Ilustración \* ARABIC </w:instrText>
+      </w:r>
+      <w:r>
+        <w:fldChar w:fldCharType="separate"/>
+      </w:r>
+      <w:r>
+        <w:rPr>
+          <w:noProof/>
+        </w:rPr>
+        <w:t>11</w:t>
+      </w:r>
+      <w:r>
+        <w:rPr>
+          <w:noProof/>
+        </w:rPr>
+        <w:fldChar w:fldCharType="end"/>
+      </w:r>
       <w:r>
         <w:t xml:space="preserve"> Configuración de Mongo - Acceso a la configuración del sistema</w:t>
       </w:r>
@@ -4787,36 +5135,92 @@
       <w:r>
         <w:t xml:space="preserve">Una vez allí, se nos mostrar una ventana que nos indicará la configuración y características actuales del sistema. En el menú izquierdo vamos a buscar la opción </w:t>
       </w:r>
-      <w:r>
-        <w:rPr>
-          <w:b/>
-        </w:rPr>
-        <w:t>Advance system settings</w:t>
-      </w:r>
-      <w:r>
-        <w:t xml:space="preserve"> y presionar click sobre este. Inmediatamente </w:t>
+      <w:proofErr w:type="spellStart"/>
+      <w:r>
+        <w:rPr>
+          <w:b/>
+        </w:rPr>
+        <w:t>Advance</w:t>
+      </w:r>
+      <w:proofErr w:type="spellEnd"/>
+      <w:r>
+        <w:rPr>
+          <w:b/>
+        </w:rPr>
+        <w:t xml:space="preserve"> </w:t>
+      </w:r>
+      <w:proofErr w:type="spellStart"/>
+      <w:r>
+        <w:rPr>
+          <w:b/>
+        </w:rPr>
+        <w:t>system</w:t>
+      </w:r>
+      <w:proofErr w:type="spellEnd"/>
+      <w:r>
+        <w:rPr>
+          <w:b/>
+        </w:rPr>
+        <w:t xml:space="preserve"> </w:t>
+      </w:r>
+      <w:proofErr w:type="spellStart"/>
+      <w:r>
+        <w:rPr>
+          <w:b/>
+        </w:rPr>
+        <w:t>settings</w:t>
+      </w:r>
+      <w:proofErr w:type="spellEnd"/>
+      <w:r>
+        <w:t xml:space="preserve"> y presionar </w:t>
+      </w:r>
+      <w:proofErr w:type="spellStart"/>
+      <w:r>
+        <w:t>click</w:t>
+      </w:r>
+      <w:proofErr w:type="spellEnd"/>
+      <w:r>
+        <w:t xml:space="preserve"> sobre este. Inmediatamente </w:t>
       </w:r>
       <w:r>
         <w:t xml:space="preserve">se nos abrirá una nueva ventana, en la cual buscaremos en la parte inferior derecha un botón llamado </w:t>
       </w:r>
-      <w:r>
-        <w:rPr>
-          <w:b/>
-        </w:rPr>
-        <w:t>Enviroment Variables</w:t>
-      </w:r>
-      <w:r>
-        <w:t xml:space="preserve">, sobre el cual debemos presionar click. </w:t>
+      <w:proofErr w:type="spellStart"/>
+      <w:r>
+        <w:rPr>
+          <w:b/>
+        </w:rPr>
+        <w:t>Enviroment</w:t>
+      </w:r>
+      <w:proofErr w:type="spellEnd"/>
+      <w:r>
+        <w:rPr>
+          <w:b/>
+        </w:rPr>
+        <w:t xml:space="preserve"> Variables</w:t>
+      </w:r>
+      <w:r>
+        <w:t xml:space="preserve">, sobre el cual debemos presionar </w:t>
+      </w:r>
+      <w:proofErr w:type="spellStart"/>
+      <w:r>
+        <w:t>click</w:t>
+      </w:r>
+      <w:proofErr w:type="spellEnd"/>
+      <w:r>
+        <w:t xml:space="preserve">. </w:t>
       </w:r>
       <w:r>
         <w:t xml:space="preserve">Posterior a esto se nos desplegará una nueva ventana, en la cual en la parte inferior aparecerá un listado con las variables de entorno; allí debemos buscar la variable llamada </w:t>
       </w:r>
+      <w:proofErr w:type="spellStart"/>
       <w:r>
         <w:rPr>
           <w:b/>
         </w:rPr>
         <w:t>Path</w:t>
       </w:r>
+      <w:proofErr w:type="spellEnd"/>
       <w:r>
         <w:t>:</w:t>
       </w:r>
@@ -4894,17 +5298,35 @@
       <w:r>
         <w:t xml:space="preserve">Ilustración </w:t>
       </w:r>
-      <w:fldSimple w:instr=" SEQ Ilustración \* ARABIC ">
-        <w:r>
-          <w:rPr>
-            <w:noProof/>
-          </w:rPr>
-          <w:t>12</w:t>
-        </w:r>
-      </w:fldSimple>
-      <w:r>
-        <w:t xml:space="preserve"> Configuración de Mongo - Variable Path</w:t>
-      </w:r>
+      <w:r>
+        <w:fldChar w:fldCharType="begin"/>
+      </w:r>
+      <w:r>
+        <w:instrText xml:space="preserve"> SEQ Ilustración \* ARABIC </w:instrText>
+      </w:r>
+      <w:r>
+        <w:fldChar w:fldCharType="separate"/>
+      </w:r>
+      <w:r>
+        <w:rPr>
+          <w:noProof/>
+        </w:rPr>
+        <w:t>12</w:t>
+      </w:r>
+      <w:r>
+        <w:rPr>
+          <w:noProof/>
+        </w:rPr>
+        <w:fldChar w:fldCharType="end"/>
+      </w:r>
+      <w:r>
+        <w:t xml:space="preserve"> Configuración de Mongo - Variable </w:t>
+      </w:r>
+      <w:proofErr w:type="spellStart"/>
+      <w:r>
+        <w:t>Path</w:t>
+      </w:r>
+      <w:proofErr w:type="spellEnd"/>
     </w:p>
     <w:p>
       <w:pPr>
@@ -4914,14 +5336,24 @@
       <w:r>
         <w:t xml:space="preserve">Una vez seleccionemos la variable de entorno </w:t>
       </w:r>
+      <w:proofErr w:type="spellStart"/>
       <w:r>
         <w:rPr>
           <w:b/>
         </w:rPr>
         <w:t>Path</w:t>
       </w:r>
-      <w:r>
-        <w:t xml:space="preserve">, vamos a dar click en la opción </w:t>
+      <w:proofErr w:type="spellEnd"/>
+      <w:r>
+        <w:t xml:space="preserve">, vamos a dar </w:t>
+      </w:r>
+      <w:proofErr w:type="spellStart"/>
+      <w:r>
+        <w:t>click</w:t>
+      </w:r>
+      <w:proofErr w:type="spellEnd"/>
+      <w:r>
+        <w:t xml:space="preserve"> en la opción </w:t>
       </w:r>
       <w:r>
         <w:rPr>
@@ -4939,8 +5371,16 @@
         <w:rPr>
           <w:b/>
         </w:rPr>
-        <w:t>Variable Value</w:t>
-      </w:r>
+        <w:t xml:space="preserve">Variable </w:t>
+      </w:r>
+      <w:proofErr w:type="spellStart"/>
+      <w:r>
+        <w:rPr>
+          <w:b/>
+        </w:rPr>
+        <w:t>Value</w:t>
+      </w:r>
+      <w:proofErr w:type="spellEnd"/>
       <w:r>
         <w:t xml:space="preserve">, nos debemos dirigir hasta el </w:t>
       </w:r>
@@ -4973,8 +5413,30 @@
           <w:b/>
         </w:rPr>
         <w:lastRenderedPageBreak/>
-        <w:t>Files\MongoDB\Server\3.4\bin</w:t>
-      </w:r>
+        <w:t>Files\</w:t>
+      </w:r>
+      <w:proofErr w:type="spellStart"/>
+      <w:r>
+        <w:rPr>
+          <w:b/>
+        </w:rPr>
+        <w:t>MongoDB</w:t>
+      </w:r>
+      <w:proofErr w:type="spellEnd"/>
+      <w:r>
+        <w:rPr>
+          <w:b/>
+        </w:rPr>
+        <w:t>\Server\3.4\</w:t>
+      </w:r>
+      <w:proofErr w:type="spellStart"/>
+      <w:r>
+        <w:rPr>
+          <w:b/>
+        </w:rPr>
+        <w:t>bin</w:t>
+      </w:r>
+      <w:proofErr w:type="spellEnd"/>
       <w:r>
         <w:t xml:space="preserve"> sin embargo, está puede cambiar. </w:t>
       </w:r>
@@ -5068,14 +5530,27 @@
       <w:r>
         <w:t xml:space="preserve">Ilustración </w:t>
       </w:r>
-      <w:fldSimple w:instr=" SEQ Ilustración \* ARABIC ">
-        <w:r>
-          <w:rPr>
-            <w:noProof/>
-          </w:rPr>
-          <w:t>13</w:t>
-        </w:r>
-      </w:fldSimple>
+      <w:r>
+        <w:fldChar w:fldCharType="begin"/>
+      </w:r>
+      <w:r>
+        <w:instrText xml:space="preserve"> SEQ Ilustración \* ARABIC </w:instrText>
+      </w:r>
+      <w:r>
+        <w:fldChar w:fldCharType="separate"/>
+      </w:r>
+      <w:r>
+        <w:rPr>
+          <w:noProof/>
+        </w:rPr>
+        <w:t>13</w:t>
+      </w:r>
+      <w:r>
+        <w:rPr>
+          <w:noProof/>
+        </w:rPr>
+        <w:fldChar w:fldCharType="end"/>
+      </w:r>
       <w:r>
         <w:t xml:space="preserve"> Configuración de Mongo - Agregar los ejecutables de Mongo a la variable de entorno</w:t>
       </w:r>
@@ -5115,12 +5590,14 @@
       <w:r>
         <w:t xml:space="preserve">ndos de Mongo haciendo uso de </w:t>
       </w:r>
+      <w:proofErr w:type="spellStart"/>
       <w:r>
         <w:rPr>
           <w:b/>
         </w:rPr>
         <w:t>cmd</w:t>
       </w:r>
+      <w:proofErr w:type="spellEnd"/>
       <w:r>
         <w:t>, para lo cual abrimos la ventana de la consola de comandos y ejecutamos nuevamente el comando “mongo”. Usted debería ver el siguiente mensaje:</w:t>
       </w:r>
@@ -5198,17 +5675,35 @@
       <w:r>
         <w:t xml:space="preserve">Ilustración </w:t>
       </w:r>
-      <w:fldSimple w:instr=" SEQ Ilustración \* ARABIC ">
-        <w:r>
-          <w:rPr>
-            <w:noProof/>
-          </w:rPr>
-          <w:t>14</w:t>
-        </w:r>
-      </w:fldSimple>
-      <w:r>
-        <w:t xml:space="preserve"> Configuración de Mongo - Prueba de comando mongo en cmd</w:t>
-      </w:r>
+      <w:r>
+        <w:fldChar w:fldCharType="begin"/>
+      </w:r>
+      <w:r>
+        <w:instrText xml:space="preserve"> SEQ Ilustración \* ARABIC </w:instrText>
+      </w:r>
+      <w:r>
+        <w:fldChar w:fldCharType="separate"/>
+      </w:r>
+      <w:r>
+        <w:rPr>
+          <w:noProof/>
+        </w:rPr>
+        <w:t>14</w:t>
+      </w:r>
+      <w:r>
+        <w:rPr>
+          <w:noProof/>
+        </w:rPr>
+        <w:fldChar w:fldCharType="end"/>
+      </w:r>
+      <w:r>
+        <w:t xml:space="preserve"> Configuración de Mongo - Prueba de comando mongo en </w:t>
+      </w:r>
+      <w:proofErr w:type="spellStart"/>
+      <w:r>
+        <w:t>cmd</w:t>
+      </w:r>
+      <w:proofErr w:type="spellEnd"/>
     </w:p>
     <w:p>
       <w:pPr>
@@ -5242,12 +5737,14 @@
       <w:r>
         <w:t xml:space="preserve">na en el </w:t>
       </w:r>
+      <w:proofErr w:type="spellStart"/>
       <w:r>
         <w:rPr>
           <w:b/>
         </w:rPr>
         <w:t>cmd</w:t>
       </w:r>
+      <w:proofErr w:type="spellEnd"/>
       <w:r>
         <w:t xml:space="preserve"> y escribir en la consola el siguiente comando:</w:t>
       </w:r>
@@ -5267,22 +5764,88 @@
           <w:lang w:val="en-US"/>
         </w:rPr>
       </w:pPr>
+      <w:proofErr w:type="spellStart"/>
+      <w:proofErr w:type="gramStart"/>
       <w:r>
         <w:rPr>
           <w:i/>
           <w:highlight w:val="lightGray"/>
           <w:lang w:val="en-US"/>
         </w:rPr>
-        <w:t>mongod -f "C:\MongoDB\conf\mongod.conf" --install --serviceName mdb27017 --serviceDisplayName "MongoDB Server Instance 27017"  --serviceDescription "MongoDB Server Instance running on 27017"</w:t>
-      </w:r>
-    </w:p>
-    <w:p>
-      <w:pPr>
-        <w:pStyle w:val="NoSpacing"/>
-        <w:jc w:val="both"/>
-        <w:rPr>
+        <w:t>mongod</w:t>
+      </w:r>
+      <w:proofErr w:type="spellEnd"/>
+      <w:proofErr w:type="gramEnd"/>
+      <w:r>
+        <w:rPr>
+          <w:i/>
+          <w:highlight w:val="lightGray"/>
           <w:lang w:val="en-US"/>
         </w:rPr>
+        <w:t xml:space="preserve"> -f "C:\MongoDB\conf\mongod.conf" --install --</w:t>
+      </w:r>
+      <w:proofErr w:type="spellStart"/>
+      <w:r>
+        <w:rPr>
+          <w:i/>
+          <w:highlight w:val="lightGray"/>
+          <w:lang w:val="en-US"/>
+        </w:rPr>
+        <w:t>serviceName</w:t>
+      </w:r>
+      <w:proofErr w:type="spellEnd"/>
+      <w:r>
+        <w:rPr>
+          <w:i/>
+          <w:highlight w:val="lightGray"/>
+          <w:lang w:val="en-US"/>
+        </w:rPr>
+        <w:t xml:space="preserve"> mdb27017 --</w:t>
+      </w:r>
+      <w:proofErr w:type="spellStart"/>
+      <w:r>
+        <w:rPr>
+          <w:i/>
+          <w:highlight w:val="lightGray"/>
+          <w:lang w:val="en-US"/>
+        </w:rPr>
+        <w:t>serviceDisplayName</w:t>
+      </w:r>
+      <w:proofErr w:type="spellEnd"/>
+      <w:r>
+        <w:rPr>
+          <w:i/>
+          <w:highlight w:val="lightGray"/>
+          <w:lang w:val="en-US"/>
+        </w:rPr>
+        <w:t xml:space="preserve"> "MongoDB Server Instance 27017"  --</w:t>
+      </w:r>
+      <w:proofErr w:type="spellStart"/>
+      <w:r>
+        <w:rPr>
+          <w:i/>
+          <w:highlight w:val="lightGray"/>
+          <w:lang w:val="en-US"/>
+        </w:rPr>
+        <w:t>serviceDescription</w:t>
+      </w:r>
+      <w:proofErr w:type="spellEnd"/>
+      <w:r>
+        <w:rPr>
+          <w:i/>
+          <w:highlight w:val="lightGray"/>
+          <w:lang w:val="en-US"/>
+        </w:rPr>
+        <w:t xml:space="preserve"> "MongoDB Server Instance running on 27017"</w:t>
+      </w:r>
+    </w:p>
+    <w:p>
+      <w:pPr>
+        <w:pStyle w:val="NoSpacing"/>
+        <w:jc w:val="both"/>
+        <w:rPr>
+          <w:lang w:val="en-US"/>
+        </w:rPr>
       </w:pPr>
     </w:p>
     <w:p>
@@ -5294,7 +5857,15 @@
         <w:t>Al ejecutar el comando nos debe</w:t>
       </w:r>
       <w:r>
-        <w:t xml:space="preserve"> quedar el cmd de la siguiente manera:</w:t>
+        <w:t xml:space="preserve"> quedar el </w:t>
+      </w:r>
+      <w:proofErr w:type="spellStart"/>
+      <w:r>
+        <w:t>cmd</w:t>
+      </w:r>
+      <w:proofErr w:type="spellEnd"/>
+      <w:r>
+        <w:t xml:space="preserve"> de la siguiente manera:</w:t>
       </w:r>
     </w:p>
     <w:p>
@@ -5371,14 +5942,27 @@
       <w:r>
         <w:t xml:space="preserve">Ilustración </w:t>
       </w:r>
-      <w:fldSimple w:instr=" SEQ Ilustración \* ARABIC ">
-        <w:r>
-          <w:rPr>
-            <w:noProof/>
-          </w:rPr>
-          <w:t>15</w:t>
-        </w:r>
-      </w:fldSimple>
+      <w:r>
+        <w:fldChar w:fldCharType="begin"/>
+      </w:r>
+      <w:r>
+        <w:instrText xml:space="preserve"> SEQ Ilustración \* ARABIC </w:instrText>
+      </w:r>
+      <w:r>
+        <w:fldChar w:fldCharType="separate"/>
+      </w:r>
+      <w:r>
+        <w:rPr>
+          <w:noProof/>
+        </w:rPr>
+        <w:t>15</w:t>
+      </w:r>
+      <w:r>
+        <w:rPr>
+          <w:noProof/>
+        </w:rPr>
+        <w:fldChar w:fldCharType="end"/>
+      </w:r>
       <w:r>
         <w:t xml:space="preserve"> Configuración de Mongo - Creación del servicio de la base de datos</w:t>
       </w:r>
@@ -5406,11 +5990,33 @@
       <w:r>
         <w:t>, una vez allí buscamos el ítem llamado “</w:t>
       </w:r>
-      <w:r>
-        <w:rPr>
-          <w:b/>
-        </w:rPr>
-        <w:t>MongoDB Server Instance 27017</w:t>
+      <w:proofErr w:type="spellStart"/>
+      <w:r>
+        <w:rPr>
+          <w:b/>
+        </w:rPr>
+        <w:t>MongoDB</w:t>
+      </w:r>
+      <w:proofErr w:type="spellEnd"/>
+      <w:r>
+        <w:rPr>
+          <w:b/>
+        </w:rPr>
+        <w:t xml:space="preserve"> Server </w:t>
+      </w:r>
+      <w:proofErr w:type="spellStart"/>
+      <w:r>
+        <w:rPr>
+          <w:b/>
+        </w:rPr>
+        <w:t>Instance</w:t>
+      </w:r>
+      <w:proofErr w:type="spellEnd"/>
+      <w:r>
+        <w:rPr>
+          <w:b/>
+        </w:rPr>
+        <w:t xml:space="preserve"> 27017</w:t>
       </w:r>
       <w:r>
         <w:t xml:space="preserve">” y presionamos el botón </w:t>
@@ -5498,14 +6104,27 @@
       <w:r>
         <w:t xml:space="preserve">Ilustración </w:t>
       </w:r>
-      <w:fldSimple w:instr=" SEQ Ilustración \* ARABIC ">
-        <w:r>
-          <w:rPr>
-            <w:noProof/>
-          </w:rPr>
-          <w:t>16</w:t>
-        </w:r>
-      </w:fldSimple>
+      <w:r>
+        <w:fldChar w:fldCharType="begin"/>
+      </w:r>
+      <w:r>
+        <w:instrText xml:space="preserve"> SEQ Ilustración \* ARABIC </w:instrText>
+      </w:r>
+      <w:r>
+        <w:fldChar w:fldCharType="separate"/>
+      </w:r>
+      <w:r>
+        <w:rPr>
+          <w:noProof/>
+        </w:rPr>
+        <w:t>16</w:t>
+      </w:r>
+      <w:r>
+        <w:rPr>
+          <w:noProof/>
+        </w:rPr>
+        <w:fldChar w:fldCharType="end"/>
+      </w:r>
       <w:r>
         <w:t xml:space="preserve"> Configuración de Mongo - Iniciar el servicio</w:t>
       </w:r>
@@ -5536,11 +6155,11 @@
           <w:numId w:val="1"/>
         </w:numPr>
       </w:pPr>
-      <w:bookmarkStart w:id="8" w:name="_Toc490459724"/>
+      <w:bookmarkStart w:id="9" w:name="_Toc490460610"/>
       <w:r>
         <w:t>R</w:t>
       </w:r>
-      <w:bookmarkEnd w:id="8"/>
+      <w:bookmarkEnd w:id="9"/>
     </w:p>
     <w:p>
       <w:pPr>
@@ -5551,7 +6170,15 @@
         <w:t>R es el software que encargado de realizar</w:t>
       </w:r>
       <w:r>
-        <w:t xml:space="preserve"> los pronósticos climáticos y agroclimáticos. Mediante esta herramienta realizamos la ejecución de los otros componentes (CPT, DSSAT y Oryza) mediante llamados al sistema. </w:t>
+        <w:t xml:space="preserve"> los pronósticos climáticos y agroclimáticos. Mediante esta herramienta realizamos la ejecución de los otros componentes (CPT, DSSAT y </w:t>
+      </w:r>
+      <w:proofErr w:type="spellStart"/>
+      <w:r>
+        <w:t>Oryza</w:t>
+      </w:r>
+      <w:proofErr w:type="spellEnd"/>
+      <w:r>
+        <w:t xml:space="preserve">) mediante llamados al sistema. </w:t>
       </w:r>
     </w:p>
     <w:p>
@@ -5651,14 +6278,27 @@
       <w:r>
         <w:t xml:space="preserve">Ilustración </w:t>
       </w:r>
-      <w:fldSimple w:instr=" SEQ Ilustración \* ARABIC ">
-        <w:r>
-          <w:rPr>
-            <w:noProof/>
-          </w:rPr>
-          <w:t>17</w:t>
-        </w:r>
-      </w:fldSimple>
+      <w:r>
+        <w:fldChar w:fldCharType="begin"/>
+      </w:r>
+      <w:r>
+        <w:instrText xml:space="preserve"> SEQ Ilustración \* ARABIC </w:instrText>
+      </w:r>
+      <w:r>
+        <w:fldChar w:fldCharType="separate"/>
+      </w:r>
+      <w:r>
+        <w:rPr>
+          <w:noProof/>
+        </w:rPr>
+        <w:t>17</w:t>
+      </w:r>
+      <w:r>
+        <w:rPr>
+          <w:noProof/>
+        </w:rPr>
+        <w:fldChar w:fldCharType="end"/>
+      </w:r>
       <w:r>
         <w:t xml:space="preserve"> Instalación de R - Selección de idioma</w:t>
       </w:r>
@@ -5674,12 +6314,14 @@
       <w:r>
         <w:t xml:space="preserve">otón </w:t>
       </w:r>
+      <w:proofErr w:type="spellStart"/>
       <w:r>
         <w:rPr>
           <w:b/>
         </w:rPr>
         <w:t>Next</w:t>
       </w:r>
+      <w:proofErr w:type="spellEnd"/>
       <w:r>
         <w:t>:</w:t>
       </w:r>
@@ -5757,14 +6399,30 @@
       <w:r>
         <w:t xml:space="preserve">Ilustración </w:t>
       </w:r>
-      <w:fldSimple w:instr=" SEQ Ilustración \* ARABIC ">
-        <w:r>
-          <w:rPr>
-            <w:noProof/>
-          </w:rPr>
-          <w:t>18</w:t>
-        </w:r>
-      </w:fldSimple>
+      <w:r>
+        <w:fldChar w:fldCharType="begin"/>
+      </w:r>
+      <w:r>
+        <w:instrText xml:space="preserve"> SEQ Ilustraci</w:instrText>
+      </w:r>
+      <w:r>
+        <w:instrText xml:space="preserve">ón \* ARABIC </w:instrText>
+      </w:r>
+      <w:r>
+        <w:fldChar w:fldCharType="separate"/>
+      </w:r>
+      <w:r>
+        <w:rPr>
+          <w:noProof/>
+        </w:rPr>
+        <w:t>18</w:t>
+      </w:r>
+      <w:r>
+        <w:rPr>
+          <w:noProof/>
+        </w:rPr>
+        <w:fldChar w:fldCharType="end"/>
+      </w:r>
       <w:r>
         <w:t xml:space="preserve"> Instalación de R - Ventana de bienvenida</w:t>
       </w:r>
@@ -5775,14 +6433,24 @@
         <w:jc w:val="both"/>
       </w:pPr>
       <w:r>
-        <w:t xml:space="preserve">En la siguiente ventana vemos la licencia de R, en la cual al dar click en el botón </w:t>
-      </w:r>
+        <w:t xml:space="preserve">En la siguiente ventana vemos la licencia de R, en la cual al dar </w:t>
+      </w:r>
+      <w:proofErr w:type="spellStart"/>
+      <w:r>
+        <w:t>click</w:t>
+      </w:r>
+      <w:proofErr w:type="spellEnd"/>
+      <w:r>
+        <w:t xml:space="preserve"> en el botón </w:t>
+      </w:r>
+      <w:proofErr w:type="spellStart"/>
       <w:r>
         <w:rPr>
           <w:b/>
         </w:rPr>
         <w:t>Next</w:t>
       </w:r>
+      <w:proofErr w:type="spellEnd"/>
       <w:r>
         <w:t>, estaremos aceptando:</w:t>
       </w:r>
@@ -5860,14 +6528,27 @@
       <w:r>
         <w:t xml:space="preserve">Ilustración </w:t>
       </w:r>
-      <w:fldSimple w:instr=" SEQ Ilustración \* ARABIC ">
-        <w:r>
-          <w:rPr>
-            <w:noProof/>
-          </w:rPr>
-          <w:t>19</w:t>
-        </w:r>
-      </w:fldSimple>
+      <w:r>
+        <w:fldChar w:fldCharType="begin"/>
+      </w:r>
+      <w:r>
+        <w:instrText xml:space="preserve"> SEQ Ilustración \* ARABIC </w:instrText>
+      </w:r>
+      <w:r>
+        <w:fldChar w:fldCharType="separate"/>
+      </w:r>
+      <w:r>
+        <w:rPr>
+          <w:noProof/>
+        </w:rPr>
+        <w:t>19</w:t>
+      </w:r>
+      <w:r>
+        <w:rPr>
+          <w:noProof/>
+        </w:rPr>
+        <w:fldChar w:fldCharType="end"/>
+      </w:r>
       <w:r>
         <w:t xml:space="preserve"> Instalación de R - Licencia de software</w:t>
       </w:r>
@@ -5879,14 +6560,24 @@
       </w:pPr>
       <w:r>
         <w:lastRenderedPageBreak/>
-        <w:t xml:space="preserve">Paso siguiente el instalador nos preguntará donde deseamos dejar los archivos del software. Esta ruta se puede cambiar, sin embargo, si no se es un experto, se recomienda dejar la ruta por defecto. Presionamos click en el botón </w:t>
-      </w:r>
+        <w:t xml:space="preserve">Paso siguiente el instalador nos preguntará donde deseamos dejar los archivos del software. Esta ruta se puede cambiar, sin embargo, si no se es un experto, se recomienda dejar la ruta por defecto. Presionamos </w:t>
+      </w:r>
+      <w:proofErr w:type="spellStart"/>
+      <w:r>
+        <w:t>click</w:t>
+      </w:r>
+      <w:proofErr w:type="spellEnd"/>
+      <w:r>
+        <w:t xml:space="preserve"> en el botón </w:t>
+      </w:r>
+      <w:proofErr w:type="spellStart"/>
       <w:r>
         <w:rPr>
           <w:b/>
         </w:rPr>
         <w:t>Next</w:t>
       </w:r>
+      <w:proofErr w:type="spellEnd"/>
       <w:r>
         <w:t>:</w:t>
       </w:r>
@@ -5964,14 +6655,30 @@
       <w:r>
         <w:t xml:space="preserve">Ilustración </w:t>
       </w:r>
-      <w:fldSimple w:instr=" SEQ Ilustración \* ARABIC ">
-        <w:r>
-          <w:rPr>
-            <w:noProof/>
-          </w:rPr>
-          <w:t>20</w:t>
-        </w:r>
-      </w:fldSimple>
+      <w:r>
+        <w:fldChar w:fldCharType="begin"/>
+      </w:r>
+      <w:r>
+        <w:instrText xml:space="preserve"> SEQ</w:instrText>
+      </w:r>
+      <w:r>
+        <w:instrText xml:space="preserve"> Ilustración \* ARABIC </w:instrText>
+      </w:r>
+      <w:r>
+        <w:fldChar w:fldCharType="separate"/>
+      </w:r>
+      <w:r>
+        <w:rPr>
+          <w:noProof/>
+        </w:rPr>
+        <w:t>20</w:t>
+      </w:r>
+      <w:r>
+        <w:rPr>
+          <w:noProof/>
+        </w:rPr>
+        <w:fldChar w:fldCharType="end"/>
+      </w:r>
       <w:r>
         <w:t xml:space="preserve"> Instalación de R - Ruta de archivos del software</w:t>
       </w:r>
@@ -5985,14 +6692,24 @@
         <w:t xml:space="preserve">El instalador de R en la siguiente ventana nos pregunta sobre que componentes vamos a instalar. Recomendamos dejar la configuración que viene por defecto. </w:t>
       </w:r>
       <w:r>
-        <w:t xml:space="preserve">Presionamos click sobre el botón </w:t>
-      </w:r>
+        <w:t xml:space="preserve">Presionamos </w:t>
+      </w:r>
+      <w:proofErr w:type="spellStart"/>
+      <w:r>
+        <w:t>click</w:t>
+      </w:r>
+      <w:proofErr w:type="spellEnd"/>
+      <w:r>
+        <w:t xml:space="preserve"> sobre el botón </w:t>
+      </w:r>
+      <w:proofErr w:type="spellStart"/>
       <w:r>
         <w:rPr>
           <w:b/>
         </w:rPr>
         <w:t>Next</w:t>
       </w:r>
+      <w:proofErr w:type="spellEnd"/>
       <w:r>
         <w:t>:</w:t>
       </w:r>
@@ -6070,14 +6787,27 @@
       <w:r>
         <w:t xml:space="preserve">Ilustración </w:t>
       </w:r>
-      <w:fldSimple w:instr=" SEQ Ilustración \* ARABIC ">
-        <w:r>
-          <w:rPr>
-            <w:noProof/>
-          </w:rPr>
-          <w:t>21</w:t>
-        </w:r>
-      </w:fldSimple>
+      <w:r>
+        <w:fldChar w:fldCharType="begin"/>
+      </w:r>
+      <w:r>
+        <w:instrText xml:space="preserve"> SEQ Ilustración \* ARABIC </w:instrText>
+      </w:r>
+      <w:r>
+        <w:fldChar w:fldCharType="separate"/>
+      </w:r>
+      <w:r>
+        <w:rPr>
+          <w:noProof/>
+        </w:rPr>
+        <w:t>21</w:t>
+      </w:r>
+      <w:r>
+        <w:rPr>
+          <w:noProof/>
+        </w:rPr>
+        <w:fldChar w:fldCharType="end"/>
+      </w:r>
       <w:r>
         <w:t xml:space="preserve"> Instalación de R - Paquetes a instalar</w:t>
       </w:r>
@@ -6097,14 +6827,24 @@
         <w:t>No</w:t>
       </w:r>
       <w:r>
-        <w:t xml:space="preserve"> y presionamos click sobre el botón </w:t>
-      </w:r>
+        <w:t xml:space="preserve"> y presionamos </w:t>
+      </w:r>
+      <w:proofErr w:type="spellStart"/>
+      <w:r>
+        <w:t>click</w:t>
+      </w:r>
+      <w:proofErr w:type="spellEnd"/>
+      <w:r>
+        <w:t xml:space="preserve"> sobre el botón </w:t>
+      </w:r>
+      <w:proofErr w:type="spellStart"/>
       <w:r>
         <w:rPr>
           <w:b/>
         </w:rPr>
         <w:t>Next</w:t>
       </w:r>
+      <w:proofErr w:type="spellEnd"/>
       <w:r>
         <w:t>:</w:t>
       </w:r>
@@ -6183,14 +6923,30 @@
       <w:r>
         <w:t xml:space="preserve">Ilustración </w:t>
       </w:r>
-      <w:fldSimple w:instr=" SEQ Ilustración \* ARABIC ">
-        <w:r>
-          <w:rPr>
-            <w:noProof/>
-          </w:rPr>
-          <w:t>22</w:t>
-        </w:r>
-      </w:fldSimple>
+      <w:r>
+        <w:fldChar w:fldCharType="begin"/>
+      </w:r>
+      <w:r>
+        <w:instrText xml:space="preserve"> SEQ Ilustració</w:instrText>
+      </w:r>
+      <w:r>
+        <w:instrText xml:space="preserve">n \* ARABIC </w:instrText>
+      </w:r>
+      <w:r>
+        <w:fldChar w:fldCharType="separate"/>
+      </w:r>
+      <w:r>
+        <w:rPr>
+          <w:noProof/>
+        </w:rPr>
+        <w:t>22</w:t>
+      </w:r>
+      <w:r>
+        <w:rPr>
+          <w:noProof/>
+        </w:rPr>
+        <w:fldChar w:fldCharType="end"/>
+      </w:r>
       <w:r>
         <w:t xml:space="preserve"> Instalación de R - Opciones de inicio</w:t>
       </w:r>
@@ -6201,14 +6957,24 @@
         <w:jc w:val="both"/>
       </w:pPr>
       <w:r>
-        <w:t xml:space="preserve">La siguiente ventana nos pregunta sobre un Shorcut para colocar allí los programas de R en el menú de inicio. Dejamos por defecto los valores que vienen allí y presionamos el botón </w:t>
-      </w:r>
+        <w:t xml:space="preserve">La siguiente ventana nos pregunta sobre un </w:t>
+      </w:r>
+      <w:proofErr w:type="spellStart"/>
+      <w:r>
+        <w:t>Shorcut</w:t>
+      </w:r>
+      <w:proofErr w:type="spellEnd"/>
+      <w:r>
+        <w:t xml:space="preserve"> para colocar allí los programas de R en el menú de inicio. Dejamos por defecto los valores que vienen allí y presionamos el botón </w:t>
+      </w:r>
+      <w:proofErr w:type="spellStart"/>
       <w:r>
         <w:rPr>
           <w:b/>
         </w:rPr>
         <w:t>Next</w:t>
       </w:r>
+      <w:proofErr w:type="spellEnd"/>
       <w:r>
         <w:t>:</w:t>
       </w:r>
@@ -6286,17 +7052,35 @@
       <w:r>
         <w:t xml:space="preserve">Ilustración </w:t>
       </w:r>
-      <w:fldSimple w:instr=" SEQ Ilustración \* ARABIC ">
-        <w:r>
-          <w:rPr>
-            <w:noProof/>
-          </w:rPr>
-          <w:t>23</w:t>
-        </w:r>
-      </w:fldSimple>
-      <w:r>
-        <w:t xml:space="preserve"> Instalación de R - Shorcuts</w:t>
-      </w:r>
+      <w:r>
+        <w:fldChar w:fldCharType="begin"/>
+      </w:r>
+      <w:r>
+        <w:instrText xml:space="preserve"> SEQ Ilustración \* ARABIC </w:instrText>
+      </w:r>
+      <w:r>
+        <w:fldChar w:fldCharType="separate"/>
+      </w:r>
+      <w:r>
+        <w:rPr>
+          <w:noProof/>
+        </w:rPr>
+        <w:t>23</w:t>
+      </w:r>
+      <w:r>
+        <w:rPr>
+          <w:noProof/>
+        </w:rPr>
+        <w:fldChar w:fldCharType="end"/>
+      </w:r>
+      <w:r>
+        <w:t xml:space="preserve"> Instalación de R - </w:t>
+      </w:r>
+      <w:proofErr w:type="spellStart"/>
+      <w:r>
+        <w:t>Shorcuts</w:t>
+      </w:r>
+      <w:proofErr w:type="spellEnd"/>
     </w:p>
     <w:p>
       <w:pPr>
@@ -6309,12 +7093,14 @@
       <w:r>
         <w:t xml:space="preserve">del instalador. Estas opciones las dejamos por defecto y presionamos el botón </w:t>
       </w:r>
+      <w:proofErr w:type="spellStart"/>
       <w:r>
         <w:rPr>
           <w:b/>
         </w:rPr>
         <w:t>Next</w:t>
       </w:r>
+      <w:proofErr w:type="spellEnd"/>
       <w:r>
         <w:t>:</w:t>
       </w:r>
@@ -6392,14 +7178,27 @@
       <w:r>
         <w:t xml:space="preserve">Ilustración </w:t>
       </w:r>
-      <w:fldSimple w:instr=" SEQ Ilustración \* ARABIC ">
-        <w:r>
-          <w:rPr>
-            <w:noProof/>
-          </w:rPr>
-          <w:t>24</w:t>
-        </w:r>
-      </w:fldSimple>
+      <w:r>
+        <w:fldChar w:fldCharType="begin"/>
+      </w:r>
+      <w:r>
+        <w:instrText xml:space="preserve"> SEQ Ilustración \* ARABIC </w:instrText>
+      </w:r>
+      <w:r>
+        <w:fldChar w:fldCharType="separate"/>
+      </w:r>
+      <w:r>
+        <w:rPr>
+          <w:noProof/>
+        </w:rPr>
+        <w:t>24</w:t>
+      </w:r>
+      <w:r>
+        <w:rPr>
+          <w:noProof/>
+        </w:rPr>
+        <w:fldChar w:fldCharType="end"/>
+      </w:r>
       <w:r>
         <w:t xml:space="preserve"> Instalación de R - Tareas adicionales</w:t>
       </w:r>
@@ -6415,12 +7214,14 @@
       <w:r>
         <w:t xml:space="preserve"> Presionamos el botón </w:t>
       </w:r>
+      <w:proofErr w:type="spellStart"/>
       <w:r>
         <w:rPr>
           <w:b/>
         </w:rPr>
         <w:t>Finish</w:t>
       </w:r>
+      <w:proofErr w:type="spellEnd"/>
       <w:r>
         <w:t>:</w:t>
       </w:r>
@@ -6498,14 +7299,27 @@
       <w:r>
         <w:t xml:space="preserve">Ilustración </w:t>
       </w:r>
-      <w:fldSimple w:instr=" SEQ Ilustración \* ARABIC ">
-        <w:r>
-          <w:rPr>
-            <w:noProof/>
-          </w:rPr>
-          <w:t>25</w:t>
-        </w:r>
-      </w:fldSimple>
+      <w:r>
+        <w:fldChar w:fldCharType="begin"/>
+      </w:r>
+      <w:r>
+        <w:instrText xml:space="preserve"> SEQ Ilustración \* ARABIC </w:instrText>
+      </w:r>
+      <w:r>
+        <w:fldChar w:fldCharType="separate"/>
+      </w:r>
+      <w:r>
+        <w:rPr>
+          <w:noProof/>
+        </w:rPr>
+        <w:t>25</w:t>
+      </w:r>
+      <w:r>
+        <w:rPr>
+          <w:noProof/>
+        </w:rPr>
+        <w:fldChar w:fldCharType="end"/>
+      </w:r>
       <w:r>
         <w:t xml:space="preserve"> Instalación de R - Instalación completa</w:t>
       </w:r>
@@ -6518,11 +7332,11 @@
           <w:numId w:val="1"/>
         </w:numPr>
       </w:pPr>
-      <w:bookmarkStart w:id="9" w:name="_Toc490459725"/>
+      <w:bookmarkStart w:id="10" w:name="_Toc490460611"/>
       <w:r>
         <w:t>CPT</w:t>
       </w:r>
-      <w:bookmarkEnd w:id="9"/>
+      <w:bookmarkEnd w:id="10"/>
     </w:p>
     <w:p>
       <w:pPr>
@@ -6539,7 +7353,15 @@
         <w:footnoteReference w:id="8"/>
       </w:r>
       <w:r>
-        <w:t xml:space="preserve"> es la herramienta que genera la predicción climática. Tenga en cuenta que se va a realizar la instalación de la versión en batch y no la versión gráfica.</w:t>
+        <w:t xml:space="preserve"> es la herramienta que genera la predicción climática. Tenga en cuenta que se va a realizar la instalación de la versión en </w:t>
+      </w:r>
+      <w:proofErr w:type="spellStart"/>
+      <w:r>
+        <w:t>batch</w:t>
+      </w:r>
+      <w:proofErr w:type="spellEnd"/>
+      <w:r>
+        <w:t xml:space="preserve"> y no la versión gráfica.</w:t>
       </w:r>
       <w:r>
         <w:t xml:space="preserve"> Esta versión no es compatible directamente con la versión de Windows server, por lo que hay que realizar unos pasos adicionales para poder solucionar los problemas de compatibilidad.</w:t>
@@ -6557,14 +7379,38 @@
         <w:jc w:val="both"/>
       </w:pPr>
       <w:r>
-        <w:t xml:space="preserve">Debemos presionar click derecho el instalador y escoger la opción </w:t>
-      </w:r>
-      <w:r>
-        <w:rPr>
-          <w:b/>
-        </w:rPr>
-        <w:t>Throubleshoot compatibility</w:t>
-      </w:r>
+        <w:t xml:space="preserve">Debemos presionar </w:t>
+      </w:r>
+      <w:proofErr w:type="spellStart"/>
+      <w:r>
+        <w:t>click</w:t>
+      </w:r>
+      <w:proofErr w:type="spellEnd"/>
+      <w:r>
+        <w:t xml:space="preserve"> derecho el instalador y escoger la opción </w:t>
+      </w:r>
+      <w:proofErr w:type="spellStart"/>
+      <w:r>
+        <w:rPr>
+          <w:b/>
+        </w:rPr>
+        <w:t>Throubleshoot</w:t>
+      </w:r>
+      <w:proofErr w:type="spellEnd"/>
+      <w:r>
+        <w:rPr>
+          <w:b/>
+        </w:rPr>
+        <w:t xml:space="preserve"> </w:t>
+      </w:r>
+      <w:proofErr w:type="spellStart"/>
+      <w:r>
+        <w:rPr>
+          <w:b/>
+        </w:rPr>
+        <w:t>compatibility</w:t>
+      </w:r>
+      <w:proofErr w:type="spellEnd"/>
       <w:r>
         <w:t>:</w:t>
       </w:r>
@@ -6642,14 +7488,27 @@
       <w:r>
         <w:t xml:space="preserve">Ilustración </w:t>
       </w:r>
-      <w:fldSimple w:instr=" SEQ Ilustración \* ARABIC ">
-        <w:r>
-          <w:rPr>
-            <w:noProof/>
-          </w:rPr>
-          <w:t>26</w:t>
-        </w:r>
-      </w:fldSimple>
+      <w:r>
+        <w:fldChar w:fldCharType="begin"/>
+      </w:r>
+      <w:r>
+        <w:instrText xml:space="preserve"> SEQ Ilustración \* ARABIC </w:instrText>
+      </w:r>
+      <w:r>
+        <w:fldChar w:fldCharType="separate"/>
+      </w:r>
+      <w:r>
+        <w:rPr>
+          <w:noProof/>
+        </w:rPr>
+        <w:t>26</w:t>
+      </w:r>
+      <w:r>
+        <w:rPr>
+          <w:noProof/>
+        </w:rPr>
+        <w:fldChar w:fldCharType="end"/>
+      </w:r>
       <w:r>
         <w:t xml:space="preserve"> Instalación de CPT - Solución de problemas de compatibilidad</w:t>
       </w:r>
@@ -6749,14 +7608,27 @@
       <w:r>
         <w:t xml:space="preserve">Ilustración </w:t>
       </w:r>
-      <w:fldSimple w:instr=" SEQ Ilustración \* ARABIC ">
-        <w:r>
-          <w:rPr>
-            <w:noProof/>
-          </w:rPr>
-          <w:t>27</w:t>
-        </w:r>
-      </w:fldSimple>
+      <w:r>
+        <w:fldChar w:fldCharType="begin"/>
+      </w:r>
+      <w:r>
+        <w:instrText xml:space="preserve"> SEQ Ilustración \* ARABIC </w:instrText>
+      </w:r>
+      <w:r>
+        <w:fldChar w:fldCharType="separate"/>
+      </w:r>
+      <w:r>
+        <w:rPr>
+          <w:noProof/>
+        </w:rPr>
+        <w:t>27</w:t>
+      </w:r>
+      <w:r>
+        <w:rPr>
+          <w:noProof/>
+        </w:rPr>
+        <w:fldChar w:fldCharType="end"/>
+      </w:r>
       <w:r>
         <w:t xml:space="preserve"> - Instalación de CPT - Intentar las configuraciones recomendadas</w:t>
       </w:r>
@@ -6779,23 +7651,49 @@
         <w:rPr>
           <w:b/>
         </w:rPr>
-        <w:t>Test the</w:t>
-      </w:r>
-      <w:r>
-        <w:rPr>
-          <w:b/>
-        </w:rPr>
-        <w:t xml:space="preserve"> program</w:t>
-      </w:r>
-      <w:r>
-        <w:t xml:space="preserve"> y luego presionamos click en el botón </w:t>
-      </w:r>
+        <w:t xml:space="preserve">Test </w:t>
+      </w:r>
+      <w:proofErr w:type="spellStart"/>
+      <w:r>
+        <w:rPr>
+          <w:b/>
+        </w:rPr>
+        <w:t>the</w:t>
+      </w:r>
+      <w:proofErr w:type="spellEnd"/>
+      <w:r>
+        <w:rPr>
+          <w:b/>
+        </w:rPr>
+        <w:t xml:space="preserve"> </w:t>
+      </w:r>
+      <w:proofErr w:type="spellStart"/>
+      <w:r>
+        <w:rPr>
+          <w:b/>
+        </w:rPr>
+        <w:t>program</w:t>
+      </w:r>
+      <w:proofErr w:type="spellEnd"/>
+      <w:r>
+        <w:t xml:space="preserve"> y luego presionamos </w:t>
+      </w:r>
+      <w:proofErr w:type="spellStart"/>
+      <w:r>
+        <w:t>click</w:t>
+      </w:r>
+      <w:proofErr w:type="spellEnd"/>
+      <w:r>
+        <w:t xml:space="preserve"> en el botón </w:t>
+      </w:r>
+      <w:proofErr w:type="spellStart"/>
       <w:r>
         <w:rPr>
           <w:b/>
         </w:rPr>
         <w:t>Next</w:t>
       </w:r>
+      <w:proofErr w:type="spellEnd"/>
       <w:r>
         <w:t>:</w:t>
       </w:r>
@@ -6873,14 +7771,27 @@
       <w:r>
         <w:t xml:space="preserve">Ilustración </w:t>
       </w:r>
-      <w:fldSimple w:instr=" SEQ Ilustración \* ARABIC ">
-        <w:r>
-          <w:rPr>
-            <w:noProof/>
-          </w:rPr>
-          <w:t>28</w:t>
-        </w:r>
-      </w:fldSimple>
+      <w:r>
+        <w:fldChar w:fldCharType="begin"/>
+      </w:r>
+      <w:r>
+        <w:instrText xml:space="preserve"> SEQ Ilustración \* ARABIC </w:instrText>
+      </w:r>
+      <w:r>
+        <w:fldChar w:fldCharType="separate"/>
+      </w:r>
+      <w:r>
+        <w:rPr>
+          <w:noProof/>
+        </w:rPr>
+        <w:t>28</w:t>
+      </w:r>
+      <w:r>
+        <w:rPr>
+          <w:noProof/>
+        </w:rPr>
+        <w:fldChar w:fldCharType="end"/>
+      </w:r>
       <w:r>
         <w:t xml:space="preserve"> Instalación de CPT - Prueba de compatibilidad</w:t>
       </w:r>
@@ -6977,14 +7888,27 @@
       <w:r>
         <w:t xml:space="preserve">Ilustración </w:t>
       </w:r>
-      <w:fldSimple w:instr=" SEQ Ilustración \* ARABIC ">
-        <w:r>
-          <w:rPr>
-            <w:noProof/>
-          </w:rPr>
-          <w:t>29</w:t>
-        </w:r>
-      </w:fldSimple>
+      <w:r>
+        <w:fldChar w:fldCharType="begin"/>
+      </w:r>
+      <w:r>
+        <w:instrText xml:space="preserve"> SEQ Ilustración \* ARABIC </w:instrText>
+      </w:r>
+      <w:r>
+        <w:fldChar w:fldCharType="separate"/>
+      </w:r>
+      <w:r>
+        <w:rPr>
+          <w:noProof/>
+        </w:rPr>
+        <w:t>29</w:t>
+      </w:r>
+      <w:r>
+        <w:rPr>
+          <w:noProof/>
+        </w:rPr>
+        <w:fldChar w:fldCharType="end"/>
+      </w:r>
       <w:r>
         <w:t xml:space="preserve"> Instalación de CPT - Autorización de ejecución del instalador</w:t>
       </w:r>
@@ -6995,14 +7919,24 @@
         <w:jc w:val="both"/>
       </w:pPr>
       <w:r>
-        <w:t xml:space="preserve">El instalador empezará su ejecución y nos desplegará una ventana de bienvenida y nos enseña la versión del software que vamos a instalar. En esta ventana presionamos click sobre el botón </w:t>
-      </w:r>
+        <w:t xml:space="preserve">El instalador empezará su ejecución y nos desplegará una ventana de bienvenida y nos enseña la versión del software que vamos a instalar. En esta ventana presionamos </w:t>
+      </w:r>
+      <w:proofErr w:type="spellStart"/>
+      <w:r>
+        <w:t>click</w:t>
+      </w:r>
+      <w:proofErr w:type="spellEnd"/>
+      <w:r>
+        <w:t xml:space="preserve"> sobre el botón </w:t>
+      </w:r>
+      <w:proofErr w:type="spellStart"/>
       <w:r>
         <w:rPr>
           <w:b/>
         </w:rPr>
         <w:t>Next</w:t>
       </w:r>
+      <w:proofErr w:type="spellEnd"/>
       <w:r>
         <w:t>:</w:t>
       </w:r>
@@ -7074,14 +8008,27 @@
       <w:r>
         <w:t xml:space="preserve">Ilustración </w:t>
       </w:r>
-      <w:fldSimple w:instr=" SEQ Ilustración \* ARABIC ">
-        <w:r>
-          <w:rPr>
-            <w:noProof/>
-          </w:rPr>
-          <w:t>30</w:t>
-        </w:r>
-      </w:fldSimple>
+      <w:r>
+        <w:fldChar w:fldCharType="begin"/>
+      </w:r>
+      <w:r>
+        <w:instrText xml:space="preserve"> SEQ Ilustración \* ARABIC </w:instrText>
+      </w:r>
+      <w:r>
+        <w:fldChar w:fldCharType="separate"/>
+      </w:r>
+      <w:r>
+        <w:rPr>
+          <w:noProof/>
+        </w:rPr>
+        <w:t>30</w:t>
+      </w:r>
+      <w:r>
+        <w:rPr>
+          <w:noProof/>
+        </w:rPr>
+        <w:fldChar w:fldCharType="end"/>
+      </w:r>
       <w:r>
         <w:t xml:space="preserve"> Instalación de CPT - Ventana de bienvenida</w:t>
       </w:r>
@@ -7097,12 +8044,14 @@
       <w:r>
         <w:t xml:space="preserve"> y luego presionar el botón </w:t>
       </w:r>
+      <w:proofErr w:type="spellStart"/>
       <w:r>
         <w:rPr>
           <w:b/>
         </w:rPr>
         <w:t>Next</w:t>
       </w:r>
+      <w:proofErr w:type="spellEnd"/>
       <w:r>
         <w:t>:</w:t>
       </w:r>
@@ -7180,14 +8129,27 @@
       <w:r>
         <w:t xml:space="preserve">Ilustración </w:t>
       </w:r>
-      <w:fldSimple w:instr=" SEQ Ilustración \* ARABIC ">
-        <w:r>
-          <w:rPr>
-            <w:noProof/>
-          </w:rPr>
-          <w:t>31</w:t>
-        </w:r>
-      </w:fldSimple>
+      <w:r>
+        <w:fldChar w:fldCharType="begin"/>
+      </w:r>
+      <w:r>
+        <w:instrText xml:space="preserve"> SEQ Ilustración \* ARABIC </w:instrText>
+      </w:r>
+      <w:r>
+        <w:fldChar w:fldCharType="separate"/>
+      </w:r>
+      <w:r>
+        <w:rPr>
+          <w:noProof/>
+        </w:rPr>
+        <w:t>31</w:t>
+      </w:r>
+      <w:r>
+        <w:rPr>
+          <w:noProof/>
+        </w:rPr>
+        <w:fldChar w:fldCharType="end"/>
+      </w:r>
       <w:r>
         <w:t xml:space="preserve"> Instalación de CPT - Licencia</w:t>
       </w:r>
@@ -7213,12 +8175,14 @@
       <w:r>
         <w:t xml:space="preserve">. Luego de esto presionamos sobre el botón </w:t>
       </w:r>
+      <w:proofErr w:type="spellStart"/>
       <w:r>
         <w:rPr>
           <w:b/>
         </w:rPr>
         <w:t>Next</w:t>
       </w:r>
+      <w:proofErr w:type="spellEnd"/>
       <w:r>
         <w:t>:</w:t>
       </w:r>
@@ -7296,14 +8260,30 @@
       <w:r>
         <w:t xml:space="preserve">Ilustración </w:t>
       </w:r>
-      <w:fldSimple w:instr=" SEQ Ilustración \* ARABIC ">
-        <w:r>
-          <w:rPr>
-            <w:noProof/>
-          </w:rPr>
-          <w:t>32</w:t>
-        </w:r>
-      </w:fldSimple>
+      <w:r>
+        <w:fldChar w:fldCharType="begin"/>
+      </w:r>
+      <w:r>
+        <w:instrText xml:space="preserve"> SEQ Ilustración \*</w:instrText>
+      </w:r>
+      <w:r>
+        <w:instrText xml:space="preserve"> ARABIC </w:instrText>
+      </w:r>
+      <w:r>
+        <w:fldChar w:fldCharType="separate"/>
+      </w:r>
+      <w:r>
+        <w:rPr>
+          <w:noProof/>
+        </w:rPr>
+        <w:t>32</w:t>
+      </w:r>
+      <w:r>
+        <w:rPr>
+          <w:noProof/>
+        </w:rPr>
+        <w:fldChar w:fldCharType="end"/>
+      </w:r>
       <w:r>
         <w:t xml:space="preserve"> Instalación de CPT - Ruta de destino</w:t>
       </w:r>
@@ -7314,14 +8294,24 @@
         <w:jc w:val="both"/>
       </w:pPr>
       <w:r>
-        <w:t xml:space="preserve">En la siguiente ventana el instalador nos pregunta sobre que paquetes deseamos incluir dentro de la instalación. En caso de no ser un experto en la herramienta, les recomendamos instalar todos los paquetes. Luego damos click en el botón </w:t>
-      </w:r>
+        <w:t xml:space="preserve">En la siguiente ventana el instalador nos pregunta sobre que paquetes deseamos incluir dentro de la instalación. En caso de no ser un experto en la herramienta, les recomendamos instalar todos los paquetes. Luego damos </w:t>
+      </w:r>
+      <w:proofErr w:type="spellStart"/>
+      <w:r>
+        <w:t>click</w:t>
+      </w:r>
+      <w:proofErr w:type="spellEnd"/>
+      <w:r>
+        <w:t xml:space="preserve"> en el botón </w:t>
+      </w:r>
+      <w:proofErr w:type="spellStart"/>
       <w:r>
         <w:rPr>
           <w:b/>
         </w:rPr>
         <w:t>Next</w:t>
       </w:r>
+      <w:proofErr w:type="spellEnd"/>
       <w:r>
         <w:t>:</w:t>
       </w:r>
@@ -7399,14 +8389,27 @@
       <w:r>
         <w:t xml:space="preserve">Ilustración </w:t>
       </w:r>
-      <w:fldSimple w:instr=" SEQ Ilustración \* ARABIC ">
-        <w:r>
-          <w:rPr>
-            <w:noProof/>
-          </w:rPr>
-          <w:t>33</w:t>
-        </w:r>
-      </w:fldSimple>
+      <w:r>
+        <w:fldChar w:fldCharType="begin"/>
+      </w:r>
+      <w:r>
+        <w:instrText xml:space="preserve"> SEQ Ilustración \* ARABIC </w:instrText>
+      </w:r>
+      <w:r>
+        <w:fldChar w:fldCharType="separate"/>
+      </w:r>
+      <w:r>
+        <w:rPr>
+          <w:noProof/>
+        </w:rPr>
+        <w:t>33</w:t>
+      </w:r>
+      <w:r>
+        <w:rPr>
+          <w:noProof/>
+        </w:rPr>
+        <w:fldChar w:fldCharType="end"/>
+      </w:r>
       <w:r>
         <w:t xml:space="preserve"> Instalación de CPT - Componentes de instalación</w:t>
       </w:r>
@@ -7422,12 +8425,14 @@
       <w:r>
         <w:t xml:space="preserve">tana se nos consulta sobre el nombre de una carpeta para colocar los accesos directos al programa dentro del menú de inicio. En esta ocasión dejamos los valores por defecto y presionamos el botón </w:t>
       </w:r>
+      <w:proofErr w:type="spellStart"/>
       <w:r>
         <w:rPr>
           <w:b/>
         </w:rPr>
         <w:t>Next</w:t>
       </w:r>
+      <w:proofErr w:type="spellEnd"/>
       <w:r>
         <w:t>:</w:t>
       </w:r>
@@ -7506,14 +8511,27 @@
       <w:r>
         <w:t xml:space="preserve">Ilustración </w:t>
       </w:r>
-      <w:fldSimple w:instr=" SEQ Ilustración \* ARABIC ">
-        <w:r>
-          <w:rPr>
-            <w:noProof/>
-          </w:rPr>
-          <w:t>34</w:t>
-        </w:r>
-      </w:fldSimple>
+      <w:r>
+        <w:fldChar w:fldCharType="begin"/>
+      </w:r>
+      <w:r>
+        <w:instrText xml:space="preserve"> SEQ Ilustración \* ARABIC </w:instrText>
+      </w:r>
+      <w:r>
+        <w:fldChar w:fldCharType="separate"/>
+      </w:r>
+      <w:r>
+        <w:rPr>
+          <w:noProof/>
+        </w:rPr>
+        <w:t>34</w:t>
+      </w:r>
+      <w:r>
+        <w:rPr>
+          <w:noProof/>
+        </w:rPr>
+        <w:fldChar w:fldCharType="end"/>
+      </w:r>
       <w:r>
         <w:t xml:space="preserve"> Instalación de CPT - Ubicación de los accesos directos en el menú de inicio</w:t>
       </w:r>
@@ -7524,14 +8542,24 @@
         <w:jc w:val="both"/>
       </w:pPr>
       <w:r>
-        <w:t xml:space="preserve">En la siguiente ventana el instalador nos pregunta sobre algunas tareas adicionales. En este caso dejamos los valores por defecto y damos click en el botón </w:t>
-      </w:r>
+        <w:t xml:space="preserve">En la siguiente ventana el instalador nos pregunta sobre algunas tareas adicionales. En este caso dejamos los valores por defecto y damos </w:t>
+      </w:r>
+      <w:proofErr w:type="spellStart"/>
+      <w:r>
+        <w:t>click</w:t>
+      </w:r>
+      <w:proofErr w:type="spellEnd"/>
+      <w:r>
+        <w:t xml:space="preserve"> en el botón </w:t>
+      </w:r>
+      <w:proofErr w:type="spellStart"/>
       <w:r>
         <w:rPr>
           <w:b/>
         </w:rPr>
         <w:t>Next</w:t>
       </w:r>
+      <w:proofErr w:type="spellEnd"/>
       <w:r>
         <w:t>:</w:t>
       </w:r>
@@ -7609,14 +8637,27 @@
       <w:r>
         <w:t xml:space="preserve">Ilustración </w:t>
       </w:r>
-      <w:fldSimple w:instr=" SEQ Ilustración \* ARABIC ">
-        <w:r>
-          <w:rPr>
-            <w:noProof/>
-          </w:rPr>
-          <w:t>35</w:t>
-        </w:r>
-      </w:fldSimple>
+      <w:r>
+        <w:fldChar w:fldCharType="begin"/>
+      </w:r>
+      <w:r>
+        <w:instrText xml:space="preserve"> SEQ Ilustración \* ARABIC </w:instrText>
+      </w:r>
+      <w:r>
+        <w:fldChar w:fldCharType="separate"/>
+      </w:r>
+      <w:r>
+        <w:rPr>
+          <w:noProof/>
+        </w:rPr>
+        <w:t>35</w:t>
+      </w:r>
+      <w:r>
+        <w:rPr>
+          <w:noProof/>
+        </w:rPr>
+        <w:fldChar w:fldCharType="end"/>
+      </w:r>
       <w:r>
         <w:t xml:space="preserve"> Instalación de CPT - Tareas adicionales del instalador</w:t>
       </w:r>
@@ -7627,14 +8668,24 @@
         <w:jc w:val="both"/>
       </w:pPr>
       <w:r>
-        <w:t xml:space="preserve">En la siguiente ventana se nos muestra un resumen de lo que va a realizar el instalador. En esta ventana damos click sobre el botón </w:t>
-      </w:r>
+        <w:t xml:space="preserve">En la siguiente ventana se nos muestra un resumen de lo que va a realizar el instalador. En esta ventana damos </w:t>
+      </w:r>
+      <w:proofErr w:type="spellStart"/>
+      <w:r>
+        <w:t>click</w:t>
+      </w:r>
+      <w:proofErr w:type="spellEnd"/>
+      <w:r>
+        <w:t xml:space="preserve"> sobre el botón </w:t>
+      </w:r>
+      <w:proofErr w:type="spellStart"/>
       <w:r>
         <w:rPr>
           <w:b/>
         </w:rPr>
         <w:t>Install</w:t>
       </w:r>
+      <w:proofErr w:type="spellEnd"/>
       <w:r>
         <w:t>:</w:t>
       </w:r>
@@ -7713,14 +8764,27 @@
       <w:r>
         <w:t xml:space="preserve">Ilustración </w:t>
       </w:r>
-      <w:fldSimple w:instr=" SEQ Ilustración \* ARABIC ">
-        <w:r>
-          <w:rPr>
-            <w:noProof/>
-          </w:rPr>
-          <w:t>36</w:t>
-        </w:r>
-      </w:fldSimple>
+      <w:r>
+        <w:fldChar w:fldCharType="begin"/>
+      </w:r>
+      <w:r>
+        <w:instrText xml:space="preserve"> SEQ Ilustración \* ARABIC </w:instrText>
+      </w:r>
+      <w:r>
+        <w:fldChar w:fldCharType="separate"/>
+      </w:r>
+      <w:r>
+        <w:rPr>
+          <w:noProof/>
+        </w:rPr>
+        <w:t>36</w:t>
+      </w:r>
+      <w:r>
+        <w:rPr>
+          <w:noProof/>
+        </w:rPr>
+        <w:fldChar w:fldCharType="end"/>
+      </w:r>
       <w:r>
         <w:t xml:space="preserve"> Instalación de CPT - Resumen de la instalación</w:t>
       </w:r>
@@ -7736,12 +8800,14 @@
       <w:r>
         <w:t xml:space="preserve">en el que indica que ya ha terminado su trabajo. En esta ventana presionamos sobre el botón </w:t>
       </w:r>
+      <w:proofErr w:type="spellStart"/>
       <w:r>
         <w:rPr>
           <w:b/>
         </w:rPr>
         <w:t>Finish</w:t>
       </w:r>
+      <w:proofErr w:type="spellEnd"/>
       <w:r>
         <w:t>:</w:t>
       </w:r>
@@ -7819,14 +8885,27 @@
       <w:r>
         <w:t xml:space="preserve">Ilustración </w:t>
       </w:r>
-      <w:fldSimple w:instr=" SEQ Ilustración \* ARABIC ">
-        <w:r>
-          <w:rPr>
-            <w:noProof/>
-          </w:rPr>
-          <w:t>37</w:t>
-        </w:r>
-      </w:fldSimple>
+      <w:r>
+        <w:fldChar w:fldCharType="begin"/>
+      </w:r>
+      <w:r>
+        <w:instrText xml:space="preserve"> SEQ Ilustración \* ARABIC </w:instrText>
+      </w:r>
+      <w:r>
+        <w:fldChar w:fldCharType="separate"/>
+      </w:r>
+      <w:r>
+        <w:rPr>
+          <w:noProof/>
+        </w:rPr>
+        <w:t>37</w:t>
+      </w:r>
+      <w:r>
+        <w:rPr>
+          <w:noProof/>
+        </w:rPr>
+        <w:fldChar w:fldCharType="end"/>
+      </w:r>
       <w:r>
         <w:t xml:space="preserve"> Instalación de CPT - Confirmación de instalación</w:t>
       </w:r>
@@ -7837,7 +8916,15 @@
         <w:jc w:val="both"/>
       </w:pPr>
       <w:r>
-        <w:t xml:space="preserve">Al terminar este proceso quedarán algunas ventanas abiertas de nuestros procesos anteriores, en caso de ser cierta la anterior afirmación, puede cerrar las ventanas o en su defecto dar click en el botón </w:t>
+        <w:t xml:space="preserve">Al terminar este proceso quedarán algunas ventanas abiertas de nuestros procesos anteriores, en caso de ser cierta la anterior afirmación, puede cerrar las ventanas o en su defecto dar </w:t>
+      </w:r>
+      <w:proofErr w:type="spellStart"/>
+      <w:r>
+        <w:t>click</w:t>
+      </w:r>
+      <w:proofErr w:type="spellEnd"/>
+      <w:r>
+        <w:t xml:space="preserve"> en el botón </w:t>
       </w:r>
       <w:r>
         <w:rPr>
@@ -7890,12 +8977,14 @@
       <w:r>
         <w:t xml:space="preserve"> La primera variable que vamos a adicionar es </w:t>
       </w:r>
+      <w:proofErr w:type="spellStart"/>
       <w:r>
         <w:rPr>
           <w:b/>
         </w:rPr>
         <w:t>Path</w:t>
       </w:r>
+      <w:proofErr w:type="spellEnd"/>
       <w:r>
         <w:t>.</w:t>
       </w:r>
@@ -7948,8 +9037,16 @@
         <w:rPr>
           <w:b/>
         </w:rPr>
-        <w:t>Variable value</w:t>
-      </w:r>
+        <w:t xml:space="preserve">Variable </w:t>
+      </w:r>
+      <w:proofErr w:type="spellStart"/>
+      <w:r>
+        <w:rPr>
+          <w:b/>
+        </w:rPr>
+        <w:t>value</w:t>
+      </w:r>
+      <w:proofErr w:type="spellEnd"/>
       <w:r>
         <w:t xml:space="preserve"> digitamos punto y coma (;) y colocamos la ruta: </w:t>
       </w:r>
@@ -7968,8 +9065,13 @@
       <w:r>
         <w:t xml:space="preserve">. Una vez hecho esto presionamos </w:t>
       </w:r>
-      <w:r>
-        <w:t xml:space="preserve">click </w:t>
+      <w:proofErr w:type="spellStart"/>
+      <w:r>
+        <w:t>click</w:t>
+      </w:r>
+      <w:proofErr w:type="spellEnd"/>
+      <w:r>
+        <w:t xml:space="preserve"> </w:t>
       </w:r>
       <w:r>
         <w:t xml:space="preserve">sobre el botón </w:t>
@@ -8058,17 +9160,38 @@
       <w:r>
         <w:t xml:space="preserve">Ilustración </w:t>
       </w:r>
-      <w:fldSimple w:instr=" SEQ Ilustración \* ARABIC ">
-        <w:r>
-          <w:rPr>
-            <w:noProof/>
-          </w:rPr>
-          <w:t>38</w:t>
-        </w:r>
-      </w:fldSimple>
-      <w:r>
-        <w:t xml:space="preserve"> Instalación de CPT - Agregar ruta de instalación a variable de entorno Path</w:t>
-      </w:r>
+      <w:r>
+        <w:fldChar w:fldCharType="begin"/>
+      </w:r>
+      <w:r>
+        <w:instrText xml:space="preserve"> SEQ Ilust</w:instrText>
+      </w:r>
+      <w:r>
+        <w:instrText xml:space="preserve">ración \* ARABIC </w:instrText>
+      </w:r>
+      <w:r>
+        <w:fldChar w:fldCharType="separate"/>
+      </w:r>
+      <w:r>
+        <w:rPr>
+          <w:noProof/>
+        </w:rPr>
+        <w:t>38</w:t>
+      </w:r>
+      <w:r>
+        <w:rPr>
+          <w:noProof/>
+        </w:rPr>
+        <w:fldChar w:fldCharType="end"/>
+      </w:r>
+      <w:r>
+        <w:t xml:space="preserve"> Instalación de CPT - Agregar ruta de instalación a variable de entorno </w:t>
+      </w:r>
+      <w:proofErr w:type="spellStart"/>
+      <w:r>
+        <w:t>Path</w:t>
+      </w:r>
+      <w:proofErr w:type="spellEnd"/>
     </w:p>
     <w:p>
       <w:pPr>
@@ -8091,10 +9214,32 @@
         <w:rPr>
           <w:b/>
         </w:rPr>
-        <w:t>Variables de Entorno (Enviroment Variables)</w:t>
-      </w:r>
-      <w:r>
-        <w:t xml:space="preserve"> y presionamos click sobre el botón </w:t>
+        <w:t>Variables de Entorno (</w:t>
+      </w:r>
+      <w:proofErr w:type="spellStart"/>
+      <w:r>
+        <w:rPr>
+          <w:b/>
+        </w:rPr>
+        <w:t>Enviroment</w:t>
+      </w:r>
+      <w:proofErr w:type="spellEnd"/>
+      <w:r>
+        <w:rPr>
+          <w:b/>
+        </w:rPr>
+        <w:t xml:space="preserve"> Variables)</w:t>
+      </w:r>
+      <w:r>
+        <w:t xml:space="preserve"> y presionamos </w:t>
+      </w:r>
+      <w:proofErr w:type="spellStart"/>
+      <w:r>
+        <w:t>click</w:t>
+      </w:r>
+      <w:proofErr w:type="spellEnd"/>
+      <w:r>
+        <w:t xml:space="preserve"> sobre el botón </w:t>
       </w:r>
       <w:r>
         <w:rPr>
@@ -8119,7 +9264,15 @@
         <w:jc w:val="both"/>
       </w:pPr>
       <w:r>
-        <w:t>En el campo Variable name = CPT_BIN_DIR</w:t>
+        <w:t xml:space="preserve">En el campo Variable </w:t>
+      </w:r>
+      <w:proofErr w:type="spellStart"/>
+      <w:r>
+        <w:t>name</w:t>
+      </w:r>
+      <w:proofErr w:type="spellEnd"/>
+      <w:r>
+        <w:t xml:space="preserve"> = CPT_BIN_DIR</w:t>
       </w:r>
     </w:p>
     <w:p>
@@ -8132,7 +9285,15 @@
         <w:jc w:val="both"/>
       </w:pPr>
       <w:r>
-        <w:t xml:space="preserve">En el campo Variable value = </w:t>
+        <w:t xml:space="preserve">En el campo Variable </w:t>
+      </w:r>
+      <w:proofErr w:type="spellStart"/>
+      <w:r>
+        <w:t>value</w:t>
+      </w:r>
+      <w:proofErr w:type="spellEnd"/>
+      <w:r>
+        <w:t xml:space="preserve"> = </w:t>
       </w:r>
       <w:r>
         <w:t>C:\Program Files\CPT</w:t>
@@ -8211,14 +9372,27 @@
       <w:r>
         <w:t xml:space="preserve">Ilustración </w:t>
       </w:r>
-      <w:fldSimple w:instr=" SEQ Ilustración \* ARABIC ">
-        <w:r>
-          <w:rPr>
-            <w:noProof/>
-          </w:rPr>
-          <w:t>39</w:t>
-        </w:r>
-      </w:fldSimple>
+      <w:r>
+        <w:fldChar w:fldCharType="begin"/>
+      </w:r>
+      <w:r>
+        <w:instrText xml:space="preserve"> SEQ Ilustración \* ARABIC </w:instrText>
+      </w:r>
+      <w:r>
+        <w:fldChar w:fldCharType="separate"/>
+      </w:r>
+      <w:r>
+        <w:rPr>
+          <w:noProof/>
+        </w:rPr>
+        <w:t>39</w:t>
+      </w:r>
+      <w:r>
+        <w:rPr>
+          <w:noProof/>
+        </w:rPr>
+        <w:fldChar w:fldCharType="end"/>
+      </w:r>
       <w:r>
         <w:t xml:space="preserve"> Instalación de CPT - Adicionar variable CPT_BIN_DIR</w:t>
       </w:r>
@@ -8274,12 +9448,14 @@
       <w:r>
         <w:t xml:space="preserve">. Para probar el estado de la configuración debemos abrir una nueva ventana de </w:t>
       </w:r>
+      <w:proofErr w:type="spellStart"/>
       <w:r>
         <w:rPr>
           <w:b/>
         </w:rPr>
         <w:t>cmd</w:t>
       </w:r>
+      <w:proofErr w:type="spellEnd"/>
       <w:r>
         <w:t xml:space="preserve"> y digitar allí el siguiente comando:</w:t>
       </w:r>
@@ -8298,6 +9474,7 @@
           <w:i/>
         </w:rPr>
       </w:pPr>
+      <w:proofErr w:type="spellStart"/>
       <w:r>
         <w:rPr>
           <w:i/>
@@ -8305,6 +9482,7 @@
         </w:rPr>
         <w:t>CPT_batch</w:t>
       </w:r>
+      <w:proofErr w:type="spellEnd"/>
     </w:p>
     <w:p>
       <w:pPr>
@@ -8379,14 +9557,27 @@
       <w:r>
         <w:t xml:space="preserve">Ilustración </w:t>
       </w:r>
-      <w:fldSimple w:instr=" SEQ Ilustración \* ARABIC ">
-        <w:r>
-          <w:rPr>
-            <w:noProof/>
-          </w:rPr>
-          <w:t>40</w:t>
-        </w:r>
-      </w:fldSimple>
+      <w:r>
+        <w:fldChar w:fldCharType="begin"/>
+      </w:r>
+      <w:r>
+        <w:instrText xml:space="preserve"> SEQ Ilustración \* ARABIC </w:instrText>
+      </w:r>
+      <w:r>
+        <w:fldChar w:fldCharType="separate"/>
+      </w:r>
+      <w:r>
+        <w:rPr>
+          <w:noProof/>
+        </w:rPr>
+        <w:t>40</w:t>
+      </w:r>
+      <w:r>
+        <w:rPr>
+          <w:noProof/>
+        </w:rPr>
+        <w:fldChar w:fldCharType="end"/>
+      </w:r>
       <w:r>
         <w:t xml:space="preserve"> Instalación de CPT - Prueba de instalación</w:t>
       </w:r>
@@ -8414,25 +9605,62 @@
           <w:numId w:val="1"/>
         </w:numPr>
       </w:pPr>
-      <w:bookmarkStart w:id="10" w:name="_Toc490459726"/>
+      <w:bookmarkStart w:id="11" w:name="_Toc490460612"/>
       <w:r>
         <w:t>DSSAT</w:t>
       </w:r>
-      <w:bookmarkEnd w:id="10"/>
-    </w:p>
-    <w:p>
-      <w:pPr>
-        <w:pStyle w:val="NoSpacing"/>
-        <w:jc w:val="both"/>
-      </w:pPr>
-    </w:p>
-    <w:p>
-      <w:pPr>
-        <w:pStyle w:val="NoSpacing"/>
-        <w:jc w:val="both"/>
-      </w:pPr>
-      <w:r>
-        <w:t>Decision Support  System for Agrotechnology Transfer (DSSAT por sus siglas e</w:t>
+      <w:bookmarkEnd w:id="11"/>
+    </w:p>
+    <w:p>
+      <w:pPr>
+        <w:pStyle w:val="NoSpacing"/>
+        <w:jc w:val="both"/>
+      </w:pPr>
+    </w:p>
+    <w:p>
+      <w:pPr>
+        <w:pStyle w:val="NoSpacing"/>
+        <w:jc w:val="both"/>
+      </w:pPr>
+      <w:proofErr w:type="spellStart"/>
+      <w:r>
+        <w:t>Decision</w:t>
+      </w:r>
+      <w:proofErr w:type="spellEnd"/>
+      <w:r>
+        <w:t xml:space="preserve"> </w:t>
+      </w:r>
+      <w:proofErr w:type="spellStart"/>
+      <w:r>
+        <w:t>Support</w:t>
+      </w:r>
+      <w:proofErr w:type="spellEnd"/>
+      <w:r>
+        <w:t xml:space="preserve">  </w:t>
+      </w:r>
+      <w:proofErr w:type="spellStart"/>
+      <w:r>
+        <w:t>System</w:t>
+      </w:r>
+      <w:proofErr w:type="spellEnd"/>
+      <w:r>
+        <w:t xml:space="preserve"> </w:t>
+      </w:r>
+      <w:proofErr w:type="spellStart"/>
+      <w:r>
+        <w:t>for</w:t>
+      </w:r>
+      <w:proofErr w:type="spellEnd"/>
+      <w:r>
+        <w:t xml:space="preserve"> </w:t>
+      </w:r>
+      <w:proofErr w:type="spellStart"/>
+      <w:r>
+        <w:t>Agrotechnology</w:t>
+      </w:r>
+      <w:proofErr w:type="spellEnd"/>
+      <w:r>
+        <w:t xml:space="preserve"> Transfer (DSSAT por sus siglas e</w:t>
       </w:r>
       <w:r>
         <w:t>n</w:t>
@@ -8529,12 +9757,14 @@
       <w:r>
         <w:t xml:space="preserve"> el contenido en una carpeta. Posterior a esto ingresamos a la carpeta descomprimida y ejecutamos el </w:t>
       </w:r>
+      <w:proofErr w:type="spellStart"/>
       <w:r>
         <w:rPr>
           <w:b/>
         </w:rPr>
         <w:t>Setup</w:t>
       </w:r>
+      <w:proofErr w:type="spellEnd"/>
       <w:r>
         <w:t>. Este empezará a buscar</w:t>
       </w:r>
@@ -8616,17 +9846,35 @@
       <w:r>
         <w:t xml:space="preserve">Ilustración </w:t>
       </w:r>
-      <w:fldSimple w:instr=" SEQ Ilustración \* ARABIC ">
-        <w:r>
-          <w:rPr>
-            <w:noProof/>
-          </w:rPr>
-          <w:t>41</w:t>
-        </w:r>
-      </w:fldSimple>
-      <w:r>
-        <w:t xml:space="preserve"> Instalación de DSSAT - Ejecución de Setup</w:t>
-      </w:r>
+      <w:r>
+        <w:fldChar w:fldCharType="begin"/>
+      </w:r>
+      <w:r>
+        <w:instrText xml:space="preserve"> SEQ Ilustración \* ARABIC </w:instrText>
+      </w:r>
+      <w:r>
+        <w:fldChar w:fldCharType="separate"/>
+      </w:r>
+      <w:r>
+        <w:rPr>
+          <w:noProof/>
+        </w:rPr>
+        <w:t>41</w:t>
+      </w:r>
+      <w:r>
+        <w:rPr>
+          <w:noProof/>
+        </w:rPr>
+        <w:fldChar w:fldCharType="end"/>
+      </w:r>
+      <w:r>
+        <w:t xml:space="preserve"> Instalación de DSSAT - Ejecución de </w:t>
+      </w:r>
+      <w:proofErr w:type="spellStart"/>
+      <w:r>
+        <w:t>Setup</w:t>
+      </w:r>
+      <w:proofErr w:type="spellEnd"/>
     </w:p>
     <w:p>
       <w:pPr>
@@ -8636,12 +9884,14 @@
       <w:r>
         <w:t xml:space="preserve">En la siguiente ventana se nos muestra una pantalla de bienvenida a la instalación y se nos muestra la versión del software a instalar. Presionamos sobre el botón </w:t>
       </w:r>
+      <w:proofErr w:type="spellStart"/>
       <w:r>
         <w:rPr>
           <w:b/>
         </w:rPr>
         <w:t>Next</w:t>
       </w:r>
+      <w:proofErr w:type="spellEnd"/>
       <w:r>
         <w:t>:</w:t>
       </w:r>
@@ -8719,14 +9969,27 @@
       <w:r>
         <w:t xml:space="preserve">Ilustración </w:t>
       </w:r>
-      <w:fldSimple w:instr=" SEQ Ilustración \* ARABIC ">
-        <w:r>
-          <w:rPr>
-            <w:noProof/>
-          </w:rPr>
-          <w:t>42</w:t>
-        </w:r>
-      </w:fldSimple>
+      <w:r>
+        <w:fldChar w:fldCharType="begin"/>
+      </w:r>
+      <w:r>
+        <w:instrText xml:space="preserve"> SEQ Ilustración \* ARABIC </w:instrText>
+      </w:r>
+      <w:r>
+        <w:fldChar w:fldCharType="separate"/>
+      </w:r>
+      <w:r>
+        <w:rPr>
+          <w:noProof/>
+        </w:rPr>
+        <w:t>42</w:t>
+      </w:r>
+      <w:r>
+        <w:rPr>
+          <w:noProof/>
+        </w:rPr>
+        <w:fldChar w:fldCharType="end"/>
+      </w:r>
       <w:r>
         <w:t xml:space="preserve"> Instalación de DSSAT - Pantalla de bienvenida</w:t>
       </w:r>
@@ -8739,12 +10002,14 @@
       <w:r>
         <w:t xml:space="preserve">En la siguiente ventana se nos muestra la licencia y los términos de uso. Debemos aceptarlos y presionar sobre el botón </w:t>
       </w:r>
+      <w:proofErr w:type="spellStart"/>
       <w:r>
         <w:rPr>
           <w:b/>
         </w:rPr>
         <w:t>Next</w:t>
       </w:r>
+      <w:proofErr w:type="spellEnd"/>
       <w:r>
         <w:t>:</w:t>
       </w:r>
@@ -8823,14 +10088,27 @@
       <w:r>
         <w:t xml:space="preserve">Ilustración </w:t>
       </w:r>
-      <w:fldSimple w:instr=" SEQ Ilustración \* ARABIC ">
-        <w:r>
-          <w:rPr>
-            <w:noProof/>
-          </w:rPr>
-          <w:t>43</w:t>
-        </w:r>
-      </w:fldSimple>
+      <w:r>
+        <w:fldChar w:fldCharType="begin"/>
+      </w:r>
+      <w:r>
+        <w:instrText xml:space="preserve"> SEQ Ilustración \* ARABIC </w:instrText>
+      </w:r>
+      <w:r>
+        <w:fldChar w:fldCharType="separate"/>
+      </w:r>
+      <w:r>
+        <w:rPr>
+          <w:noProof/>
+        </w:rPr>
+        <w:t>43</w:t>
+      </w:r>
+      <w:r>
+        <w:rPr>
+          <w:noProof/>
+        </w:rPr>
+        <w:fldChar w:fldCharType="end"/>
+      </w:r>
       <w:r>
         <w:t xml:space="preserve"> Instalación de DSSAT - Licencia del software</w:t>
       </w:r>
@@ -8847,14 +10125,24 @@
         <w:t>tware. En esta sección debemos conservar los datos que vienen por defecto</w:t>
       </w:r>
       <w:r>
-        <w:t xml:space="preserve">. Presionamos click en el botón </w:t>
-      </w:r>
+        <w:t xml:space="preserve">. Presionamos </w:t>
+      </w:r>
+      <w:proofErr w:type="spellStart"/>
+      <w:r>
+        <w:t>click</w:t>
+      </w:r>
+      <w:proofErr w:type="spellEnd"/>
+      <w:r>
+        <w:t xml:space="preserve"> en el botón </w:t>
+      </w:r>
+      <w:proofErr w:type="spellStart"/>
       <w:r>
         <w:rPr>
           <w:b/>
         </w:rPr>
         <w:t>Next</w:t>
       </w:r>
+      <w:proofErr w:type="spellEnd"/>
       <w:r>
         <w:t>:</w:t>
       </w:r>
@@ -8932,14 +10220,27 @@
       <w:r>
         <w:t xml:space="preserve">Ilustración </w:t>
       </w:r>
-      <w:fldSimple w:instr=" SEQ Ilustración \* ARABIC ">
-        <w:r>
-          <w:rPr>
-            <w:noProof/>
-          </w:rPr>
-          <w:t>44</w:t>
-        </w:r>
-      </w:fldSimple>
+      <w:r>
+        <w:fldChar w:fldCharType="begin"/>
+      </w:r>
+      <w:r>
+        <w:instrText xml:space="preserve"> SEQ Ilustración \* ARABIC </w:instrText>
+      </w:r>
+      <w:r>
+        <w:fldChar w:fldCharType="separate"/>
+      </w:r>
+      <w:r>
+        <w:rPr>
+          <w:noProof/>
+        </w:rPr>
+        <w:t>44</w:t>
+      </w:r>
+      <w:r>
+        <w:rPr>
+          <w:noProof/>
+        </w:rPr>
+        <w:fldChar w:fldCharType="end"/>
+      </w:r>
       <w:r>
         <w:t xml:space="preserve"> Instalación de DSSAT - Ruta de instalación</w:t>
       </w:r>
@@ -8955,12 +10256,14 @@
       <w:r>
         <w:t xml:space="preserve">tana se nos ofrece la posibilidad de cambiar la carpeta para los accesos rápidos y sobre los usuarios para los cuales estaría disponible la aplicación. Se recomienda dejar los valores por defecto. Presionamos el botón </w:t>
       </w:r>
+      <w:proofErr w:type="spellStart"/>
       <w:r>
         <w:rPr>
           <w:b/>
         </w:rPr>
         <w:t>Next</w:t>
       </w:r>
+      <w:proofErr w:type="spellEnd"/>
       <w:r>
         <w:t>:</w:t>
       </w:r>
@@ -9039,32 +10342,66 @@
       <w:r>
         <w:t xml:space="preserve">Ilustración </w:t>
       </w:r>
-      <w:fldSimple w:instr=" SEQ Ilustración \* ARABIC ">
-        <w:r>
-          <w:rPr>
-            <w:noProof/>
-          </w:rPr>
-          <w:t>45</w:t>
-        </w:r>
-      </w:fldSimple>
-      <w:r>
-        <w:t xml:space="preserve"> Instalación de DSSAT - Shortcuts y disponibilidad para usuarios</w:t>
-      </w:r>
-    </w:p>
-    <w:p>
-      <w:pPr>
-        <w:pStyle w:val="NoSpacing"/>
-        <w:jc w:val="both"/>
-      </w:pPr>
-      <w:r>
-        <w:t xml:space="preserve">El sistema procederá a realizar la instalación del software en el equipo. Una vez termine el proceso nos mostrará una ventana confirmando que fue exitoso. Presionamos click sobre el botón </w:t>
-      </w:r>
+      <w:r>
+        <w:fldChar w:fldCharType="begin"/>
+      </w:r>
+      <w:r>
+        <w:instrText xml:space="preserve"> SEQ Ilustració</w:instrText>
+      </w:r>
+      <w:r>
+        <w:instrText xml:space="preserve">n \* ARABIC </w:instrText>
+      </w:r>
+      <w:r>
+        <w:fldChar w:fldCharType="separate"/>
+      </w:r>
+      <w:r>
+        <w:rPr>
+          <w:noProof/>
+        </w:rPr>
+        <w:t>45</w:t>
+      </w:r>
+      <w:r>
+        <w:rPr>
+          <w:noProof/>
+        </w:rPr>
+        <w:fldChar w:fldCharType="end"/>
+      </w:r>
+      <w:r>
+        <w:t xml:space="preserve"> Instalación de DSSAT - </w:t>
+      </w:r>
+      <w:proofErr w:type="spellStart"/>
+      <w:r>
+        <w:t>Shortcuts</w:t>
+      </w:r>
+      <w:proofErr w:type="spellEnd"/>
+      <w:r>
+        <w:t xml:space="preserve"> y disponibilidad para usuarios</w:t>
+      </w:r>
+    </w:p>
+    <w:p>
+      <w:pPr>
+        <w:pStyle w:val="NoSpacing"/>
+        <w:jc w:val="both"/>
+      </w:pPr>
+      <w:r>
+        <w:t xml:space="preserve">El sistema procederá a realizar la instalación del software en el equipo. Una vez termine el proceso nos mostrará una ventana confirmando que fue exitoso. Presionamos </w:t>
+      </w:r>
+      <w:proofErr w:type="spellStart"/>
+      <w:r>
+        <w:t>click</w:t>
+      </w:r>
+      <w:proofErr w:type="spellEnd"/>
+      <w:r>
+        <w:t xml:space="preserve"> sobre el botón </w:t>
+      </w:r>
+      <w:proofErr w:type="spellStart"/>
       <w:r>
         <w:rPr>
           <w:b/>
         </w:rPr>
         <w:t>Finish</w:t>
       </w:r>
+      <w:proofErr w:type="spellEnd"/>
       <w:r>
         <w:t>:</w:t>
       </w:r>
@@ -9142,14 +10479,27 @@
       <w:r>
         <w:t xml:space="preserve">Ilustración </w:t>
       </w:r>
-      <w:fldSimple w:instr=" SEQ Ilustración \* ARABIC ">
-        <w:r>
-          <w:rPr>
-            <w:noProof/>
-          </w:rPr>
-          <w:t>46</w:t>
-        </w:r>
-      </w:fldSimple>
+      <w:r>
+        <w:fldChar w:fldCharType="begin"/>
+      </w:r>
+      <w:r>
+        <w:instrText xml:space="preserve"> SEQ Ilustración \* ARABIC </w:instrText>
+      </w:r>
+      <w:r>
+        <w:fldChar w:fldCharType="separate"/>
+      </w:r>
+      <w:r>
+        <w:rPr>
+          <w:noProof/>
+        </w:rPr>
+        <w:t>46</w:t>
+      </w:r>
+      <w:r>
+        <w:rPr>
+          <w:noProof/>
+        </w:rPr>
+        <w:fldChar w:fldCharType="end"/>
+      </w:r>
       <w:r>
         <w:t xml:space="preserve"> Instalación de DSSAT - Instalación completa</w:t>
       </w:r>
@@ -9246,14 +10596,27 @@
       <w:r>
         <w:t xml:space="preserve">Ilustración </w:t>
       </w:r>
-      <w:fldSimple w:instr=" SEQ Ilustración \* ARABIC ">
-        <w:r>
-          <w:rPr>
-            <w:noProof/>
-          </w:rPr>
-          <w:t>47</w:t>
-        </w:r>
-      </w:fldSimple>
+      <w:r>
+        <w:fldChar w:fldCharType="begin"/>
+      </w:r>
+      <w:r>
+        <w:instrText xml:space="preserve"> SEQ Ilustración \* ARABIC </w:instrText>
+      </w:r>
+      <w:r>
+        <w:fldChar w:fldCharType="separate"/>
+      </w:r>
+      <w:r>
+        <w:rPr>
+          <w:noProof/>
+        </w:rPr>
+        <w:t>47</w:t>
+      </w:r>
+      <w:r>
+        <w:rPr>
+          <w:noProof/>
+        </w:rPr>
+        <w:fldChar w:fldCharType="end"/>
+      </w:r>
       <w:r>
         <w:t xml:space="preserve"> Instalación de DSSAT - Mensaje de alerta sobre el serial</w:t>
       </w:r>
@@ -9355,14 +10718,27 @@
       <w:r>
         <w:t xml:space="preserve">Ilustración </w:t>
       </w:r>
-      <w:fldSimple w:instr=" SEQ Ilustración \* ARABIC ">
-        <w:r>
-          <w:rPr>
-            <w:noProof/>
-          </w:rPr>
-          <w:t>48</w:t>
-        </w:r>
-      </w:fldSimple>
+      <w:r>
+        <w:fldChar w:fldCharType="begin"/>
+      </w:r>
+      <w:r>
+        <w:instrText xml:space="preserve"> SEQ Ilustración \* ARABIC </w:instrText>
+      </w:r>
+      <w:r>
+        <w:fldChar w:fldCharType="separate"/>
+      </w:r>
+      <w:r>
+        <w:rPr>
+          <w:noProof/>
+        </w:rPr>
+        <w:t>48</w:t>
+      </w:r>
+      <w:r>
+        <w:rPr>
+          <w:noProof/>
+        </w:rPr>
+        <w:fldChar w:fldCharType="end"/>
+      </w:r>
       <w:r>
         <w:t xml:space="preserve"> Instalación de DSSAT - Ingreso de serial</w:t>
       </w:r>
@@ -9388,8 +10764,16 @@
         <w:rPr>
           <w:b/>
         </w:rPr>
-        <w:t>la variable de entorno Path</w:t>
-      </w:r>
+        <w:t xml:space="preserve">la variable de entorno </w:t>
+      </w:r>
+      <w:proofErr w:type="spellStart"/>
+      <w:r>
+        <w:rPr>
+          <w:b/>
+        </w:rPr>
+        <w:t>Path</w:t>
+      </w:r>
+      <w:proofErr w:type="spellEnd"/>
       <w:r>
         <w:rPr>
           <w:b/>
@@ -9402,12 +10786,14 @@
       <w:r>
         <w:t xml:space="preserve"> Para realizar este proceso debemos acceder a la opción de configuraciones avanzadas del sistema (ver Ilustración 11 y 12). Una vez allí buscamos la variable </w:t>
       </w:r>
+      <w:proofErr w:type="spellStart"/>
       <w:r>
         <w:rPr>
           <w:b/>
         </w:rPr>
         <w:t>Path</w:t>
       </w:r>
+      <w:proofErr w:type="spellEnd"/>
       <w:r>
         <w:t xml:space="preserve"> y presionamos sobre el botón </w:t>
       </w:r>
@@ -9424,8 +10810,16 @@
         <w:rPr>
           <w:b/>
         </w:rPr>
-        <w:t>Variable value</w:t>
-      </w:r>
+        <w:t xml:space="preserve">Variable </w:t>
+      </w:r>
+      <w:proofErr w:type="spellStart"/>
+      <w:r>
+        <w:rPr>
+          <w:b/>
+        </w:rPr>
+        <w:t>value</w:t>
+      </w:r>
+      <w:proofErr w:type="spellEnd"/>
       <w:r>
         <w:t>, agregamos un punto y coma (</w:t>
       </w:r>
@@ -9525,17 +10919,35 @@
       <w:r>
         <w:t xml:space="preserve">Ilustración </w:t>
       </w:r>
-      <w:fldSimple w:instr=" SEQ Ilustración \* ARABIC ">
-        <w:r>
-          <w:rPr>
-            <w:noProof/>
-          </w:rPr>
-          <w:t>49</w:t>
-        </w:r>
-      </w:fldSimple>
-      <w:r>
-        <w:t xml:space="preserve"> Ilustración de DSSAT - Registro de la instalación en la variable de entorno Path</w:t>
-      </w:r>
+      <w:r>
+        <w:fldChar w:fldCharType="begin"/>
+      </w:r>
+      <w:r>
+        <w:instrText xml:space="preserve"> SEQ Ilustración \* ARABIC </w:instrText>
+      </w:r>
+      <w:r>
+        <w:fldChar w:fldCharType="separate"/>
+      </w:r>
+      <w:r>
+        <w:rPr>
+          <w:noProof/>
+        </w:rPr>
+        <w:t>49</w:t>
+      </w:r>
+      <w:r>
+        <w:rPr>
+          <w:noProof/>
+        </w:rPr>
+        <w:fldChar w:fldCharType="end"/>
+      </w:r>
+      <w:r>
+        <w:t xml:space="preserve"> Ilustración de DSSAT - Registro de la instalación en la variable de entorno </w:t>
+      </w:r>
+      <w:proofErr w:type="spellStart"/>
+      <w:r>
+        <w:t>Path</w:t>
+      </w:r>
+      <w:proofErr w:type="spellEnd"/>
     </w:p>
     <w:p>
       <w:pPr>
@@ -9545,12 +10957,14 @@
       <w:r>
         <w:t>Para comprobar que se encuentra bien configurado el sistema DSSAT abrimos una consola de comandos (</w:t>
       </w:r>
+      <w:proofErr w:type="spellStart"/>
       <w:r>
         <w:rPr>
           <w:b/>
         </w:rPr>
         <w:t>cmd</w:t>
       </w:r>
+      <w:proofErr w:type="spellEnd"/>
       <w:r>
         <w:t>) y ejecutamos el siguiente comando allí:</w:t>
       </w:r>
@@ -9665,14 +11079,27 @@
       <w:r>
         <w:t xml:space="preserve">Ilustración </w:t>
       </w:r>
-      <w:fldSimple w:instr=" SEQ Ilustración \* ARABIC ">
-        <w:r>
-          <w:rPr>
-            <w:noProof/>
-          </w:rPr>
-          <w:t>50</w:t>
-        </w:r>
-      </w:fldSimple>
+      <w:r>
+        <w:fldChar w:fldCharType="begin"/>
+      </w:r>
+      <w:r>
+        <w:instrText xml:space="preserve"> SEQ Ilustración \* ARABIC </w:instrText>
+      </w:r>
+      <w:r>
+        <w:fldChar w:fldCharType="separate"/>
+      </w:r>
+      <w:r>
+        <w:rPr>
+          <w:noProof/>
+        </w:rPr>
+        <w:t>50</w:t>
+      </w:r>
+      <w:r>
+        <w:rPr>
+          <w:noProof/>
+        </w:rPr>
+        <w:fldChar w:fldCharType="end"/>
+      </w:r>
       <w:r>
         <w:t xml:space="preserve"> Instalación de DSSAT - Prueba de instalación</w:t>
       </w:r>
@@ -9691,19 +11118,26 @@
           <w:numId w:val="1"/>
         </w:numPr>
       </w:pPr>
-      <w:bookmarkStart w:id="11" w:name="_Toc490459727"/>
+      <w:bookmarkStart w:id="12" w:name="_Toc490460613"/>
+      <w:proofErr w:type="spellStart"/>
       <w:r>
         <w:t>Oryza</w:t>
       </w:r>
-      <w:bookmarkEnd w:id="11"/>
-    </w:p>
-    <w:p>
-      <w:pPr>
-        <w:pStyle w:val="NoSpacing"/>
-        <w:jc w:val="both"/>
-      </w:pPr>
-      <w:r>
-        <w:t>Oryza es una herramienta que tiene dentro de sus muchas herramientas permitir modelar el comportamiento del ciclo cultivo de arroz.</w:t>
+      <w:bookmarkEnd w:id="12"/>
+      <w:proofErr w:type="spellEnd"/>
+    </w:p>
+    <w:p>
+      <w:pPr>
+        <w:pStyle w:val="NoSpacing"/>
+        <w:jc w:val="both"/>
+      </w:pPr>
+      <w:proofErr w:type="spellStart"/>
+      <w:r>
+        <w:t>Oryza</w:t>
+      </w:r>
+      <w:proofErr w:type="spellEnd"/>
+      <w:r>
+        <w:t xml:space="preserve"> es una herramienta que tiene dentro de sus muchas herramientas permitir modelar el comportamiento del ciclo cultivo de arroz.</w:t>
       </w:r>
       <w:r>
         <w:t xml:space="preserve"> Este software permite a la plataforma poder realizar </w:t>
@@ -9721,11 +11155,19 @@
       <w:r>
         <w:t xml:space="preserve"> el </w:t>
       </w:r>
-      <w:r>
-        <w:rPr>
-          <w:b/>
-        </w:rPr>
-        <w:t>framework 3.5 de .Net</w:t>
+      <w:proofErr w:type="spellStart"/>
+      <w:r>
+        <w:rPr>
+          <w:b/>
+        </w:rPr>
+        <w:t>framework</w:t>
+      </w:r>
+      <w:proofErr w:type="spellEnd"/>
+      <w:r>
+        <w:rPr>
+          <w:b/>
+        </w:rPr>
+        <w:t xml:space="preserve"> 3.5 de .Net</w:t>
       </w:r>
       <w:r>
         <w:rPr>
@@ -9760,14 +11202,24 @@
       <w:r>
         <w:t xml:space="preserve"> el archivo descargado. Una vez realizado lo anterior, se debe buscar el archivo </w:t>
       </w:r>
+      <w:proofErr w:type="spellStart"/>
       <w:r>
         <w:rPr>
           <w:b/>
         </w:rPr>
         <w:t>setup</w:t>
       </w:r>
-      <w:r>
-        <w:t xml:space="preserve"> y presionar doble click sobre este:</w:t>
+      <w:proofErr w:type="spellEnd"/>
+      <w:r>
+        <w:t xml:space="preserve"> y presionar doble </w:t>
+      </w:r>
+      <w:proofErr w:type="spellStart"/>
+      <w:r>
+        <w:t>click</w:t>
+      </w:r>
+      <w:proofErr w:type="spellEnd"/>
+      <w:r>
+        <w:t xml:space="preserve"> sobre este:</w:t>
       </w:r>
     </w:p>
     <w:p>
@@ -9843,17 +11295,43 @@
       <w:r>
         <w:t xml:space="preserve">Ilustración </w:t>
       </w:r>
-      <w:fldSimple w:instr=" SEQ Ilustración \* ARABIC ">
-        <w:r>
-          <w:rPr>
-            <w:noProof/>
-          </w:rPr>
-          <w:t>51</w:t>
-        </w:r>
-      </w:fldSimple>
-      <w:r>
-        <w:t xml:space="preserve"> Instalación de Oryza - Setup</w:t>
-      </w:r>
+      <w:r>
+        <w:fldChar w:fldCharType="begin"/>
+      </w:r>
+      <w:r>
+        <w:instrText xml:space="preserve"> SEQ Ilustración \* ARABIC </w:instrText>
+      </w:r>
+      <w:r>
+        <w:fldChar w:fldCharType="separate"/>
+      </w:r>
+      <w:r>
+        <w:rPr>
+          <w:noProof/>
+        </w:rPr>
+        <w:t>51</w:t>
+      </w:r>
+      <w:r>
+        <w:rPr>
+          <w:noProof/>
+        </w:rPr>
+        <w:fldChar w:fldCharType="end"/>
+      </w:r>
+      <w:r>
+        <w:t xml:space="preserve"> Instalación de </w:t>
+      </w:r>
+      <w:proofErr w:type="spellStart"/>
+      <w:r>
+        <w:t>Oryza</w:t>
+      </w:r>
+      <w:proofErr w:type="spellEnd"/>
+      <w:r>
+        <w:t xml:space="preserve"> - </w:t>
+      </w:r>
+      <w:proofErr w:type="spellStart"/>
+      <w:r>
+        <w:t>Setup</w:t>
+      </w:r>
+      <w:proofErr w:type="spellEnd"/>
     </w:p>
     <w:p>
       <w:pPr>
@@ -9863,12 +11341,14 @@
       <w:r>
         <w:t xml:space="preserve">En la siguiente ventana se muestra una pantalla de bienvenida. En esta se nos indica la versión del software que se va a instalar. Presionamos sobre el botón </w:t>
       </w:r>
+      <w:proofErr w:type="spellStart"/>
       <w:r>
         <w:rPr>
           <w:b/>
         </w:rPr>
         <w:t>Next</w:t>
       </w:r>
+      <w:proofErr w:type="spellEnd"/>
       <w:r>
         <w:t>:</w:t>
       </w:r>
@@ -9947,16 +11427,37 @@
       <w:r>
         <w:t xml:space="preserve">Ilustración </w:t>
       </w:r>
-      <w:fldSimple w:instr=" SEQ Ilustración \* ARABIC ">
-        <w:r>
-          <w:rPr>
-            <w:noProof/>
-          </w:rPr>
-          <w:t>52</w:t>
-        </w:r>
-      </w:fldSimple>
-      <w:r>
-        <w:t xml:space="preserve"> Instalación de Oryza - Pantalla de bienvenida</w:t>
+      <w:r>
+        <w:fldChar w:fldCharType="begin"/>
+      </w:r>
+      <w:r>
+        <w:instrText xml:space="preserve"> SEQ Ilustración \* ARABIC </w:instrText>
+      </w:r>
+      <w:r>
+        <w:fldChar w:fldCharType="separate"/>
+      </w:r>
+      <w:r>
+        <w:rPr>
+          <w:noProof/>
+        </w:rPr>
+        <w:t>52</w:t>
+      </w:r>
+      <w:r>
+        <w:rPr>
+          <w:noProof/>
+        </w:rPr>
+        <w:fldChar w:fldCharType="end"/>
+      </w:r>
+      <w:r>
+        <w:t xml:space="preserve"> Instalación de </w:t>
+      </w:r>
+      <w:proofErr w:type="spellStart"/>
+      <w:r>
+        <w:t>Oryza</w:t>
+      </w:r>
+      <w:proofErr w:type="spellEnd"/>
+      <w:r>
+        <w:t xml:space="preserve"> - Pantalla de bienvenida</w:t>
       </w:r>
     </w:p>
     <w:p>
@@ -9973,12 +11474,14 @@
       <w:r>
         <w:t xml:space="preserve">el contenido de la licencia de uso. Debemos aceptarla y presionar en el botón </w:t>
       </w:r>
+      <w:proofErr w:type="spellStart"/>
       <w:r>
         <w:rPr>
           <w:b/>
         </w:rPr>
         <w:t>Next</w:t>
       </w:r>
+      <w:proofErr w:type="spellEnd"/>
       <w:r>
         <w:t>:</w:t>
       </w:r>
@@ -10056,16 +11559,37 @@
       <w:r>
         <w:t xml:space="preserve">Ilustración </w:t>
       </w:r>
-      <w:fldSimple w:instr=" SEQ Ilustración \* ARABIC ">
-        <w:r>
-          <w:rPr>
-            <w:noProof/>
-          </w:rPr>
-          <w:t>53</w:t>
-        </w:r>
-      </w:fldSimple>
-      <w:r>
-        <w:t xml:space="preserve"> Instalación de Oryza - Licencia</w:t>
+      <w:r>
+        <w:fldChar w:fldCharType="begin"/>
+      </w:r>
+      <w:r>
+        <w:instrText xml:space="preserve"> SEQ Ilustración \* ARABIC </w:instrText>
+      </w:r>
+      <w:r>
+        <w:fldChar w:fldCharType="separate"/>
+      </w:r>
+      <w:r>
+        <w:rPr>
+          <w:noProof/>
+        </w:rPr>
+        <w:t>53</w:t>
+      </w:r>
+      <w:r>
+        <w:rPr>
+          <w:noProof/>
+        </w:rPr>
+        <w:fldChar w:fldCharType="end"/>
+      </w:r>
+      <w:r>
+        <w:t xml:space="preserve"> Instalación de </w:t>
+      </w:r>
+      <w:proofErr w:type="spellStart"/>
+      <w:r>
+        <w:t>Oryza</w:t>
+      </w:r>
+      <w:proofErr w:type="spellEnd"/>
+      <w:r>
+        <w:t xml:space="preserve"> - Licencia</w:t>
       </w:r>
     </w:p>
     <w:p>
@@ -10082,12 +11606,14 @@
       <w:r>
         <w:t xml:space="preserve">l software. Se recomienda dejar los valores que vienen por defecto. Pulsamos sobre el botón </w:t>
       </w:r>
+      <w:proofErr w:type="spellStart"/>
       <w:r>
         <w:rPr>
           <w:b/>
         </w:rPr>
         <w:t>Next</w:t>
       </w:r>
+      <w:proofErr w:type="spellEnd"/>
       <w:r>
         <w:t>:</w:t>
       </w:r>
@@ -10166,32 +11692,63 @@
       <w:r>
         <w:t xml:space="preserve">Ilustración </w:t>
       </w:r>
-      <w:fldSimple w:instr=" SEQ Ilustración \* ARABIC ">
-        <w:r>
-          <w:rPr>
-            <w:noProof/>
-          </w:rPr>
-          <w:t>54</w:t>
-        </w:r>
-      </w:fldSimple>
-      <w:r>
-        <w:t xml:space="preserve"> Instalación de Oryza - Ruta de instalación</w:t>
-      </w:r>
-    </w:p>
-    <w:p>
-      <w:pPr>
-        <w:pStyle w:val="NoSpacing"/>
-        <w:jc w:val="both"/>
-      </w:pPr>
-      <w:r>
-        <w:t xml:space="preserve">En la siguiente ventana de la instalación se nos muestra un resumen de la configuración de esta. Pulsamos click sobre el botón </w:t>
-      </w:r>
+      <w:r>
+        <w:fldChar w:fldCharType="begin"/>
+      </w:r>
+      <w:r>
+        <w:instrText xml:space="preserve"> SEQ Ilustración \* ARABIC </w:instrText>
+      </w:r>
+      <w:r>
+        <w:fldChar w:fldCharType="separate"/>
+      </w:r>
+      <w:r>
+        <w:rPr>
+          <w:noProof/>
+        </w:rPr>
+        <w:t>54</w:t>
+      </w:r>
+      <w:r>
+        <w:rPr>
+          <w:noProof/>
+        </w:rPr>
+        <w:fldChar w:fldCharType="end"/>
+      </w:r>
+      <w:r>
+        <w:t xml:space="preserve"> Instalación de </w:t>
+      </w:r>
+      <w:proofErr w:type="spellStart"/>
+      <w:r>
+        <w:t>Oryza</w:t>
+      </w:r>
+      <w:proofErr w:type="spellEnd"/>
+      <w:r>
+        <w:t xml:space="preserve"> - Ruta de instalación</w:t>
+      </w:r>
+    </w:p>
+    <w:p>
+      <w:pPr>
+        <w:pStyle w:val="NoSpacing"/>
+        <w:jc w:val="both"/>
+      </w:pPr>
+      <w:r>
+        <w:t xml:space="preserve">En la siguiente ventana de la instalación se nos muestra un resumen de la configuración de esta. Pulsamos </w:t>
+      </w:r>
+      <w:proofErr w:type="spellStart"/>
+      <w:r>
+        <w:t>click</w:t>
+      </w:r>
+      <w:proofErr w:type="spellEnd"/>
+      <w:r>
+        <w:t xml:space="preserve"> sobre el botón </w:t>
+      </w:r>
+      <w:proofErr w:type="spellStart"/>
       <w:r>
         <w:rPr>
           <w:b/>
         </w:rPr>
         <w:t>Install</w:t>
       </w:r>
+      <w:proofErr w:type="spellEnd"/>
       <w:r>
         <w:t>:</w:t>
       </w:r>
@@ -10269,32 +11826,71 @@
       <w:r>
         <w:t xml:space="preserve">Ilustración </w:t>
       </w:r>
-      <w:fldSimple w:instr=" SEQ Ilustración \* ARABIC ">
-        <w:r>
-          <w:rPr>
-            <w:noProof/>
-          </w:rPr>
-          <w:t>55</w:t>
-        </w:r>
-      </w:fldSimple>
-      <w:r>
-        <w:t xml:space="preserve"> Instalación de Oryza - Resúmen de instalación</w:t>
-      </w:r>
-    </w:p>
-    <w:p>
-      <w:pPr>
-        <w:pStyle w:val="NoSpacing"/>
-        <w:jc w:val="both"/>
-      </w:pPr>
-      <w:r>
-        <w:t xml:space="preserve">En la siguiente ventana se muestra un mensaje de que la instalación ya ha culminado. Presionamos click sobre el botón </w:t>
-      </w:r>
+      <w:r>
+        <w:fldChar w:fldCharType="begin"/>
+      </w:r>
+      <w:r>
+        <w:instrText xml:space="preserve"> SEQ Ilustración \* ARABIC </w:instrText>
+      </w:r>
+      <w:r>
+        <w:fldChar w:fldCharType="separate"/>
+      </w:r>
+      <w:r>
+        <w:rPr>
+          <w:noProof/>
+        </w:rPr>
+        <w:t>55</w:t>
+      </w:r>
+      <w:r>
+        <w:rPr>
+          <w:noProof/>
+        </w:rPr>
+        <w:fldChar w:fldCharType="end"/>
+      </w:r>
+      <w:r>
+        <w:t xml:space="preserve"> Instalación de </w:t>
+      </w:r>
+      <w:proofErr w:type="spellStart"/>
+      <w:r>
+        <w:t>Oryza</w:t>
+      </w:r>
+      <w:proofErr w:type="spellEnd"/>
+      <w:r>
+        <w:t xml:space="preserve"> - </w:t>
+      </w:r>
+      <w:proofErr w:type="spellStart"/>
+      <w:r>
+        <w:t>Resúmen</w:t>
+      </w:r>
+      <w:proofErr w:type="spellEnd"/>
+      <w:r>
+        <w:t xml:space="preserve"> de instalación</w:t>
+      </w:r>
+    </w:p>
+    <w:p>
+      <w:pPr>
+        <w:pStyle w:val="NoSpacing"/>
+        <w:jc w:val="both"/>
+      </w:pPr>
+      <w:r>
+        <w:t xml:space="preserve">En la siguiente ventana se muestra un mensaje de que la instalación ya ha culminado. Presionamos </w:t>
+      </w:r>
+      <w:proofErr w:type="spellStart"/>
+      <w:r>
+        <w:t>click</w:t>
+      </w:r>
+      <w:proofErr w:type="spellEnd"/>
+      <w:r>
+        <w:t xml:space="preserve"> sobre el botón </w:t>
+      </w:r>
+      <w:proofErr w:type="spellStart"/>
       <w:r>
         <w:rPr>
           <w:b/>
         </w:rPr>
         <w:t>Finish</w:t>
       </w:r>
+      <w:proofErr w:type="spellEnd"/>
       <w:r>
         <w:t>:</w:t>
       </w:r>
@@ -10373,16 +11969,37 @@
       <w:r>
         <w:t xml:space="preserve">Ilustración </w:t>
       </w:r>
-      <w:fldSimple w:instr=" SEQ Ilustración \* ARABIC ">
-        <w:r>
-          <w:rPr>
-            <w:noProof/>
-          </w:rPr>
-          <w:t>56</w:t>
-        </w:r>
-      </w:fldSimple>
-      <w:r>
-        <w:t xml:space="preserve"> Instalación de Oryza – Mensaje de culminación del proceso de instalación</w:t>
+      <w:r>
+        <w:fldChar w:fldCharType="begin"/>
+      </w:r>
+      <w:r>
+        <w:instrText xml:space="preserve"> SEQ Ilustración \* ARABIC </w:instrText>
+      </w:r>
+      <w:r>
+        <w:fldChar w:fldCharType="separate"/>
+      </w:r>
+      <w:r>
+        <w:rPr>
+          <w:noProof/>
+        </w:rPr>
+        <w:t>56</w:t>
+      </w:r>
+      <w:r>
+        <w:rPr>
+          <w:noProof/>
+        </w:rPr>
+        <w:fldChar w:fldCharType="end"/>
+      </w:r>
+      <w:r>
+        <w:t xml:space="preserve"> Instalación de </w:t>
+      </w:r>
+      <w:proofErr w:type="spellStart"/>
+      <w:r>
+        <w:t>Oryza</w:t>
+      </w:r>
+      <w:proofErr w:type="spellEnd"/>
+      <w:r>
+        <w:t xml:space="preserve"> – Mensaje de culminación del proceso de instalación</w:t>
       </w:r>
     </w:p>
     <w:p>
@@ -10406,23 +12023,41 @@
         <w:rPr>
           <w:b/>
         </w:rPr>
-        <w:t xml:space="preserve">la variable de entorno Path la ruta de instalación de </w:t>
-      </w:r>
+        <w:t xml:space="preserve">la variable de entorno </w:t>
+      </w:r>
+      <w:proofErr w:type="spellStart"/>
+      <w:r>
+        <w:rPr>
+          <w:b/>
+        </w:rPr>
+        <w:t>Path</w:t>
+      </w:r>
+      <w:proofErr w:type="spellEnd"/>
+      <w:r>
+        <w:rPr>
+          <w:b/>
+        </w:rPr>
+        <w:t xml:space="preserve"> la ruta de instalación de </w:t>
+      </w:r>
+      <w:proofErr w:type="spellStart"/>
       <w:r>
         <w:rPr>
           <w:b/>
         </w:rPr>
         <w:t>Oryza</w:t>
       </w:r>
+      <w:proofErr w:type="spellEnd"/>
       <w:r>
         <w:t xml:space="preserve">. Para realizar este proceso debemos acceder a la opción de configuraciones avanzadas del sistema (ver Ilustración 11 y 12). Una vez allí buscamos la variable </w:t>
       </w:r>
+      <w:proofErr w:type="spellStart"/>
       <w:r>
         <w:rPr>
           <w:b/>
         </w:rPr>
         <w:t>Path</w:t>
       </w:r>
+      <w:proofErr w:type="spellEnd"/>
       <w:r>
         <w:t xml:space="preserve"> y presionamos sobre el botón </w:t>
       </w:r>
@@ -10439,8 +12074,16 @@
         <w:rPr>
           <w:b/>
         </w:rPr>
-        <w:t>Variable value</w:t>
-      </w:r>
+        <w:t xml:space="preserve">Variable </w:t>
+      </w:r>
+      <w:proofErr w:type="spellStart"/>
+      <w:r>
+        <w:rPr>
+          <w:b/>
+        </w:rPr>
+        <w:t>value</w:t>
+      </w:r>
+      <w:proofErr w:type="spellEnd"/>
       <w:r>
         <w:t>, agregamos un punto y coma (</w:t>
       </w:r>
@@ -10536,16 +12179,40 @@
       <w:r>
         <w:t xml:space="preserve">Ilustración </w:t>
       </w:r>
-      <w:fldSimple w:instr=" SEQ Ilustración \* ARABIC ">
-        <w:r>
-          <w:rPr>
-            <w:noProof/>
-          </w:rPr>
-          <w:t>57</w:t>
-        </w:r>
-      </w:fldSimple>
-      <w:r>
-        <w:t xml:space="preserve"> Instalación de Oryza - Registro en la variable de entorno</w:t>
+      <w:r>
+        <w:fldChar w:fldCharType="begin"/>
+      </w:r>
+      <w:r>
+        <w:instrText xml:space="preserve"> SEQ Ilustración \* ARABI</w:instrText>
+      </w:r>
+      <w:r>
+        <w:instrText xml:space="preserve">C </w:instrText>
+      </w:r>
+      <w:r>
+        <w:fldChar w:fldCharType="separate"/>
+      </w:r>
+      <w:r>
+        <w:rPr>
+          <w:noProof/>
+        </w:rPr>
+        <w:t>57</w:t>
+      </w:r>
+      <w:r>
+        <w:rPr>
+          <w:noProof/>
+        </w:rPr>
+        <w:fldChar w:fldCharType="end"/>
+      </w:r>
+      <w:r>
+        <w:t xml:space="preserve"> Instalación de </w:t>
+      </w:r>
+      <w:proofErr w:type="spellStart"/>
+      <w:r>
+        <w:t>Oryza</w:t>
+      </w:r>
+      <w:proofErr w:type="spellEnd"/>
+      <w:r>
+        <w:t xml:space="preserve"> - Registro en la variable de entorno</w:t>
       </w:r>
     </w:p>
     <w:p>
@@ -10556,12 +12223,14 @@
       <w:r>
         <w:t>Para comprobar que el software está correctamente instalado abrimos una consola de comandos (</w:t>
       </w:r>
+      <w:proofErr w:type="spellStart"/>
       <w:r>
         <w:rPr>
           <w:b/>
         </w:rPr>
         <w:t>cmd</w:t>
       </w:r>
+      <w:proofErr w:type="spellEnd"/>
       <w:r>
         <w:t>) y allí ejecutamos el siguiente comando:</w:t>
       </w:r>
@@ -10689,16 +12358,37 @@
       <w:r>
         <w:t xml:space="preserve">Ilustración </w:t>
       </w:r>
-      <w:fldSimple w:instr=" SEQ Ilustración \* ARABIC ">
-        <w:r>
-          <w:rPr>
-            <w:noProof/>
-          </w:rPr>
-          <w:t>58</w:t>
-        </w:r>
-      </w:fldSimple>
-      <w:r>
-        <w:t xml:space="preserve"> Instalación de Oryza - Prueba de instalación</w:t>
+      <w:r>
+        <w:fldChar w:fldCharType="begin"/>
+      </w:r>
+      <w:r>
+        <w:instrText xml:space="preserve"> SEQ Ilustración \* ARABIC </w:instrText>
+      </w:r>
+      <w:r>
+        <w:fldChar w:fldCharType="separate"/>
+      </w:r>
+      <w:r>
+        <w:rPr>
+          <w:noProof/>
+        </w:rPr>
+        <w:t>58</w:t>
+      </w:r>
+      <w:r>
+        <w:rPr>
+          <w:noProof/>
+        </w:rPr>
+        <w:fldChar w:fldCharType="end"/>
+      </w:r>
+      <w:r>
+        <w:t xml:space="preserve"> Instalación de </w:t>
+      </w:r>
+      <w:proofErr w:type="spellStart"/>
+      <w:r>
+        <w:t>Oryza</w:t>
+      </w:r>
+      <w:proofErr w:type="spellEnd"/>
+      <w:r>
+        <w:t xml:space="preserve"> - Prueba de instalación</w:t>
       </w:r>
     </w:p>
     <w:p>
@@ -10710,11 +12400,11 @@
         </w:numPr>
         <w:jc w:val="both"/>
       </w:pPr>
-      <w:bookmarkStart w:id="12" w:name="_Toc490459728"/>
+      <w:bookmarkStart w:id="13" w:name="_Toc490460614"/>
       <w:r>
         <w:t>CONFIGURACIÓN DE SITIOS WEB</w:t>
       </w:r>
-      <w:bookmarkEnd w:id="12"/>
+      <w:bookmarkEnd w:id="13"/>
     </w:p>
     <w:p>
       <w:pPr>
@@ -10760,11 +12450,11 @@
           <w:numId w:val="1"/>
         </w:numPr>
       </w:pPr>
-      <w:bookmarkStart w:id="13" w:name="_Toc490459729"/>
+      <w:bookmarkStart w:id="14" w:name="_Toc490460615"/>
       <w:r>
         <w:t>PREPARACIÓN DEL ENTORNO</w:t>
       </w:r>
-      <w:bookmarkEnd w:id="13"/>
+      <w:bookmarkEnd w:id="14"/>
     </w:p>
     <w:p>
       <w:pPr>
@@ -10814,7 +12504,21 @@
         <w:rPr>
           <w:b/>
         </w:rPr>
-        <w:t>Internet Information Server</w:t>
+        <w:t xml:space="preserve">Internet </w:t>
+      </w:r>
+      <w:proofErr w:type="spellStart"/>
+      <w:r>
+        <w:rPr>
+          <w:b/>
+        </w:rPr>
+        <w:t>Information</w:t>
+      </w:r>
+      <w:proofErr w:type="spellEnd"/>
+      <w:r>
+        <w:rPr>
+          <w:b/>
+        </w:rPr>
+        <w:t xml:space="preserve"> Server</w:t>
       </w:r>
       <w:r>
         <w:t xml:space="preserve"> (IIS).</w:t>
@@ -10849,12 +12553,14 @@
       <w:r>
         <w:t xml:space="preserve">n se crea una carpeta llamada </w:t>
       </w:r>
+      <w:proofErr w:type="spellStart"/>
       <w:r>
         <w:rPr>
           <w:b/>
         </w:rPr>
         <w:t>Websites</w:t>
       </w:r>
+      <w:proofErr w:type="spellEnd"/>
       <w:r>
         <w:t xml:space="preserve"> en la raíz del directorio </w:t>
       </w:r>
@@ -10883,7 +12589,15 @@
         <w:t>IIS_IUSRS</w:t>
       </w:r>
       <w:r>
-        <w:t xml:space="preserve"> tenga permisos sobre esta carpeta y todos los subfolders.</w:t>
+        <w:t xml:space="preserve"> tenga permisos sobre esta carpeta y todos los </w:t>
+      </w:r>
+      <w:proofErr w:type="spellStart"/>
+      <w:r>
+        <w:t>subfolders</w:t>
+      </w:r>
+      <w:proofErr w:type="spellEnd"/>
+      <w:r>
+        <w:t>.</w:t>
       </w:r>
     </w:p>
     <w:p>
@@ -10960,14 +12674,27 @@
       <w:r>
         <w:t xml:space="preserve">Ilustración </w:t>
       </w:r>
-      <w:fldSimple w:instr=" SEQ Ilustración \* ARABIC ">
-        <w:r>
-          <w:rPr>
-            <w:noProof/>
-          </w:rPr>
-          <w:t>59</w:t>
-        </w:r>
-      </w:fldSimple>
+      <w:r>
+        <w:fldChar w:fldCharType="begin"/>
+      </w:r>
+      <w:r>
+        <w:instrText xml:space="preserve"> SEQ Ilustración \* ARABIC </w:instrText>
+      </w:r>
+      <w:r>
+        <w:fldChar w:fldCharType="separate"/>
+      </w:r>
+      <w:r>
+        <w:rPr>
+          <w:noProof/>
+        </w:rPr>
+        <w:t>59</w:t>
+      </w:r>
+      <w:r>
+        <w:rPr>
+          <w:noProof/>
+        </w:rPr>
+        <w:fldChar w:fldCharType="end"/>
+      </w:r>
       <w:r>
         <w:t xml:space="preserve"> Preparación del entorno - Carpeta de sitios web</w:t>
       </w:r>
@@ -10980,23 +12707,69 @@
       <w:r>
         <w:t xml:space="preserve">Una vez configurado lo anterior, es necesario crear un perfil en el IIS en el </w:t>
       </w:r>
-      <w:r>
-        <w:rPr>
-          <w:b/>
-        </w:rPr>
-        <w:t>Application Pools</w:t>
+      <w:proofErr w:type="spellStart"/>
+      <w:r>
+        <w:rPr>
+          <w:b/>
+        </w:rPr>
+        <w:t>Application</w:t>
+      </w:r>
+      <w:proofErr w:type="spellEnd"/>
+      <w:r>
+        <w:rPr>
+          <w:b/>
+        </w:rPr>
+        <w:t xml:space="preserve"> Pools</w:t>
       </w:r>
       <w:r>
         <w:t xml:space="preserve">. </w:t>
       </w:r>
       <w:r>
-        <w:t xml:space="preserve">Para esto vamos a IIS y en el menú izquierdo pulsamos click derecho sobre la opción Application Pools, luego pulsamos en el menú emergente sobre </w:t>
-      </w:r>
-      <w:r>
-        <w:rPr>
-          <w:b/>
-        </w:rPr>
-        <w:t>Add Application Pool</w:t>
+        <w:t xml:space="preserve">Para esto vamos a IIS y en el menú izquierdo pulsamos </w:t>
+      </w:r>
+      <w:proofErr w:type="spellStart"/>
+      <w:r>
+        <w:t>click</w:t>
+      </w:r>
+      <w:proofErr w:type="spellEnd"/>
+      <w:r>
+        <w:t xml:space="preserve"> derecho sobre la opción </w:t>
+      </w:r>
+      <w:proofErr w:type="spellStart"/>
+      <w:r>
+        <w:t>Application</w:t>
+      </w:r>
+      <w:proofErr w:type="spellEnd"/>
+      <w:r>
+        <w:t xml:space="preserve"> Pools, luego pulsamos en el menú emergente sobre </w:t>
+      </w:r>
+      <w:proofErr w:type="spellStart"/>
+      <w:r>
+        <w:rPr>
+          <w:b/>
+        </w:rPr>
+        <w:t>Add</w:t>
+      </w:r>
+      <w:proofErr w:type="spellEnd"/>
+      <w:r>
+        <w:rPr>
+          <w:b/>
+        </w:rPr>
+        <w:t xml:space="preserve"> </w:t>
+      </w:r>
+      <w:proofErr w:type="spellStart"/>
+      <w:r>
+        <w:rPr>
+          <w:b/>
+        </w:rPr>
+        <w:t>Application</w:t>
+      </w:r>
+      <w:proofErr w:type="spellEnd"/>
+      <w:r>
+        <w:rPr>
+          <w:b/>
+        </w:rPr>
+        <w:t xml:space="preserve"> Pool</w:t>
       </w:r>
       <w:r>
         <w:t>.</w:t>
@@ -11075,16 +12848,37 @@
       <w:r>
         <w:t xml:space="preserve">Ilustración </w:t>
       </w:r>
-      <w:fldSimple w:instr=" SEQ Ilustración \* ARABIC ">
-        <w:r>
-          <w:rPr>
-            <w:noProof/>
-          </w:rPr>
-          <w:t>60</w:t>
-        </w:r>
-      </w:fldSimple>
-      <w:r>
-        <w:t xml:space="preserve"> Crear configuración en Applicaton Pool</w:t>
+      <w:r>
+        <w:fldChar w:fldCharType="begin"/>
+      </w:r>
+      <w:r>
+        <w:instrText xml:space="preserve"> SEQ Ilustración \* ARABIC </w:instrText>
+      </w:r>
+      <w:r>
+        <w:fldChar w:fldCharType="separate"/>
+      </w:r>
+      <w:r>
+        <w:rPr>
+          <w:noProof/>
+        </w:rPr>
+        <w:t>60</w:t>
+      </w:r>
+      <w:r>
+        <w:rPr>
+          <w:noProof/>
+        </w:rPr>
+        <w:fldChar w:fldCharType="end"/>
+      </w:r>
+      <w:r>
+        <w:t xml:space="preserve"> Crear configuración en </w:t>
+      </w:r>
+      <w:proofErr w:type="spellStart"/>
+      <w:r>
+        <w:t>Applicaton</w:t>
+      </w:r>
+      <w:proofErr w:type="spellEnd"/>
+      <w:r>
+        <w:t xml:space="preserve"> Pool</w:t>
       </w:r>
     </w:p>
     <w:p>
@@ -11170,14 +12964,27 @@
       <w:r>
         <w:t xml:space="preserve">Ilustración </w:t>
       </w:r>
-      <w:fldSimple w:instr=" SEQ Ilustración \* ARABIC ">
-        <w:r>
-          <w:rPr>
-            <w:noProof/>
-          </w:rPr>
-          <w:t>61</w:t>
-        </w:r>
-      </w:fldSimple>
+      <w:r>
+        <w:fldChar w:fldCharType="begin"/>
+      </w:r>
+      <w:r>
+        <w:instrText xml:space="preserve"> SEQ Ilustración \* ARABIC </w:instrText>
+      </w:r>
+      <w:r>
+        <w:fldChar w:fldCharType="separate"/>
+      </w:r>
+      <w:r>
+        <w:rPr>
+          <w:noProof/>
+        </w:rPr>
+        <w:t>61</w:t>
+      </w:r>
+      <w:r>
+        <w:rPr>
+          <w:noProof/>
+        </w:rPr>
+        <w:fldChar w:fldCharType="end"/>
+      </w:r>
       <w:r>
         <w:t xml:space="preserve"> Perfil de aplicaciones web</w:t>
       </w:r>
@@ -11197,11 +13004,11 @@
         </w:numPr>
         <w:jc w:val="both"/>
       </w:pPr>
-      <w:bookmarkStart w:id="14" w:name="_Toc490459730"/>
+      <w:bookmarkStart w:id="15" w:name="_Toc490460616"/>
       <w:r>
         <w:t>SITIO WEB DE ADMINISTRACIÓN</w:t>
       </w:r>
-      <w:bookmarkEnd w:id="14"/>
+      <w:bookmarkEnd w:id="15"/>
     </w:p>
     <w:p>
       <w:pPr>
@@ -11223,12 +13030,14 @@
       <w:r>
         <w:t xml:space="preserve"> Este debe ser el primero de los tres sitios web que debe ser instalado. Para instalar este sitio web se debe descargar desde el repositorio de código fuente en la sección de reléase (ver el link en la sección de requerimientos). El nombre del sitio web es </w:t>
       </w:r>
+      <w:proofErr w:type="spellStart"/>
       <w:r>
         <w:rPr>
           <w:b/>
         </w:rPr>
         <w:t>WebAdmin</w:t>
       </w:r>
+      <w:proofErr w:type="spellEnd"/>
       <w:r>
         <w:t>.</w:t>
       </w:r>
@@ -11247,24 +13056,28 @@
       <w:r>
         <w:t xml:space="preserve">Para la instalación en el servidor se debe copiar la carpeta </w:t>
       </w:r>
+      <w:proofErr w:type="spellStart"/>
       <w:r>
         <w:rPr>
           <w:b/>
         </w:rPr>
         <w:t>WebAdmin</w:t>
       </w:r>
+      <w:proofErr w:type="spellEnd"/>
       <w:r>
         <w:t xml:space="preserve"> dentro de</w:t>
       </w:r>
       <w:r>
         <w:t xml:space="preserve"> la carpeta </w:t>
       </w:r>
+      <w:proofErr w:type="spellStart"/>
       <w:r>
         <w:rPr>
           <w:b/>
         </w:rPr>
         <w:t>Websites</w:t>
       </w:r>
+      <w:proofErr w:type="spellEnd"/>
       <w:r>
         <w:t xml:space="preserve"> que se creó anteriormente (</w:t>
       </w:r>
@@ -11272,8 +13085,16 @@
         <w:rPr>
           <w:b/>
         </w:rPr>
-        <w:t>C:\Websites</w:t>
-      </w:r>
+        <w:t>C:\</w:t>
+      </w:r>
+      <w:proofErr w:type="spellStart"/>
+      <w:r>
+        <w:rPr>
+          <w:b/>
+        </w:rPr>
+        <w:t>Websites</w:t>
+      </w:r>
+      <w:proofErr w:type="spellEnd"/>
       <w:r>
         <w:t xml:space="preserve">). Una vez allí se debe validar que existan las siguientes carpetas dentro de </w:t>
       </w:r>
@@ -11295,21 +13116,25 @@
       <w:r>
         <w:t xml:space="preserve">, </w:t>
       </w:r>
+      <w:proofErr w:type="spellStart"/>
       <w:r>
         <w:rPr>
           <w:b/>
         </w:rPr>
         <w:t>Imports</w:t>
       </w:r>
+      <w:proofErr w:type="spellEnd"/>
       <w:r>
         <w:t xml:space="preserve"> y </w:t>
       </w:r>
+      <w:proofErr w:type="spellStart"/>
       <w:r>
         <w:rPr>
           <w:b/>
         </w:rPr>
         <w:t>Configuration</w:t>
       </w:r>
+      <w:proofErr w:type="spellEnd"/>
       <w:r>
         <w:t>.</w:t>
       </w:r>
@@ -11387,17 +13212,35 @@
       <w:r>
         <w:t xml:space="preserve">Ilustración </w:t>
       </w:r>
-      <w:fldSimple w:instr=" SEQ Ilustración \* ARABIC ">
-        <w:r>
-          <w:rPr>
-            <w:noProof/>
-          </w:rPr>
-          <w:t>62</w:t>
-        </w:r>
-      </w:fldSimple>
-      <w:r>
-        <w:t xml:space="preserve"> Carpeta WebAdmin</w:t>
-      </w:r>
+      <w:r>
+        <w:fldChar w:fldCharType="begin"/>
+      </w:r>
+      <w:r>
+        <w:instrText xml:space="preserve"> SEQ Ilustración \* ARABIC </w:instrText>
+      </w:r>
+      <w:r>
+        <w:fldChar w:fldCharType="separate"/>
+      </w:r>
+      <w:r>
+        <w:rPr>
+          <w:noProof/>
+        </w:rPr>
+        <w:t>62</w:t>
+      </w:r>
+      <w:r>
+        <w:rPr>
+          <w:noProof/>
+        </w:rPr>
+        <w:fldChar w:fldCharType="end"/>
+      </w:r>
+      <w:r>
+        <w:t xml:space="preserve"> Carpeta </w:t>
+      </w:r>
+      <w:proofErr w:type="spellStart"/>
+      <w:r>
+        <w:t>WebAdmin</w:t>
+      </w:r>
+      <w:proofErr w:type="spellEnd"/>
     </w:p>
     <w:p>
       <w:pPr>
@@ -11407,12 +13250,14 @@
       <w:r>
         <w:t xml:space="preserve">Una vez configurado el sitio web, se deben editar el archivo de configuración </w:t>
       </w:r>
+      <w:proofErr w:type="spellStart"/>
       <w:r>
         <w:rPr>
           <w:b/>
         </w:rPr>
         <w:t>appsettings.json</w:t>
       </w:r>
+      <w:proofErr w:type="spellEnd"/>
       <w:r>
         <w:t xml:space="preserve">. </w:t>
       </w:r>
@@ -11422,12 +13267,14 @@
       <w:r>
         <w:t xml:space="preserve">figurar es el </w:t>
       </w:r>
+      <w:proofErr w:type="spellStart"/>
       <w:r>
         <w:rPr>
           <w:b/>
         </w:rPr>
         <w:t>ConnnectionString</w:t>
       </w:r>
+      <w:proofErr w:type="spellEnd"/>
       <w:r>
         <w:t>. Este es el que contiene la cadena de conexión a la base de datos. El siguiente es el formato que debe contener la cadena conexión:</w:t>
       </w:r>
@@ -11480,12 +13327,14 @@
       <w:r>
         <w:t xml:space="preserve">En este archivo también se debe configurar la sección de </w:t>
       </w:r>
+      <w:proofErr w:type="spellStart"/>
       <w:r>
         <w:rPr>
           <w:b/>
         </w:rPr>
         <w:t>Notification</w:t>
       </w:r>
+      <w:proofErr w:type="spellEnd"/>
       <w:r>
         <w:t xml:space="preserve">. Esta sección es usada para colocar los parámetros para una cuenta de correo electrónico que es usada para notificación por correos electrónicos del sitio web a la hora de crear cuentas. Estos datos se dados por el proveedor del servicio de correo electrónico. Todos los datos son obligatorios. </w:t>
       </w:r>
@@ -11504,12 +13353,14 @@
       <w:r>
         <w:t xml:space="preserve">Inicialmente se debe asignar el valor false al parámetro </w:t>
       </w:r>
+      <w:proofErr w:type="spellStart"/>
       <w:r>
         <w:rPr>
           <w:b/>
         </w:rPr>
         <w:t>Installed</w:t>
       </w:r>
+      <w:proofErr w:type="spellEnd"/>
       <w:r>
         <w:t>. Esto se realiza para crear la cuenta administrador del sistema, luego vamos a cambiarla.</w:t>
       </w:r>
@@ -11587,17 +13438,35 @@
       <w:r>
         <w:t xml:space="preserve">Ilustración </w:t>
       </w:r>
-      <w:fldSimple w:instr=" SEQ Ilustración \* ARABIC ">
-        <w:r>
-          <w:rPr>
-            <w:noProof/>
-          </w:rPr>
-          <w:t>63</w:t>
-        </w:r>
-      </w:fldSimple>
-      <w:r>
-        <w:t xml:space="preserve"> Archivo appsettings.json</w:t>
-      </w:r>
+      <w:r>
+        <w:fldChar w:fldCharType="begin"/>
+      </w:r>
+      <w:r>
+        <w:instrText xml:space="preserve"> SEQ Ilustración \* ARABIC </w:instrText>
+      </w:r>
+      <w:r>
+        <w:fldChar w:fldCharType="separate"/>
+      </w:r>
+      <w:r>
+        <w:rPr>
+          <w:noProof/>
+        </w:rPr>
+        <w:t>63</w:t>
+      </w:r>
+      <w:r>
+        <w:rPr>
+          <w:noProof/>
+        </w:rPr>
+        <w:fldChar w:fldCharType="end"/>
+      </w:r>
+      <w:r>
+        <w:t xml:space="preserve"> Archivo </w:t>
+      </w:r>
+      <w:proofErr w:type="spellStart"/>
+      <w:r>
+        <w:t>appsettings.json</w:t>
+      </w:r>
+      <w:proofErr w:type="spellEnd"/>
     </w:p>
     <w:p>
       <w:pPr>
@@ -11620,21 +13489,47 @@
       <w:r>
         <w:t xml:space="preserve"> Para esto vamos a IIS y en el menú izquierdo buscamos la carpeta </w:t>
       </w:r>
+      <w:proofErr w:type="spellStart"/>
       <w:r>
         <w:rPr>
           <w:b/>
         </w:rPr>
         <w:t>Sites</w:t>
       </w:r>
-      <w:r>
-        <w:t xml:space="preserve">. Una vez allí presionamos click derecho y buscamos la opción </w:t>
-      </w:r>
-      <w:r>
-        <w:rPr>
-          <w:b/>
-        </w:rPr>
-        <w:t>Add Website</w:t>
-      </w:r>
+      <w:proofErr w:type="spellEnd"/>
+      <w:r>
+        <w:t xml:space="preserve">. Una vez allí presionamos </w:t>
+      </w:r>
+      <w:proofErr w:type="spellStart"/>
+      <w:r>
+        <w:t>click</w:t>
+      </w:r>
+      <w:proofErr w:type="spellEnd"/>
+      <w:r>
+        <w:t xml:space="preserve"> derecho y buscamos la opción </w:t>
+      </w:r>
+      <w:proofErr w:type="spellStart"/>
+      <w:r>
+        <w:rPr>
+          <w:b/>
+        </w:rPr>
+        <w:t>Add</w:t>
+      </w:r>
+      <w:proofErr w:type="spellEnd"/>
+      <w:r>
+        <w:rPr>
+          <w:b/>
+        </w:rPr>
+        <w:t xml:space="preserve"> </w:t>
+      </w:r>
+      <w:proofErr w:type="spellStart"/>
+      <w:r>
+        <w:rPr>
+          <w:b/>
+        </w:rPr>
+        <w:t>Website</w:t>
+      </w:r>
+      <w:proofErr w:type="spellEnd"/>
       <w:r>
         <w:t>.</w:t>
       </w:r>
@@ -11713,16 +13608,37 @@
       <w:r>
         <w:t xml:space="preserve">Ilustración </w:t>
       </w:r>
-      <w:fldSimple w:instr=" SEQ Ilustración \* ARABIC ">
-        <w:r>
-          <w:rPr>
-            <w:noProof/>
-          </w:rPr>
-          <w:t>64</w:t>
-        </w:r>
-      </w:fldSimple>
-      <w:r>
-        <w:t xml:space="preserve"> Agregar nuevo sitio web (WebAdmin)</w:t>
+      <w:r>
+        <w:fldChar w:fldCharType="begin"/>
+      </w:r>
+      <w:r>
+        <w:instrText xml:space="preserve"> SEQ Ilustración \* ARABIC </w:instrText>
+      </w:r>
+      <w:r>
+        <w:fldChar w:fldCharType="separate"/>
+      </w:r>
+      <w:r>
+        <w:rPr>
+          <w:noProof/>
+        </w:rPr>
+        <w:t>64</w:t>
+      </w:r>
+      <w:r>
+        <w:rPr>
+          <w:noProof/>
+        </w:rPr>
+        <w:fldChar w:fldCharType="end"/>
+      </w:r>
+      <w:r>
+        <w:t xml:space="preserve"> Agregar nuevo sitio web (</w:t>
+      </w:r>
+      <w:proofErr w:type="spellStart"/>
+      <w:r>
+        <w:t>WebAdmin</w:t>
+      </w:r>
+      <w:proofErr w:type="spellEnd"/>
+      <w:r>
+        <w:t>)</w:t>
       </w:r>
     </w:p>
     <w:p>
@@ -11734,7 +13650,15 @@
         <w:t>Al realizar el proceso anterior se nos despliega una nueva ventana</w:t>
       </w:r>
       <w:r>
-        <w:t xml:space="preserve"> en la cual debemos establecer los parámetros para este sitio web. Debemos colocar el nombre de la aplicación, luego debemos seleccionar en el Application pool el perfil que creamos anteriormente llamado .Net Core. Luego buscamos la ubicación de la aplicación. Algo muy importante aquí es el puerto en el que deseamos colocar la aplicación, ya que las conexiones que se realicen al sitio web serán por medio de este, adicionalmente cabe recordar que se debe agregar el puerto al firewall del servidor para que esté disponible.</w:t>
+        <w:t xml:space="preserve"> en la cual debemos establecer los parámetros para este sitio web. Debemos colocar el nombre de la aplicación, luego debemos seleccionar en el </w:t>
+      </w:r>
+      <w:proofErr w:type="spellStart"/>
+      <w:r>
+        <w:t>Application</w:t>
+      </w:r>
+      <w:proofErr w:type="spellEnd"/>
+      <w:r>
+        <w:t xml:space="preserve"> pool el perfil que creamos anteriormente llamado .Net Core. Luego buscamos la ubicación de la aplicación. Algo muy importante aquí es el puerto en el que deseamos colocar la aplicación, ya que las conexiones que se realicen al sitio web serán por medio de este, adicionalmente cabe recordar que se debe agregar el puerto al firewall del servidor para que esté disponible.</w:t>
       </w:r>
     </w:p>
     <w:p>
@@ -11810,23 +13734,38 @@
       <w:r>
         <w:t xml:space="preserve">Ilustración </w:t>
       </w:r>
-      <w:fldSimple w:instr=" SEQ Ilustración \* ARABIC ">
-        <w:r>
-          <w:rPr>
-            <w:noProof/>
-          </w:rPr>
-          <w:t>65</w:t>
-        </w:r>
-      </w:fldSimple>
+      <w:r>
+        <w:fldChar w:fldCharType="begin"/>
+      </w:r>
+      <w:r>
+        <w:instrText xml:space="preserve"> SEQ Ilustración \* ARABIC </w:instrText>
+      </w:r>
+      <w:r>
+        <w:fldChar w:fldCharType="separate"/>
+      </w:r>
+      <w:r>
+        <w:rPr>
+          <w:noProof/>
+        </w:rPr>
+        <w:t>65</w:t>
+      </w:r>
+      <w:r>
+        <w:rPr>
+          <w:noProof/>
+        </w:rPr>
+        <w:fldChar w:fldCharType="end"/>
+      </w:r>
       <w:r>
         <w:t xml:space="preserve"> Configuración de </w:t>
       </w:r>
+      <w:proofErr w:type="spellStart"/>
       <w:r>
         <w:t>WebA</w:t>
       </w:r>
       <w:r>
         <w:t>dmin</w:t>
       </w:r>
+      <w:proofErr w:type="spellEnd"/>
     </w:p>
     <w:p>
       <w:pPr>
@@ -11838,29 +13777,55 @@
         <w:t>Una vez realizado esto</w:t>
       </w:r>
       <w:r>
-        <w:t xml:space="preserve"> debemos ingresar al sitio web por medio del navegador. Al ingresar nos vamos a encontrar con la página de configuración, en esta se nos va a preguntar el correo, el password y una confirmación de este, para crear la cuenta de administrador. Al darle instalar, el sistema enviará un email para validar la cuenta, al cual debemos de darle click en enlace que nos envía. Al realizar esto nos abre una nueva ventana indicando que la cuenta fue creada correctamente.</w:t>
-      </w:r>
-    </w:p>
-    <w:p>
-      <w:pPr>
-        <w:pStyle w:val="NoSpacing"/>
-        <w:jc w:val="both"/>
-      </w:pPr>
-    </w:p>
-    <w:p>
-      <w:pPr>
-        <w:pStyle w:val="NoSpacing"/>
-        <w:jc w:val="both"/>
-      </w:pPr>
-      <w:r>
-        <w:t xml:space="preserve">Cuando hayamos realizado este proceso debemos volver al archivo de configuración appsettings.json y cambiar el valor del parámetro </w:t>
-      </w:r>
+        <w:t xml:space="preserve"> debemos ingresar al sitio web por medio del navegador. Al ingresar nos vamos a encontrar con la página de configuración, en esta se nos va a preguntar el correo, el </w:t>
+      </w:r>
+      <w:proofErr w:type="spellStart"/>
+      <w:r>
+        <w:t>password</w:t>
+      </w:r>
+      <w:proofErr w:type="spellEnd"/>
+      <w:r>
+        <w:t xml:space="preserve"> y una confirmación de este, para crear la cuenta de administrador. Al darle instalar, el sistema enviará un email para validar la cuenta, al cual debemos de darle </w:t>
+      </w:r>
+      <w:proofErr w:type="spellStart"/>
+      <w:r>
+        <w:t>click</w:t>
+      </w:r>
+      <w:proofErr w:type="spellEnd"/>
+      <w:r>
+        <w:t xml:space="preserve"> en enlace que nos envía. Al realizar esto nos abre una nueva ventana indicando que la cuenta fue creada correctamente.</w:t>
+      </w:r>
+    </w:p>
+    <w:p>
+      <w:pPr>
+        <w:pStyle w:val="NoSpacing"/>
+        <w:jc w:val="both"/>
+      </w:pPr>
+    </w:p>
+    <w:p>
+      <w:pPr>
+        <w:pStyle w:val="NoSpacing"/>
+        <w:jc w:val="both"/>
+      </w:pPr>
+      <w:r>
+        <w:t xml:space="preserve">Cuando hayamos realizado este proceso debemos volver al archivo de configuración </w:t>
+      </w:r>
+      <w:proofErr w:type="spellStart"/>
+      <w:r>
+        <w:t>appsettings.json</w:t>
+      </w:r>
+      <w:proofErr w:type="spellEnd"/>
+      <w:r>
+        <w:t xml:space="preserve"> y cambiar el valor del parámetro </w:t>
+      </w:r>
+      <w:proofErr w:type="spellStart"/>
       <w:r>
         <w:rPr>
           <w:b/>
         </w:rPr>
         <w:t>Installed</w:t>
       </w:r>
+      <w:proofErr w:type="spellEnd"/>
       <w:r>
         <w:t xml:space="preserve"> a </w:t>
       </w:r>
@@ -11892,11 +13857,11 @@
         </w:numPr>
         <w:jc w:val="both"/>
       </w:pPr>
-      <w:bookmarkStart w:id="15" w:name="_Toc490459731"/>
+      <w:bookmarkStart w:id="16" w:name="_Toc490460617"/>
       <w:r>
         <w:t>SITIO WEB API</w:t>
       </w:r>
-      <w:bookmarkEnd w:id="15"/>
+      <w:bookmarkEnd w:id="16"/>
     </w:p>
     <w:p>
       <w:pPr>
@@ -11918,30 +13883,36 @@
       <w:r>
         <w:t xml:space="preserve"> de los tres sitios web que debe ser instalado. Para instalar este sitio web se debe descargar desde el repositorio de código fuente en la sección de reléase (ver el link en la sección de requerimientos). El nombre del sitio web es </w:t>
       </w:r>
+      <w:proofErr w:type="spellStart"/>
       <w:r>
         <w:rPr>
           <w:b/>
         </w:rPr>
         <w:t>WebAPI</w:t>
       </w:r>
+      <w:proofErr w:type="spellEnd"/>
       <w:r>
         <w:t xml:space="preserve">. Para la instalación en el servidor se debe copiar la carpeta </w:t>
       </w:r>
+      <w:proofErr w:type="spellStart"/>
       <w:r>
         <w:rPr>
           <w:b/>
         </w:rPr>
         <w:t>WebAPI</w:t>
       </w:r>
+      <w:proofErr w:type="spellEnd"/>
       <w:r>
         <w:t xml:space="preserve"> dentro de la carpeta </w:t>
       </w:r>
+      <w:proofErr w:type="spellStart"/>
       <w:r>
         <w:rPr>
           <w:b/>
         </w:rPr>
         <w:t>Websites</w:t>
       </w:r>
+      <w:proofErr w:type="spellEnd"/>
       <w:r>
         <w:t xml:space="preserve"> que se creó anteriormente (</w:t>
       </w:r>
@@ -11949,8 +13920,16 @@
         <w:rPr>
           <w:b/>
         </w:rPr>
-        <w:t>C:\Websites</w:t>
-      </w:r>
+        <w:t>C:\</w:t>
+      </w:r>
+      <w:proofErr w:type="spellStart"/>
+      <w:r>
+        <w:rPr>
+          <w:b/>
+        </w:rPr>
+        <w:t>Websites</w:t>
+      </w:r>
+      <w:proofErr w:type="spellEnd"/>
       <w:r>
         <w:t xml:space="preserve">). Una vez allí se debe validar que exista la carpeta </w:t>
       </w:r>
@@ -12037,16 +14016,45 @@
       <w:r>
         <w:t xml:space="preserve">Ilustración </w:t>
       </w:r>
-      <w:fldSimple w:instr=" SEQ Ilustración \* ARABIC ">
-        <w:r>
-          <w:rPr>
-            <w:noProof/>
-          </w:rPr>
-          <w:t>66</w:t>
-        </w:r>
-      </w:fldSimple>
-      <w:r>
-        <w:t xml:space="preserve"> Carpeta de Websites (WebAPI)</w:t>
+      <w:r>
+        <w:fldChar w:fldCharType="begin"/>
+      </w:r>
+      <w:r>
+        <w:instrText xml:space="preserve"> SEQ Ilustración \* ARABIC </w:instrText>
+      </w:r>
+      <w:r>
+        <w:fldChar w:fldCharType="separate"/>
+      </w:r>
+      <w:r>
+        <w:rPr>
+          <w:noProof/>
+        </w:rPr>
+        <w:t>66</w:t>
+      </w:r>
+      <w:r>
+        <w:rPr>
+          <w:noProof/>
+        </w:rPr>
+        <w:fldChar w:fldCharType="end"/>
+      </w:r>
+      <w:r>
+        <w:t xml:space="preserve"> Carpeta de </w:t>
+      </w:r>
+      <w:proofErr w:type="spellStart"/>
+      <w:r>
+        <w:t>Websites</w:t>
+      </w:r>
+      <w:proofErr w:type="spellEnd"/>
+      <w:r>
+        <w:t xml:space="preserve"> (</w:t>
+      </w:r>
+      <w:proofErr w:type="spellStart"/>
+      <w:r>
+        <w:t>WebAPI</w:t>
+      </w:r>
+      <w:proofErr w:type="spellEnd"/>
+      <w:r>
+        <w:t>)</w:t>
       </w:r>
     </w:p>
     <w:p>
@@ -12063,21 +14071,25 @@
       <w:r>
         <w:t xml:space="preserve">Una vez configurado el sitio web, se deben editar el archivo de configuración </w:t>
       </w:r>
+      <w:proofErr w:type="spellStart"/>
       <w:r>
         <w:rPr>
           <w:b/>
         </w:rPr>
         <w:t>appsettings.json</w:t>
       </w:r>
+      <w:proofErr w:type="spellEnd"/>
       <w:r>
         <w:t xml:space="preserve">. El parámetro clave a configurar es el </w:t>
       </w:r>
+      <w:proofErr w:type="spellStart"/>
       <w:r>
         <w:rPr>
           <w:b/>
         </w:rPr>
         <w:t>ConnnectionString</w:t>
       </w:r>
+      <w:proofErr w:type="spellEnd"/>
       <w:r>
         <w:t>. Este es el que contiene la cadena de conexión a la base de datos. El siguiente es el formato que debe contener la cadena conexión:</w:t>
       </w:r>
@@ -12182,16 +14194,48 @@
       <w:r>
         <w:t xml:space="preserve">Ilustración </w:t>
       </w:r>
-      <w:fldSimple w:instr=" SEQ Ilustración \* ARABIC ">
-        <w:r>
-          <w:rPr>
-            <w:noProof/>
-          </w:rPr>
-          <w:t>67</w:t>
-        </w:r>
-      </w:fldSimple>
-      <w:r>
-        <w:t xml:space="preserve"> Archivo appsettings.json (WebAPI)</w:t>
+      <w:r>
+        <w:fldChar w:fldCharType="begin"/>
+      </w:r>
+      <w:r>
+        <w:instrText xml:space="preserve"> SEQ Ilustración \* A</w:instrText>
+      </w:r>
+      <w:r>
+        <w:instrText xml:space="preserve">RABIC </w:instrText>
+      </w:r>
+      <w:r>
+        <w:fldChar w:fldCharType="separate"/>
+      </w:r>
+      <w:r>
+        <w:rPr>
+          <w:noProof/>
+        </w:rPr>
+        <w:t>67</w:t>
+      </w:r>
+      <w:r>
+        <w:rPr>
+          <w:noProof/>
+        </w:rPr>
+        <w:fldChar w:fldCharType="end"/>
+      </w:r>
+      <w:r>
+        <w:t xml:space="preserve"> Archivo </w:t>
+      </w:r>
+      <w:proofErr w:type="spellStart"/>
+      <w:r>
+        <w:t>appsettings.json</w:t>
+      </w:r>
+      <w:proofErr w:type="spellEnd"/>
+      <w:r>
+        <w:t xml:space="preserve"> (</w:t>
+      </w:r>
+      <w:proofErr w:type="spellStart"/>
+      <w:r>
+        <w:t>WebAPI</w:t>
+      </w:r>
+      <w:proofErr w:type="spellEnd"/>
+      <w:r>
+        <w:t>)</w:t>
       </w:r>
     </w:p>
     <w:p>
@@ -12227,29 +14271,34 @@
         </w:numPr>
         <w:jc w:val="both"/>
       </w:pPr>
-      <w:bookmarkStart w:id="16" w:name="_Toc490459732"/>
+      <w:bookmarkStart w:id="17" w:name="_Toc490460618"/>
       <w:r>
         <w:t xml:space="preserve">SITIO WEB DE </w:t>
       </w:r>
       <w:r>
         <w:t>VISUALIZACIÓN DE PRONÓSTICOS</w:t>
       </w:r>
-      <w:bookmarkEnd w:id="16"/>
-    </w:p>
-    <w:p>
-      <w:pPr>
-        <w:pStyle w:val="NoSpacing"/>
-        <w:jc w:val="both"/>
-      </w:pPr>
-    </w:p>
-    <w:p>
-      <w:pPr>
-        <w:pStyle w:val="NoSpacing"/>
-        <w:jc w:val="both"/>
-      </w:pPr>
-      <w:r>
-        <w:t>Este sitio web permite la visualización de los datos consumiendo los servicios ofrecidos en el WebAPI</w:t>
-      </w:r>
+      <w:bookmarkEnd w:id="17"/>
+    </w:p>
+    <w:p>
+      <w:pPr>
+        <w:pStyle w:val="NoSpacing"/>
+        <w:jc w:val="both"/>
+      </w:pPr>
+    </w:p>
+    <w:p>
+      <w:pPr>
+        <w:pStyle w:val="NoSpacing"/>
+        <w:jc w:val="both"/>
+      </w:pPr>
+      <w:r>
+        <w:t xml:space="preserve">Este sitio web permite la visualización de los datos consumiendo los servicios ofrecidos en el </w:t>
+      </w:r>
+      <w:proofErr w:type="spellStart"/>
+      <w:r>
+        <w:t>WebAPI</w:t>
+      </w:r>
+      <w:proofErr w:type="spellEnd"/>
       <w:r>
         <w:t>. Este sitio no se conecta directamente a la base de datos</w:t>
       </w:r>
@@ -12274,12 +14323,14 @@
       <w:r>
         <w:t xml:space="preserve"> dentro de la carpeta </w:t>
       </w:r>
+      <w:proofErr w:type="spellStart"/>
       <w:r>
         <w:rPr>
           <w:b/>
         </w:rPr>
         <w:t>Websites</w:t>
       </w:r>
+      <w:proofErr w:type="spellEnd"/>
       <w:r>
         <w:t xml:space="preserve"> que se creó anteriormente (</w:t>
       </w:r>
@@ -12287,8 +14338,16 @@
         <w:rPr>
           <w:b/>
         </w:rPr>
-        <w:t>C:\Websites</w:t>
-      </w:r>
+        <w:t>C:\</w:t>
+      </w:r>
+      <w:proofErr w:type="spellStart"/>
+      <w:r>
+        <w:rPr>
+          <w:b/>
+        </w:rPr>
+        <w:t>Websites</w:t>
+      </w:r>
+      <w:proofErr w:type="spellEnd"/>
       <w:r>
         <w:t xml:space="preserve">). Una vez allí se debe validar que exista la carpeta </w:t>
       </w:r>
@@ -12376,14 +14435,27 @@
       <w:r>
         <w:t xml:space="preserve">Ilustración </w:t>
       </w:r>
-      <w:fldSimple w:instr=" SEQ Ilustración \* ARABIC ">
-        <w:r>
-          <w:rPr>
-            <w:noProof/>
-          </w:rPr>
-          <w:t>68</w:t>
-        </w:r>
-      </w:fldSimple>
+      <w:r>
+        <w:fldChar w:fldCharType="begin"/>
+      </w:r>
+      <w:r>
+        <w:instrText xml:space="preserve"> SEQ Ilustración \* ARABIC </w:instrText>
+      </w:r>
+      <w:r>
+        <w:fldChar w:fldCharType="separate"/>
+      </w:r>
+      <w:r>
+        <w:rPr>
+          <w:noProof/>
+        </w:rPr>
+        <w:t>68</w:t>
+      </w:r>
+      <w:r>
+        <w:rPr>
+          <w:noProof/>
+        </w:rPr>
+        <w:fldChar w:fldCharType="end"/>
+      </w:r>
       <w:r>
         <w:t xml:space="preserve"> Sitios web (Web)</w:t>
       </w:r>
@@ -12393,31 +14465,47 @@
         <w:pStyle w:val="NoSpacing"/>
         <w:jc w:val="both"/>
       </w:pPr>
-      <w:bookmarkStart w:id="17" w:name="_GoBack"/>
-      <w:bookmarkEnd w:id="17"/>
+    </w:p>
+    <w:p>
+      <w:pPr>
+        <w:pStyle w:val="NoSpacing"/>
+        <w:jc w:val="both"/>
+      </w:pPr>
       <w:r>
         <w:t xml:space="preserve">Una vez configurado el sitio web, se deben editar el archivo de configuración </w:t>
       </w:r>
+      <w:proofErr w:type="spellStart"/>
       <w:r>
         <w:rPr>
           <w:b/>
         </w:rPr>
         <w:t>appsettings.json</w:t>
       </w:r>
+      <w:proofErr w:type="spellEnd"/>
       <w:r>
         <w:t xml:space="preserve">. El parámetro clave a configurar es el </w:t>
       </w:r>
+      <w:proofErr w:type="spellStart"/>
       <w:r>
         <w:rPr>
           <w:b/>
         </w:rPr>
         <w:t>API_Forecast</w:t>
       </w:r>
+      <w:proofErr w:type="spellEnd"/>
       <w:r>
         <w:t xml:space="preserve">. </w:t>
       </w:r>
       <w:r>
-        <w:t>Esta es la url del servicio web. Debe estar de la siguiente forma</w:t>
+        <w:t xml:space="preserve">Esta es la </w:t>
+      </w:r>
+      <w:proofErr w:type="spellStart"/>
+      <w:r>
+        <w:t>url</w:t>
+      </w:r>
+      <w:proofErr w:type="spellEnd"/>
+      <w:r>
+        <w:t xml:space="preserve"> del servicio web. Debe estar de la siguiente forma</w:t>
       </w:r>
       <w:r>
         <w:t>:</w:t>
@@ -12437,11 +14525,33 @@
           <w:b/>
         </w:rPr>
       </w:pPr>
-      <w:r>
-        <w:rPr>
-          <w:b/>
-        </w:rPr>
-        <w:t>http(s)://servidor:puerto/api</w:t>
+      <w:proofErr w:type="gramStart"/>
+      <w:r>
+        <w:rPr>
+          <w:b/>
+        </w:rPr>
+        <w:t>http(</w:t>
+      </w:r>
+      <w:proofErr w:type="gramEnd"/>
+      <w:r>
+        <w:rPr>
+          <w:b/>
+        </w:rPr>
+        <w:t>s)://</w:t>
+      </w:r>
+      <w:proofErr w:type="spellStart"/>
+      <w:r>
+        <w:rPr>
+          <w:b/>
+        </w:rPr>
+        <w:t>servidor:puerto</w:t>
+      </w:r>
+      <w:proofErr w:type="spellEnd"/>
+      <w:r>
+        <w:rPr>
+          <w:b/>
+        </w:rPr>
+        <w:t>/api</w:t>
       </w:r>
     </w:p>
     <w:p>
@@ -12520,17 +14630,35 @@
       <w:r>
         <w:t xml:space="preserve">Ilustración </w:t>
       </w:r>
-      <w:fldSimple w:instr=" SEQ Ilustración \* ARABIC ">
-        <w:r>
-          <w:rPr>
-            <w:noProof/>
-          </w:rPr>
-          <w:t>69</w:t>
-        </w:r>
-      </w:fldSimple>
-      <w:r>
-        <w:t xml:space="preserve"> Archivo de configuración de website</w:t>
-      </w:r>
+      <w:r>
+        <w:fldChar w:fldCharType="begin"/>
+      </w:r>
+      <w:r>
+        <w:instrText xml:space="preserve"> SEQ Ilustración \* ARABIC </w:instrText>
+      </w:r>
+      <w:r>
+        <w:fldChar w:fldCharType="separate"/>
+      </w:r>
+      <w:r>
+        <w:rPr>
+          <w:noProof/>
+        </w:rPr>
+        <w:t>69</w:t>
+      </w:r>
+      <w:r>
+        <w:rPr>
+          <w:noProof/>
+        </w:rPr>
+        <w:fldChar w:fldCharType="end"/>
+      </w:r>
+      <w:r>
+        <w:t xml:space="preserve"> Archivo de configuración de </w:t>
+      </w:r>
+      <w:proofErr w:type="spellStart"/>
+      <w:r>
+        <w:t>website</w:t>
+      </w:r>
+      <w:proofErr w:type="spellEnd"/>
     </w:p>
     <w:p>
       <w:pPr>
@@ -12565,9 +14693,8 @@
         </w:numPr>
         <w:jc w:val="both"/>
       </w:pPr>
-      <w:bookmarkStart w:id="18" w:name="_Toc490459733"/>
-      <w:r>
-        <w:lastRenderedPageBreak/>
+      <w:bookmarkStart w:id="18" w:name="_Toc490460619"/>
+      <w:r>
         <w:t>CONFIGURACIÓN DE PROCESO DE GENERACIÓN DE PRONÓSTICOS</w:t>
       </w:r>
       <w:bookmarkEnd w:id="18"/>
@@ -12580,7 +14707,7 @@
           <w:numId w:val="1"/>
         </w:numPr>
       </w:pPr>
-      <w:bookmarkStart w:id="19" w:name="_Toc490459734"/>
+      <w:bookmarkStart w:id="19" w:name="_Toc490460620"/>
       <w:r>
         <w:t>RECOMENDACIONES</w:t>
       </w:r>
@@ -12594,7 +14721,7 @@
           <w:numId w:val="1"/>
         </w:numPr>
       </w:pPr>
-      <w:bookmarkStart w:id="20" w:name="_Toc490459735"/>
+      <w:bookmarkStart w:id="20" w:name="_Toc490460621"/>
       <w:r>
         <w:t>CONFIGURACIONES</w:t>
       </w:r>
@@ -12617,7 +14744,7 @@
           <w:numId w:val="1"/>
         </w:numPr>
       </w:pPr>
-      <w:bookmarkStart w:id="21" w:name="_Toc490459736"/>
+      <w:bookmarkStart w:id="21" w:name="_Toc490460622"/>
       <w:r>
         <w:t>BACKUPS</w:t>
       </w:r>
@@ -12714,7 +14841,23 @@
         <w:footnoteRef/>
       </w:r>
       <w:r>
-        <w:t xml:space="preserve"> La configuración del servidor fue tomada por las opciones ofertadas por Amazon en su servicio de cloud computing </w:t>
+        <w:t xml:space="preserve"> La configuración del servidor fue tomada por las opciones ofertadas por Amazon en su servicio de </w:t>
+      </w:r>
+      <w:proofErr w:type="spellStart"/>
+      <w:r>
+        <w:t>cloud</w:t>
+      </w:r>
+      <w:proofErr w:type="spellEnd"/>
+      <w:r>
+        <w:t xml:space="preserve"> </w:t>
+      </w:r>
+      <w:proofErr w:type="spellStart"/>
+      <w:r>
+        <w:t>computing</w:t>
+      </w:r>
+      <w:proofErr w:type="spellEnd"/>
+      <w:r>
+        <w:t xml:space="preserve"> </w:t>
       </w:r>
       <w:r>
         <w:t>https://calculator.s3.amazonaws.com/index.html</w:t>
@@ -12736,8 +14879,13 @@
         <w:t xml:space="preserve"> </w:t>
       </w:r>
       <w:r>
-        <w:t>Microsoft Visual C++ 2015 Redistributable</w:t>
-      </w:r>
+        <w:t xml:space="preserve">Microsoft Visual C++ 2015 </w:t>
+      </w:r>
+      <w:proofErr w:type="spellStart"/>
+      <w:r>
+        <w:t>Redistributable</w:t>
+      </w:r>
+      <w:proofErr w:type="spellEnd"/>
       <w:r>
         <w:t xml:space="preserve"> se puede descargar desde </w:t>
       </w:r>
@@ -12746,7 +14894,7 @@
           <w:rPr>
             <w:rStyle w:val="Hyperlink"/>
           </w:rPr>
-          <w:t>https://go.microsoft.com/fwlink/?linkid=844461</w:t>
+          <w:t>https://www.microsoft.com/en-us/download/details.aspx?id=52685</w:t>
         </w:r>
       </w:hyperlink>
       <w:r>
@@ -12766,7 +14914,15 @@
         <w:footnoteRef/>
       </w:r>
       <w:r>
-        <w:t xml:space="preserve"> Notepad es el editor por defecto del sistema operativo Windows, en español es llamado Bloc de notas</w:t>
+        <w:t xml:space="preserve"> </w:t>
+      </w:r>
+      <w:proofErr w:type="spellStart"/>
+      <w:r>
+        <w:t>Notepad</w:t>
+      </w:r>
+      <w:proofErr w:type="spellEnd"/>
+      <w:r>
+        <w:t xml:space="preserve"> es el editor por defecto del sistema operativo Windows, en español es llamado Bloc de notas</w:t>
       </w:r>
     </w:p>
   </w:footnote>
@@ -12801,10 +14957,50 @@
         <w:t xml:space="preserve"> </w:t>
       </w:r>
       <w:r>
-        <w:t xml:space="preserve">La cmd (Command Prompt Commands por sus siglas en inglés) </w:t>
-      </w:r>
-      <w:r>
-        <w:t>es el programa que permite ejecutar comandos en los sistemas operativos windows.</w:t>
+        <w:t xml:space="preserve">La </w:t>
+      </w:r>
+      <w:proofErr w:type="spellStart"/>
+      <w:r>
+        <w:t>cmd</w:t>
+      </w:r>
+      <w:proofErr w:type="spellEnd"/>
+      <w:r>
+        <w:t xml:space="preserve"> (</w:t>
+      </w:r>
+      <w:proofErr w:type="spellStart"/>
+      <w:r>
+        <w:t>Command</w:t>
+      </w:r>
+      <w:proofErr w:type="spellEnd"/>
+      <w:r>
+        <w:t xml:space="preserve"> </w:t>
+      </w:r>
+      <w:proofErr w:type="spellStart"/>
+      <w:r>
+        <w:t>Prompt</w:t>
+      </w:r>
+      <w:proofErr w:type="spellEnd"/>
+      <w:r>
+        <w:t xml:space="preserve"> </w:t>
+      </w:r>
+      <w:proofErr w:type="spellStart"/>
+      <w:r>
+        <w:t>Commands</w:t>
+      </w:r>
+      <w:proofErr w:type="spellEnd"/>
+      <w:r>
+        <w:t xml:space="preserve"> por sus siglas en inglés) </w:t>
+      </w:r>
+      <w:r>
+        <w:t xml:space="preserve">es el programa que permite ejecutar comandos en los sistemas operativos </w:t>
+      </w:r>
+      <w:proofErr w:type="spellStart"/>
+      <w:r>
+        <w:t>windows</w:t>
+      </w:r>
+      <w:proofErr w:type="spellEnd"/>
+      <w:r>
+        <w:t>.</w:t>
       </w:r>
     </w:p>
   </w:footnote>
@@ -12820,8 +15016,13 @@
         <w:footnoteRef/>
       </w:r>
       <w:r>
-        <w:t xml:space="preserve"> Los servicios del sistema se pueden buscar en el botón de inicio de Windows y aparecerá con el nombre Local Services</w:t>
-      </w:r>
+        <w:t xml:space="preserve"> Los servicios del sistema se pueden buscar en el botón de inicio de Windows y aparecerá con el nombre Local </w:t>
+      </w:r>
+      <w:proofErr w:type="spellStart"/>
+      <w:r>
+        <w:t>Services</w:t>
+      </w:r>
+      <w:proofErr w:type="spellEnd"/>
     </w:p>
   </w:footnote>
   <w:footnote w:id="8">
@@ -12838,8 +15039,29 @@
       <w:r>
         <w:t xml:space="preserve"> </w:t>
       </w:r>
-      <w:r>
-        <w:t>Climate Predictability Tool (CPT por sus siglas en ingles)</w:t>
+      <w:proofErr w:type="spellStart"/>
+      <w:r>
+        <w:t>Climate</w:t>
+      </w:r>
+      <w:proofErr w:type="spellEnd"/>
+      <w:r>
+        <w:t xml:space="preserve"> </w:t>
+      </w:r>
+      <w:proofErr w:type="spellStart"/>
+      <w:r>
+        <w:t>Predictability</w:t>
+      </w:r>
+      <w:proofErr w:type="spellEnd"/>
+      <w:r>
+        <w:t xml:space="preserve"> </w:t>
+      </w:r>
+      <w:proofErr w:type="spellStart"/>
+      <w:r>
+        <w:t>Tool</w:t>
+      </w:r>
+      <w:proofErr w:type="spellEnd"/>
+      <w:r>
+        <w:t xml:space="preserve"> (CPT por sus siglas en ingles)</w:t>
       </w:r>
     </w:p>
   </w:footnote>
@@ -12858,7 +15080,15 @@
         <w:t xml:space="preserve"> </w:t>
       </w:r>
       <w:r>
-        <w:t xml:space="preserve">Para habilitar el .Net Framework puede visitor: </w:t>
+        <w:t xml:space="preserve">Para habilitar el .Net Framework puede </w:t>
+      </w:r>
+      <w:proofErr w:type="spellStart"/>
+      <w:r>
+        <w:t>visitor</w:t>
+      </w:r>
+      <w:proofErr w:type="spellEnd"/>
+      <w:r>
+        <w:t xml:space="preserve">: </w:t>
       </w:r>
       <w:hyperlink r:id="rId2" w:history="1">
         <w:r>
@@ -12888,7 +15118,15 @@
         <w:t xml:space="preserve"> </w:t>
       </w:r>
       <w:r>
-        <w:t>.Net core es una implementación de c</w:t>
+        <w:t xml:space="preserve">.Net </w:t>
+      </w:r>
+      <w:proofErr w:type="spellStart"/>
+      <w:r>
+        <w:t>core</w:t>
+      </w:r>
+      <w:proofErr w:type="spellEnd"/>
+      <w:r>
+        <w:t xml:space="preserve"> es una implementación de c</w:t>
       </w:r>
       <w:r>
         <w:t xml:space="preserve">ódigo abierto de .Net Para más información: </w:t>
@@ -14010,6 +16248,36 @@
     <w:basedOn w:val="DefaultParagraphFont"/>
     <w:rsid w:val="004A7F30"/>
   </w:style>
+  <w:style w:type="paragraph" w:styleId="BalloonText">
+    <w:name w:val="Balloon Text"/>
+    <w:basedOn w:val="Normal"/>
+    <w:link w:val="BalloonTextChar"/>
+    <w:uiPriority w:val="99"/>
+    <w:semiHidden/>
+    <w:unhideWhenUsed/>
+    <w:rsid w:val="00AE3A3C"/>
+    <w:pPr>
+      <w:spacing w:after="0" w:line="240" w:lineRule="auto"/>
+    </w:pPr>
+    <w:rPr>
+      <w:rFonts w:ascii="Segoe UI" w:hAnsi="Segoe UI" w:cs="Segoe UI"/>
+      <w:sz w:val="18"/>
+      <w:szCs w:val="18"/>
+    </w:rPr>
+  </w:style>
+  <w:style w:type="character" w:customStyle="1" w:styleId="BalloonTextChar">
+    <w:name w:val="Balloon Text Char"/>
+    <w:basedOn w:val="DefaultParagraphFont"/>
+    <w:link w:val="BalloonText"/>
+    <w:uiPriority w:val="99"/>
+    <w:semiHidden/>
+    <w:rsid w:val="00AE3A3C"/>
+    <w:rPr>
+      <w:rFonts w:ascii="Segoe UI" w:hAnsi="Segoe UI" w:cs="Segoe UI"/>
+      <w:sz w:val="18"/>
+      <w:szCs w:val="18"/>
+    </w:rPr>
+  </w:style>
 </w:styles>
 </file>
 
@@ -14279,7 +16547,7 @@
 </file>
 
 <file path=customXml/itemProps1.xml><?xml version="1.0" encoding="utf-8"?>
-<ds:datastoreItem xmlns:ds="http://schemas.openxmlformats.org/officeDocument/2006/customXml" ds:itemID="{32FDDD53-C618-4747-B488-C06AEF8B5B41}">
+<ds:datastoreItem xmlns:ds="http://schemas.openxmlformats.org/officeDocument/2006/customXml" ds:itemID="{DCC34C58-258D-430B-8EC4-AF6A2A38F8A3}">
   <ds:schemaRefs>
     <ds:schemaRef ds:uri="http://schemas.openxmlformats.org/officeDocument/2006/bibliography"/>
   </ds:schemaRefs>

--- a/docs/MANUAL DE INSTALACIÓN.docx
+++ b/docs/MANUAL DE INSTALACIÓN.docx
@@ -2963,8 +2963,19 @@
               <w:jc w:val="both"/>
             </w:pPr>
             <w:r>
-              <w:t>3.4.0</w:t>
-            </w:r>
+              <w:t>3.</w:t>
+            </w:r>
+            <w:r>
+              <w:t>3</w:t>
+            </w:r>
+            <w:r>
+              <w:t>.</w:t>
+            </w:r>
+            <w:r>
+              <w:t>3</w:t>
+            </w:r>
+            <w:bookmarkStart w:id="3" w:name="_GoBack"/>
+            <w:bookmarkEnd w:id="3"/>
           </w:p>
         </w:tc>
         <w:tc>
@@ -2976,14 +2987,36 @@
               <w:pStyle w:val="NoSpacing"/>
               <w:jc w:val="both"/>
             </w:pPr>
-            <w:hyperlink r:id="rId13" w:history="1">
-              <w:r>
-                <w:rPr>
-                  <w:rStyle w:val="Hyperlink"/>
-                </w:rPr>
-                <w:t>https://cran.r-project.org/bin/windows/base/R-3.4.0-win.exe</w:t>
-              </w:r>
-            </w:hyperlink>
+            <w:r>
+              <w:rPr>
+                <w:rStyle w:val="Hyperlink"/>
+              </w:rPr>
+              <w:fldChar w:fldCharType="begin"/>
+            </w:r>
+            <w:r>
+              <w:rPr>
+                <w:rStyle w:val="Hyperlink"/>
+              </w:rPr>
+              <w:instrText xml:space="preserve"> HYPERLINK "https://cran.r-project.org/bin/windows/base/R-3.4.0-win.exe" </w:instrText>
+            </w:r>
+            <w:r>
+              <w:rPr>
+                <w:rStyle w:val="Hyperlink"/>
+              </w:rPr>
+              <w:fldChar w:fldCharType="separate"/>
+            </w:r>
+            <w:r>
+              <w:rPr>
+                <w:rStyle w:val="Hyperlink"/>
+              </w:rPr>
+              <w:t>https://cran.r-project.org/bin/windows/base/R-3.4.0-win.exe</w:t>
+            </w:r>
+            <w:r>
+              <w:rPr>
+                <w:rStyle w:val="Hyperlink"/>
+              </w:rPr>
+              <w:fldChar w:fldCharType="end"/>
+            </w:r>
             <w:r>
               <w:t xml:space="preserve"> </w:t>
             </w:r>
@@ -3042,7 +3075,7 @@
               <w:pStyle w:val="NoSpacing"/>
               <w:jc w:val="both"/>
             </w:pPr>
-            <w:hyperlink r:id="rId14" w:history="1">
+            <w:hyperlink r:id="rId13" w:history="1">
               <w:r>
                 <w:rPr>
                   <w:rStyle w:val="Hyperlink"/>
@@ -3105,7 +3138,7 @@
               <w:pStyle w:val="NoSpacing"/>
               <w:jc w:val="both"/>
             </w:pPr>
-            <w:hyperlink r:id="rId15" w:history="1">
+            <w:hyperlink r:id="rId14" w:history="1">
               <w:r>
                 <w:rPr>
                   <w:rStyle w:val="Hyperlink"/>
@@ -3242,11 +3275,11 @@
         </w:numPr>
         <w:jc w:val="both"/>
       </w:pPr>
-      <w:bookmarkStart w:id="3" w:name="_Toc490460606"/>
+      <w:bookmarkStart w:id="4" w:name="_Toc490460606"/>
       <w:r>
         <w:t>INSTALACIÓN DE SOFTWARE</w:t>
       </w:r>
-      <w:bookmarkEnd w:id="3"/>
+      <w:bookmarkEnd w:id="4"/>
     </w:p>
     <w:p>
       <w:pPr>
@@ -3263,11 +3296,11 @@
         </w:numPr>
         <w:jc w:val="both"/>
       </w:pPr>
-      <w:bookmarkStart w:id="4" w:name="_Toc490460607"/>
+      <w:bookmarkStart w:id="5" w:name="_Toc490460607"/>
       <w:r>
         <w:t>WINDOWS</w:t>
       </w:r>
-      <w:bookmarkEnd w:id="4"/>
+      <w:bookmarkEnd w:id="5"/>
     </w:p>
     <w:p>
       <w:pPr>
@@ -3283,11 +3316,11 @@
           <w:numId w:val="1"/>
         </w:numPr>
       </w:pPr>
-      <w:bookmarkStart w:id="5" w:name="_Toc490460608"/>
+      <w:bookmarkStart w:id="6" w:name="_Toc490460608"/>
       <w:r>
         <w:t>.Net Core</w:t>
       </w:r>
-      <w:bookmarkEnd w:id="5"/>
+      <w:bookmarkEnd w:id="6"/>
     </w:p>
     <w:p>
       <w:pPr>
@@ -3362,7 +3395,6 @@
       <w:r>
         <w:t xml:space="preserve"> </w:t>
       </w:r>
-      <w:bookmarkStart w:id="6" w:name="_GoBack"/>
       <w:r>
         <w:rPr>
           <w:b/>
@@ -3370,7 +3402,6 @@
         </w:rPr>
         <w:t>Este componente debe ser instalado luego de haber instalado IIS</w:t>
       </w:r>
-      <w:bookmarkEnd w:id="6"/>
       <w:r>
         <w:t>.</w:t>
       </w:r>
@@ -3438,7 +3469,7 @@
                     </pic:cNvPicPr>
                   </pic:nvPicPr>
                   <pic:blipFill rotWithShape="1">
-                    <a:blip r:embed="rId16" cstate="print">
+                    <a:blip r:embed="rId15" cstate="print">
                       <a:extLst>
                         <a:ext uri="{28A0092B-C50C-407E-A947-70E740481C1C}">
                           <a14:useLocalDpi xmlns:a14="http://schemas.microsoft.com/office/drawing/2010/main" val="0"/>
@@ -3481,27 +3512,14 @@
       <w:r>
         <w:t xml:space="preserve">Ilustración </w:t>
       </w:r>
-      <w:r>
-        <w:fldChar w:fldCharType="begin"/>
-      </w:r>
-      <w:r>
-        <w:instrText xml:space="preserve"> SEQ Ilustración \* ARABIC </w:instrText>
-      </w:r>
-      <w:r>
-        <w:fldChar w:fldCharType="separate"/>
-      </w:r>
-      <w:r>
-        <w:rPr>
-          <w:noProof/>
-        </w:rPr>
-        <w:t>1</w:t>
-      </w:r>
-      <w:r>
-        <w:rPr>
-          <w:noProof/>
-        </w:rPr>
-        <w:fldChar w:fldCharType="end"/>
-      </w:r>
+      <w:fldSimple w:instr=" SEQ Ilustración \* ARABIC ">
+        <w:r>
+          <w:rPr>
+            <w:noProof/>
+          </w:rPr>
+          <w:t>1</w:t>
+        </w:r>
+      </w:fldSimple>
       <w:r>
         <w:t>Instalación de .Net Core - Aceptar términos y condiciones</w:t>
       </w:r>
@@ -3551,7 +3569,7 @@
                     </pic:cNvPicPr>
                   </pic:nvPicPr>
                   <pic:blipFill rotWithShape="1">
-                    <a:blip r:embed="rId17" cstate="print">
+                    <a:blip r:embed="rId16" cstate="print">
                       <a:extLst>
                         <a:ext uri="{28A0092B-C50C-407E-A947-70E740481C1C}">
                           <a14:useLocalDpi xmlns:a14="http://schemas.microsoft.com/office/drawing/2010/main" val="0"/>
@@ -3593,30 +3611,14 @@
       <w:r>
         <w:t xml:space="preserve">Ilustración </w:t>
       </w:r>
-      <w:r>
-        <w:fldChar w:fldCharType="begin"/>
-      </w:r>
-      <w:r>
-        <w:instrText xml:space="preserve"> SEQ</w:instrText>
-      </w:r>
-      <w:r>
-        <w:instrText xml:space="preserve"> Ilustración \* ARABIC </w:instrText>
-      </w:r>
-      <w:r>
-        <w:fldChar w:fldCharType="separate"/>
-      </w:r>
-      <w:r>
-        <w:rPr>
-          <w:noProof/>
-        </w:rPr>
-        <w:t>2</w:t>
-      </w:r>
-      <w:r>
-        <w:rPr>
-          <w:noProof/>
-        </w:rPr>
-        <w:fldChar w:fldCharType="end"/>
-      </w:r>
+      <w:fldSimple w:instr=" SEQ Ilustración \* ARABIC ">
+        <w:r>
+          <w:rPr>
+            <w:noProof/>
+          </w:rPr>
+          <w:t>2</w:t>
+        </w:r>
+      </w:fldSimple>
       <w:r>
         <w:t xml:space="preserve"> Instalación de .Net Core - Instalación completada</w:t>
       </w:r>
@@ -3749,7 +3751,7 @@
                     </pic:cNvPicPr>
                   </pic:nvPicPr>
                   <pic:blipFill rotWithShape="1">
-                    <a:blip r:embed="rId18" cstate="print">
+                    <a:blip r:embed="rId17" cstate="print">
                       <a:extLst>
                         <a:ext uri="{28A0092B-C50C-407E-A947-70E740481C1C}">
                           <a14:useLocalDpi xmlns:a14="http://schemas.microsoft.com/office/drawing/2010/main" val="0"/>
@@ -3791,27 +3793,14 @@
       <w:r>
         <w:t xml:space="preserve">Ilustración </w:t>
       </w:r>
-      <w:r>
-        <w:fldChar w:fldCharType="begin"/>
-      </w:r>
-      <w:r>
-        <w:instrText xml:space="preserve"> SEQ Ilustración \* ARABIC </w:instrText>
-      </w:r>
-      <w:r>
-        <w:fldChar w:fldCharType="separate"/>
-      </w:r>
-      <w:r>
-        <w:rPr>
-          <w:noProof/>
-        </w:rPr>
-        <w:t>3</w:t>
-      </w:r>
-      <w:r>
-        <w:rPr>
-          <w:noProof/>
-        </w:rPr>
-        <w:fldChar w:fldCharType="end"/>
-      </w:r>
+      <w:fldSimple w:instr=" SEQ Ilustración \* ARABIC ">
+        <w:r>
+          <w:rPr>
+            <w:noProof/>
+          </w:rPr>
+          <w:t>3</w:t>
+        </w:r>
+      </w:fldSimple>
       <w:r>
         <w:t xml:space="preserve"> Instalación de Mongo - Bienvenida</w:t>
       </w:r>
@@ -3873,7 +3862,7 @@
                     </pic:cNvPicPr>
                   </pic:nvPicPr>
                   <pic:blipFill rotWithShape="1">
-                    <a:blip r:embed="rId19" cstate="print">
+                    <a:blip r:embed="rId18" cstate="print">
                       <a:extLst>
                         <a:ext uri="{28A0092B-C50C-407E-A947-70E740481C1C}">
                           <a14:useLocalDpi xmlns:a14="http://schemas.microsoft.com/office/drawing/2010/main" val="0"/>
@@ -3915,27 +3904,14 @@
       <w:r>
         <w:t xml:space="preserve">Ilustración </w:t>
       </w:r>
-      <w:r>
-        <w:fldChar w:fldCharType="begin"/>
-      </w:r>
-      <w:r>
-        <w:instrText xml:space="preserve"> SEQ Ilustración \* ARABIC </w:instrText>
-      </w:r>
-      <w:r>
-        <w:fldChar w:fldCharType="separate"/>
-      </w:r>
-      <w:r>
-        <w:rPr>
-          <w:noProof/>
-        </w:rPr>
-        <w:t>4</w:t>
-      </w:r>
-      <w:r>
-        <w:rPr>
-          <w:noProof/>
-        </w:rPr>
-        <w:fldChar w:fldCharType="end"/>
-      </w:r>
+      <w:fldSimple w:instr=" SEQ Ilustración \* ARABIC ">
+        <w:r>
+          <w:rPr>
+            <w:noProof/>
+          </w:rPr>
+          <w:t>4</w:t>
+        </w:r>
+      </w:fldSimple>
       <w:r>
         <w:t xml:space="preserve"> Instalación de Mongo - Aceptar licencia</w:t>
       </w:r>
@@ -4002,7 +3978,7 @@
                     </pic:cNvPicPr>
                   </pic:nvPicPr>
                   <pic:blipFill rotWithShape="1">
-                    <a:blip r:embed="rId20" cstate="print">
+                    <a:blip r:embed="rId19" cstate="print">
                       <a:extLst>
                         <a:ext uri="{28A0092B-C50C-407E-A947-70E740481C1C}">
                           <a14:useLocalDpi xmlns:a14="http://schemas.microsoft.com/office/drawing/2010/main" val="0"/>
@@ -4044,27 +4020,14 @@
       <w:r>
         <w:t xml:space="preserve">Ilustración </w:t>
       </w:r>
-      <w:r>
-        <w:fldChar w:fldCharType="begin"/>
-      </w:r>
-      <w:r>
-        <w:instrText xml:space="preserve"> SEQ Ilustración \* ARABIC </w:instrText>
-      </w:r>
-      <w:r>
-        <w:fldChar w:fldCharType="separate"/>
-      </w:r>
-      <w:r>
-        <w:rPr>
-          <w:noProof/>
-        </w:rPr>
-        <w:t>5</w:t>
-      </w:r>
-      <w:r>
-        <w:rPr>
-          <w:noProof/>
-        </w:rPr>
-        <w:fldChar w:fldCharType="end"/>
-      </w:r>
+      <w:fldSimple w:instr=" SEQ Ilustración \* ARABIC ">
+        <w:r>
+          <w:rPr>
+            <w:noProof/>
+          </w:rPr>
+          <w:t>5</w:t>
+        </w:r>
+      </w:fldSimple>
       <w:r>
         <w:t xml:space="preserve"> Instalación de Mongo - Tipo de instalación (Complete)</w:t>
       </w:r>
@@ -4129,7 +4092,7 @@
                     </pic:cNvPicPr>
                   </pic:nvPicPr>
                   <pic:blipFill rotWithShape="1">
-                    <a:blip r:embed="rId21" cstate="print">
+                    <a:blip r:embed="rId20" cstate="print">
                       <a:extLst>
                         <a:ext uri="{28A0092B-C50C-407E-A947-70E740481C1C}">
                           <a14:useLocalDpi xmlns:a14="http://schemas.microsoft.com/office/drawing/2010/main" val="0"/>
@@ -4171,27 +4134,14 @@
       <w:r>
         <w:t xml:space="preserve">Ilustración </w:t>
       </w:r>
-      <w:r>
-        <w:fldChar w:fldCharType="begin"/>
-      </w:r>
-      <w:r>
-        <w:instrText xml:space="preserve"> SEQ Ilustración \* ARABIC </w:instrText>
-      </w:r>
-      <w:r>
-        <w:fldChar w:fldCharType="separate"/>
-      </w:r>
-      <w:r>
-        <w:rPr>
-          <w:noProof/>
-        </w:rPr>
-        <w:t>6</w:t>
-      </w:r>
-      <w:r>
-        <w:rPr>
-          <w:noProof/>
-        </w:rPr>
-        <w:fldChar w:fldCharType="end"/>
-      </w:r>
+      <w:fldSimple w:instr=" SEQ Ilustración \* ARABIC ">
+        <w:r>
+          <w:rPr>
+            <w:noProof/>
+          </w:rPr>
+          <w:t>6</w:t>
+        </w:r>
+      </w:fldSimple>
       <w:r>
         <w:t xml:space="preserve"> Instalación de Mongo - Confirmación de instalación</w:t>
       </w:r>
@@ -4253,7 +4203,7 @@
                     </pic:cNvPicPr>
                   </pic:nvPicPr>
                   <pic:blipFill rotWithShape="1">
-                    <a:blip r:embed="rId22" cstate="print">
+                    <a:blip r:embed="rId21" cstate="print">
                       <a:extLst>
                         <a:ext uri="{28A0092B-C50C-407E-A947-70E740481C1C}">
                           <a14:useLocalDpi xmlns:a14="http://schemas.microsoft.com/office/drawing/2010/main" val="0"/>
@@ -4295,27 +4245,14 @@
       <w:r>
         <w:t xml:space="preserve">Ilustración </w:t>
       </w:r>
-      <w:r>
-        <w:fldChar w:fldCharType="begin"/>
-      </w:r>
-      <w:r>
-        <w:instrText xml:space="preserve"> SEQ Ilustración \* ARABIC </w:instrText>
-      </w:r>
-      <w:r>
-        <w:fldChar w:fldCharType="separate"/>
-      </w:r>
-      <w:r>
-        <w:rPr>
-          <w:noProof/>
-        </w:rPr>
-        <w:t>7</w:t>
-      </w:r>
-      <w:r>
-        <w:rPr>
-          <w:noProof/>
-        </w:rPr>
-        <w:fldChar w:fldCharType="end"/>
-      </w:r>
+      <w:fldSimple w:instr=" SEQ Ilustración \* ARABIC ">
+        <w:r>
+          <w:rPr>
+            <w:noProof/>
+          </w:rPr>
+          <w:t>7</w:t>
+        </w:r>
+      </w:fldSimple>
       <w:r>
         <w:t xml:space="preserve"> Instalación de Mongo - Mensaje de confirmación de instalación</w:t>
       </w:r>
@@ -4422,7 +4359,7 @@
                     </pic:cNvPicPr>
                   </pic:nvPicPr>
                   <pic:blipFill rotWithShape="1">
-                    <a:blip r:embed="rId23" cstate="print">
+                    <a:blip r:embed="rId22" cstate="print">
                       <a:extLst>
                         <a:ext uri="{28A0092B-C50C-407E-A947-70E740481C1C}">
                           <a14:useLocalDpi xmlns:a14="http://schemas.microsoft.com/office/drawing/2010/main" val="0"/>
@@ -4464,27 +4401,14 @@
       <w:r>
         <w:t xml:space="preserve">Ilustración </w:t>
       </w:r>
-      <w:r>
-        <w:fldChar w:fldCharType="begin"/>
-      </w:r>
-      <w:r>
-        <w:instrText xml:space="preserve"> SEQ Ilustración \* ARABIC </w:instrText>
-      </w:r>
-      <w:r>
-        <w:fldChar w:fldCharType="separate"/>
-      </w:r>
-      <w:r>
-        <w:rPr>
-          <w:noProof/>
-        </w:rPr>
-        <w:t>8</w:t>
-      </w:r>
-      <w:r>
-        <w:rPr>
-          <w:noProof/>
-        </w:rPr>
-        <w:fldChar w:fldCharType="end"/>
-      </w:r>
+      <w:fldSimple w:instr=" SEQ Ilustración \* ARABIC ">
+        <w:r>
+          <w:rPr>
+            <w:noProof/>
+          </w:rPr>
+          <w:t>8</w:t>
+        </w:r>
+      </w:fldSimple>
       <w:r>
         <w:t xml:space="preserve"> Configuración de Mongo - Organización de carpetas</w:t>
       </w:r>
@@ -4693,7 +4617,7 @@
                     </pic:cNvPicPr>
                   </pic:nvPicPr>
                   <pic:blipFill>
-                    <a:blip r:embed="rId24" cstate="print">
+                    <a:blip r:embed="rId23" cstate="print">
                       <a:extLst>
                         <a:ext uri="{28A0092B-C50C-407E-A947-70E740481C1C}">
                           <a14:useLocalDpi xmlns:a14="http://schemas.microsoft.com/office/drawing/2010/main" val="0"/>
@@ -4732,27 +4656,14 @@
       <w:r>
         <w:t xml:space="preserve">Ilustración </w:t>
       </w:r>
-      <w:r>
-        <w:fldChar w:fldCharType="begin"/>
-      </w:r>
-      <w:r>
-        <w:instrText xml:space="preserve"> SEQ Ilustración \* ARABIC </w:instrText>
-      </w:r>
-      <w:r>
-        <w:fldChar w:fldCharType="separate"/>
-      </w:r>
-      <w:r>
-        <w:rPr>
-          <w:noProof/>
-        </w:rPr>
-        <w:t>9</w:t>
-      </w:r>
-      <w:r>
-        <w:rPr>
-          <w:noProof/>
-        </w:rPr>
-        <w:fldChar w:fldCharType="end"/>
-      </w:r>
+      <w:fldSimple w:instr=" SEQ Ilustración \* ARABIC ">
+        <w:r>
+          <w:rPr>
+            <w:noProof/>
+          </w:rPr>
+          <w:t>9</w:t>
+        </w:r>
+      </w:fldSimple>
       <w:r>
         <w:t xml:space="preserve"> Configuración de Mongo - Archivo de configuración</w:t>
       </w:r>
@@ -4884,7 +4795,7 @@
                     </pic:cNvPicPr>
                   </pic:nvPicPr>
                   <pic:blipFill rotWithShape="1">
-                    <a:blip r:embed="rId25" cstate="print">
+                    <a:blip r:embed="rId24" cstate="print">
                       <a:extLst>
                         <a:ext uri="{28A0092B-C50C-407E-A947-70E740481C1C}">
                           <a14:useLocalDpi xmlns:a14="http://schemas.microsoft.com/office/drawing/2010/main" val="0"/>
@@ -4926,27 +4837,14 @@
       <w:r>
         <w:t xml:space="preserve">Ilustración </w:t>
       </w:r>
-      <w:r>
-        <w:fldChar w:fldCharType="begin"/>
-      </w:r>
-      <w:r>
-        <w:instrText xml:space="preserve"> SEQ Ilustración \* ARABIC </w:instrText>
-      </w:r>
-      <w:r>
-        <w:fldChar w:fldCharType="separate"/>
-      </w:r>
-      <w:r>
-        <w:rPr>
-          <w:noProof/>
-        </w:rPr>
-        <w:t>10</w:t>
-      </w:r>
-      <w:r>
-        <w:rPr>
-          <w:noProof/>
-        </w:rPr>
-        <w:fldChar w:fldCharType="end"/>
-      </w:r>
+      <w:fldSimple w:instr=" SEQ Ilustración \* ARABIC ">
+        <w:r>
+          <w:rPr>
+            <w:noProof/>
+          </w:rPr>
+          <w:t>10</w:t>
+        </w:r>
+      </w:fldSimple>
       <w:r>
         <w:t xml:space="preserve"> Configuración de Mongo - Comando mongo no reconocido</w:t>
       </w:r>
@@ -5063,7 +4961,7 @@
                     </pic:cNvPicPr>
                   </pic:nvPicPr>
                   <pic:blipFill>
-                    <a:blip r:embed="rId26" cstate="print">
+                    <a:blip r:embed="rId25" cstate="print">
                       <a:extLst>
                         <a:ext uri="{28A0092B-C50C-407E-A947-70E740481C1C}">
                           <a14:useLocalDpi xmlns:a14="http://schemas.microsoft.com/office/drawing/2010/main" val="0"/>
@@ -5102,27 +5000,14 @@
       <w:r>
         <w:t xml:space="preserve">Ilustración </w:t>
       </w:r>
-      <w:r>
-        <w:fldChar w:fldCharType="begin"/>
-      </w:r>
-      <w:r>
-        <w:instrText xml:space="preserve"> SEQ Ilustración \* ARABIC </w:instrText>
-      </w:r>
-      <w:r>
-        <w:fldChar w:fldCharType="separate"/>
-      </w:r>
-      <w:r>
-        <w:rPr>
-          <w:noProof/>
-        </w:rPr>
-        <w:t>11</w:t>
-      </w:r>
-      <w:r>
-        <w:rPr>
-          <w:noProof/>
-        </w:rPr>
-        <w:fldChar w:fldCharType="end"/>
-      </w:r>
+      <w:fldSimple w:instr=" SEQ Ilustración \* ARABIC ">
+        <w:r>
+          <w:rPr>
+            <w:noProof/>
+          </w:rPr>
+          <w:t>11</w:t>
+        </w:r>
+      </w:fldSimple>
       <w:r>
         <w:t xml:space="preserve"> Configuración de Mongo - Acceso a la configuración del sistema</w:t>
       </w:r>
@@ -5259,7 +5144,7 @@
                     </pic:cNvPicPr>
                   </pic:nvPicPr>
                   <pic:blipFill>
-                    <a:blip r:embed="rId27" cstate="print">
+                    <a:blip r:embed="rId26" cstate="print">
                       <a:extLst>
                         <a:ext uri="{28A0092B-C50C-407E-A947-70E740481C1C}">
                           <a14:useLocalDpi xmlns:a14="http://schemas.microsoft.com/office/drawing/2010/main" val="0"/>
@@ -5298,27 +5183,14 @@
       <w:r>
         <w:t xml:space="preserve">Ilustración </w:t>
       </w:r>
-      <w:r>
-        <w:fldChar w:fldCharType="begin"/>
-      </w:r>
-      <w:r>
-        <w:instrText xml:space="preserve"> SEQ Ilustración \* ARABIC </w:instrText>
-      </w:r>
-      <w:r>
-        <w:fldChar w:fldCharType="separate"/>
-      </w:r>
-      <w:r>
-        <w:rPr>
-          <w:noProof/>
-        </w:rPr>
-        <w:t>12</w:t>
-      </w:r>
-      <w:r>
-        <w:rPr>
-          <w:noProof/>
-        </w:rPr>
-        <w:fldChar w:fldCharType="end"/>
-      </w:r>
+      <w:fldSimple w:instr=" SEQ Ilustración \* ARABIC ">
+        <w:r>
+          <w:rPr>
+            <w:noProof/>
+          </w:rPr>
+          <w:t>12</w:t>
+        </w:r>
+      </w:fldSimple>
       <w:r>
         <w:t xml:space="preserve"> Configuración de Mongo - Variable </w:t>
       </w:r>
@@ -5491,7 +5363,7 @@
                     </pic:cNvPicPr>
                   </pic:nvPicPr>
                   <pic:blipFill>
-                    <a:blip r:embed="rId28">
+                    <a:blip r:embed="rId27">
                       <a:extLst>
                         <a:ext uri="{28A0092B-C50C-407E-A947-70E740481C1C}">
                           <a14:useLocalDpi xmlns:a14="http://schemas.microsoft.com/office/drawing/2010/main" val="0"/>
@@ -5530,27 +5402,14 @@
       <w:r>
         <w:t xml:space="preserve">Ilustración </w:t>
       </w:r>
-      <w:r>
-        <w:fldChar w:fldCharType="begin"/>
-      </w:r>
-      <w:r>
-        <w:instrText xml:space="preserve"> SEQ Ilustración \* ARABIC </w:instrText>
-      </w:r>
-      <w:r>
-        <w:fldChar w:fldCharType="separate"/>
-      </w:r>
-      <w:r>
-        <w:rPr>
-          <w:noProof/>
-        </w:rPr>
-        <w:t>13</w:t>
-      </w:r>
-      <w:r>
-        <w:rPr>
-          <w:noProof/>
-        </w:rPr>
-        <w:fldChar w:fldCharType="end"/>
-      </w:r>
+      <w:fldSimple w:instr=" SEQ Ilustración \* ARABIC ">
+        <w:r>
+          <w:rPr>
+            <w:noProof/>
+          </w:rPr>
+          <w:t>13</w:t>
+        </w:r>
+      </w:fldSimple>
       <w:r>
         <w:t xml:space="preserve"> Configuración de Mongo - Agregar los ejecutables de Mongo a la variable de entorno</w:t>
       </w:r>
@@ -5636,7 +5495,7 @@
                     </pic:cNvPicPr>
                   </pic:nvPicPr>
                   <pic:blipFill>
-                    <a:blip r:embed="rId29">
+                    <a:blip r:embed="rId28">
                       <a:extLst>
                         <a:ext uri="{28A0092B-C50C-407E-A947-70E740481C1C}">
                           <a14:useLocalDpi xmlns:a14="http://schemas.microsoft.com/office/drawing/2010/main" val="0"/>
@@ -5675,27 +5534,14 @@
       <w:r>
         <w:t xml:space="preserve">Ilustración </w:t>
       </w:r>
-      <w:r>
-        <w:fldChar w:fldCharType="begin"/>
-      </w:r>
-      <w:r>
-        <w:instrText xml:space="preserve"> SEQ Ilustración \* ARABIC </w:instrText>
-      </w:r>
-      <w:r>
-        <w:fldChar w:fldCharType="separate"/>
-      </w:r>
-      <w:r>
-        <w:rPr>
-          <w:noProof/>
-        </w:rPr>
-        <w:t>14</w:t>
-      </w:r>
-      <w:r>
-        <w:rPr>
-          <w:noProof/>
-        </w:rPr>
-        <w:fldChar w:fldCharType="end"/>
-      </w:r>
+      <w:fldSimple w:instr=" SEQ Ilustración \* ARABIC ">
+        <w:r>
+          <w:rPr>
+            <w:noProof/>
+          </w:rPr>
+          <w:t>14</w:t>
+        </w:r>
+      </w:fldSimple>
       <w:r>
         <w:t xml:space="preserve"> Configuración de Mongo - Prueba de comando mongo en </w:t>
       </w:r>
@@ -5903,7 +5749,7 @@
                     </pic:cNvPicPr>
                   </pic:nvPicPr>
                   <pic:blipFill>
-                    <a:blip r:embed="rId30">
+                    <a:blip r:embed="rId29">
                       <a:extLst>
                         <a:ext uri="{28A0092B-C50C-407E-A947-70E740481C1C}">
                           <a14:useLocalDpi xmlns:a14="http://schemas.microsoft.com/office/drawing/2010/main" val="0"/>
@@ -5942,27 +5788,14 @@
       <w:r>
         <w:t xml:space="preserve">Ilustración </w:t>
       </w:r>
-      <w:r>
-        <w:fldChar w:fldCharType="begin"/>
-      </w:r>
-      <w:r>
-        <w:instrText xml:space="preserve"> SEQ Ilustración \* ARABIC </w:instrText>
-      </w:r>
-      <w:r>
-        <w:fldChar w:fldCharType="separate"/>
-      </w:r>
-      <w:r>
-        <w:rPr>
-          <w:noProof/>
-        </w:rPr>
-        <w:t>15</w:t>
-      </w:r>
-      <w:r>
-        <w:rPr>
-          <w:noProof/>
-        </w:rPr>
-        <w:fldChar w:fldCharType="end"/>
-      </w:r>
+      <w:fldSimple w:instr=" SEQ Ilustración \* ARABIC ">
+        <w:r>
+          <w:rPr>
+            <w:noProof/>
+          </w:rPr>
+          <w:t>15</w:t>
+        </w:r>
+      </w:fldSimple>
       <w:r>
         <w:t xml:space="preserve"> Configuración de Mongo - Creación del servicio de la base de datos</w:t>
       </w:r>
@@ -6065,7 +5898,7 @@
                     </pic:cNvPicPr>
                   </pic:nvPicPr>
                   <pic:blipFill>
-                    <a:blip r:embed="rId31">
+                    <a:blip r:embed="rId30">
                       <a:extLst>
                         <a:ext uri="{28A0092B-C50C-407E-A947-70E740481C1C}">
                           <a14:useLocalDpi xmlns:a14="http://schemas.microsoft.com/office/drawing/2010/main" val="0"/>
@@ -6104,27 +5937,14 @@
       <w:r>
         <w:t xml:space="preserve">Ilustración </w:t>
       </w:r>
-      <w:r>
-        <w:fldChar w:fldCharType="begin"/>
-      </w:r>
-      <w:r>
-        <w:instrText xml:space="preserve"> SEQ Ilustración \* ARABIC </w:instrText>
-      </w:r>
-      <w:r>
-        <w:fldChar w:fldCharType="separate"/>
-      </w:r>
-      <w:r>
-        <w:rPr>
-          <w:noProof/>
-        </w:rPr>
-        <w:t>16</w:t>
-      </w:r>
-      <w:r>
-        <w:rPr>
-          <w:noProof/>
-        </w:rPr>
-        <w:fldChar w:fldCharType="end"/>
-      </w:r>
+      <w:fldSimple w:instr=" SEQ Ilustración \* ARABIC ">
+        <w:r>
+          <w:rPr>
+            <w:noProof/>
+          </w:rPr>
+          <w:t>16</w:t>
+        </w:r>
+      </w:fldSimple>
       <w:r>
         <w:t xml:space="preserve"> Configuración de Mongo - Iniciar el servicio</w:t>
       </w:r>
@@ -6239,7 +6059,7 @@
                     </pic:cNvPicPr>
                   </pic:nvPicPr>
                   <pic:blipFill>
-                    <a:blip r:embed="rId32">
+                    <a:blip r:embed="rId31">
                       <a:extLst>
                         <a:ext uri="{28A0092B-C50C-407E-A947-70E740481C1C}">
                           <a14:useLocalDpi xmlns:a14="http://schemas.microsoft.com/office/drawing/2010/main" val="0"/>
@@ -6278,27 +6098,14 @@
       <w:r>
         <w:t xml:space="preserve">Ilustración </w:t>
       </w:r>
-      <w:r>
-        <w:fldChar w:fldCharType="begin"/>
-      </w:r>
-      <w:r>
-        <w:instrText xml:space="preserve"> SEQ Ilustración \* ARABIC </w:instrText>
-      </w:r>
-      <w:r>
-        <w:fldChar w:fldCharType="separate"/>
-      </w:r>
-      <w:r>
-        <w:rPr>
-          <w:noProof/>
-        </w:rPr>
-        <w:t>17</w:t>
-      </w:r>
-      <w:r>
-        <w:rPr>
-          <w:noProof/>
-        </w:rPr>
-        <w:fldChar w:fldCharType="end"/>
-      </w:r>
+      <w:fldSimple w:instr=" SEQ Ilustración \* ARABIC ">
+        <w:r>
+          <w:rPr>
+            <w:noProof/>
+          </w:rPr>
+          <w:t>17</w:t>
+        </w:r>
+      </w:fldSimple>
       <w:r>
         <w:t xml:space="preserve"> Instalación de R - Selección de idioma</w:t>
       </w:r>
@@ -6360,7 +6167,7 @@
                     </pic:cNvPicPr>
                   </pic:nvPicPr>
                   <pic:blipFill>
-                    <a:blip r:embed="rId33">
+                    <a:blip r:embed="rId32">
                       <a:extLst>
                         <a:ext uri="{28A0092B-C50C-407E-A947-70E740481C1C}">
                           <a14:useLocalDpi xmlns:a14="http://schemas.microsoft.com/office/drawing/2010/main" val="0"/>
@@ -6399,30 +6206,14 @@
       <w:r>
         <w:t xml:space="preserve">Ilustración </w:t>
       </w:r>
-      <w:r>
-        <w:fldChar w:fldCharType="begin"/>
-      </w:r>
-      <w:r>
-        <w:instrText xml:space="preserve"> SEQ Ilustraci</w:instrText>
-      </w:r>
-      <w:r>
-        <w:instrText xml:space="preserve">ón \* ARABIC </w:instrText>
-      </w:r>
-      <w:r>
-        <w:fldChar w:fldCharType="separate"/>
-      </w:r>
-      <w:r>
-        <w:rPr>
-          <w:noProof/>
-        </w:rPr>
-        <w:t>18</w:t>
-      </w:r>
-      <w:r>
-        <w:rPr>
-          <w:noProof/>
-        </w:rPr>
-        <w:fldChar w:fldCharType="end"/>
-      </w:r>
+      <w:fldSimple w:instr=" SEQ Ilustración \* ARABIC ">
+        <w:r>
+          <w:rPr>
+            <w:noProof/>
+          </w:rPr>
+          <w:t>18</w:t>
+        </w:r>
+      </w:fldSimple>
       <w:r>
         <w:t xml:space="preserve"> Instalación de R - Ventana de bienvenida</w:t>
       </w:r>
@@ -6489,7 +6280,7 @@
                     </pic:cNvPicPr>
                   </pic:nvPicPr>
                   <pic:blipFill>
-                    <a:blip r:embed="rId34">
+                    <a:blip r:embed="rId33">
                       <a:extLst>
                         <a:ext uri="{28A0092B-C50C-407E-A947-70E740481C1C}">
                           <a14:useLocalDpi xmlns:a14="http://schemas.microsoft.com/office/drawing/2010/main" val="0"/>
@@ -6528,27 +6319,14 @@
       <w:r>
         <w:t xml:space="preserve">Ilustración </w:t>
       </w:r>
-      <w:r>
-        <w:fldChar w:fldCharType="begin"/>
-      </w:r>
-      <w:r>
-        <w:instrText xml:space="preserve"> SEQ Ilustración \* ARABIC </w:instrText>
-      </w:r>
-      <w:r>
-        <w:fldChar w:fldCharType="separate"/>
-      </w:r>
-      <w:r>
-        <w:rPr>
-          <w:noProof/>
-        </w:rPr>
-        <w:t>19</w:t>
-      </w:r>
-      <w:r>
-        <w:rPr>
-          <w:noProof/>
-        </w:rPr>
-        <w:fldChar w:fldCharType="end"/>
-      </w:r>
+      <w:fldSimple w:instr=" SEQ Ilustración \* ARABIC ">
+        <w:r>
+          <w:rPr>
+            <w:noProof/>
+          </w:rPr>
+          <w:t>19</w:t>
+        </w:r>
+      </w:fldSimple>
       <w:r>
         <w:t xml:space="preserve"> Instalación de R - Licencia de software</w:t>
       </w:r>
@@ -6616,7 +6394,7 @@
                     </pic:cNvPicPr>
                   </pic:nvPicPr>
                   <pic:blipFill>
-                    <a:blip r:embed="rId35">
+                    <a:blip r:embed="rId34">
                       <a:extLst>
                         <a:ext uri="{28A0092B-C50C-407E-A947-70E740481C1C}">
                           <a14:useLocalDpi xmlns:a14="http://schemas.microsoft.com/office/drawing/2010/main" val="0"/>
@@ -6655,30 +6433,14 @@
       <w:r>
         <w:t xml:space="preserve">Ilustración </w:t>
       </w:r>
-      <w:r>
-        <w:fldChar w:fldCharType="begin"/>
-      </w:r>
-      <w:r>
-        <w:instrText xml:space="preserve"> SEQ</w:instrText>
-      </w:r>
-      <w:r>
-        <w:instrText xml:space="preserve"> Ilustración \* ARABIC </w:instrText>
-      </w:r>
-      <w:r>
-        <w:fldChar w:fldCharType="separate"/>
-      </w:r>
-      <w:r>
-        <w:rPr>
-          <w:noProof/>
-        </w:rPr>
-        <w:t>20</w:t>
-      </w:r>
-      <w:r>
-        <w:rPr>
-          <w:noProof/>
-        </w:rPr>
-        <w:fldChar w:fldCharType="end"/>
-      </w:r>
+      <w:fldSimple w:instr=" SEQ Ilustración \* ARABIC ">
+        <w:r>
+          <w:rPr>
+            <w:noProof/>
+          </w:rPr>
+          <w:t>20</w:t>
+        </w:r>
+      </w:fldSimple>
       <w:r>
         <w:t xml:space="preserve"> Instalación de R - Ruta de archivos del software</w:t>
       </w:r>
@@ -6748,7 +6510,7 @@
                     </pic:cNvPicPr>
                   </pic:nvPicPr>
                   <pic:blipFill>
-                    <a:blip r:embed="rId36">
+                    <a:blip r:embed="rId35">
                       <a:extLst>
                         <a:ext uri="{28A0092B-C50C-407E-A947-70E740481C1C}">
                           <a14:useLocalDpi xmlns:a14="http://schemas.microsoft.com/office/drawing/2010/main" val="0"/>
@@ -6787,27 +6549,14 @@
       <w:r>
         <w:t xml:space="preserve">Ilustración </w:t>
       </w:r>
-      <w:r>
-        <w:fldChar w:fldCharType="begin"/>
-      </w:r>
-      <w:r>
-        <w:instrText xml:space="preserve"> SEQ Ilustración \* ARABIC </w:instrText>
-      </w:r>
-      <w:r>
-        <w:fldChar w:fldCharType="separate"/>
-      </w:r>
-      <w:r>
-        <w:rPr>
-          <w:noProof/>
-        </w:rPr>
-        <w:t>21</w:t>
-      </w:r>
-      <w:r>
-        <w:rPr>
-          <w:noProof/>
-        </w:rPr>
-        <w:fldChar w:fldCharType="end"/>
-      </w:r>
+      <w:fldSimple w:instr=" SEQ Ilustración \* ARABIC ">
+        <w:r>
+          <w:rPr>
+            <w:noProof/>
+          </w:rPr>
+          <w:t>21</w:t>
+        </w:r>
+      </w:fldSimple>
       <w:r>
         <w:t xml:space="preserve"> Instalación de R - Paquetes a instalar</w:t>
       </w:r>
@@ -6884,7 +6633,7 @@
                     </pic:cNvPicPr>
                   </pic:nvPicPr>
                   <pic:blipFill>
-                    <a:blip r:embed="rId37">
+                    <a:blip r:embed="rId36">
                       <a:extLst>
                         <a:ext uri="{28A0092B-C50C-407E-A947-70E740481C1C}">
                           <a14:useLocalDpi xmlns:a14="http://schemas.microsoft.com/office/drawing/2010/main" val="0"/>
@@ -6923,30 +6672,14 @@
       <w:r>
         <w:t xml:space="preserve">Ilustración </w:t>
       </w:r>
-      <w:r>
-        <w:fldChar w:fldCharType="begin"/>
-      </w:r>
-      <w:r>
-        <w:instrText xml:space="preserve"> SEQ Ilustració</w:instrText>
-      </w:r>
-      <w:r>
-        <w:instrText xml:space="preserve">n \* ARABIC </w:instrText>
-      </w:r>
-      <w:r>
-        <w:fldChar w:fldCharType="separate"/>
-      </w:r>
-      <w:r>
-        <w:rPr>
-          <w:noProof/>
-        </w:rPr>
-        <w:t>22</w:t>
-      </w:r>
-      <w:r>
-        <w:rPr>
-          <w:noProof/>
-        </w:rPr>
-        <w:fldChar w:fldCharType="end"/>
-      </w:r>
+      <w:fldSimple w:instr=" SEQ Ilustración \* ARABIC ">
+        <w:r>
+          <w:rPr>
+            <w:noProof/>
+          </w:rPr>
+          <w:t>22</w:t>
+        </w:r>
+      </w:fldSimple>
       <w:r>
         <w:t xml:space="preserve"> Instalación de R - Opciones de inicio</w:t>
       </w:r>
@@ -7013,7 +6746,7 @@
                     </pic:cNvPicPr>
                   </pic:nvPicPr>
                   <pic:blipFill>
-                    <a:blip r:embed="rId38">
+                    <a:blip r:embed="rId37">
                       <a:extLst>
                         <a:ext uri="{28A0092B-C50C-407E-A947-70E740481C1C}">
                           <a14:useLocalDpi xmlns:a14="http://schemas.microsoft.com/office/drawing/2010/main" val="0"/>
@@ -7052,27 +6785,14 @@
       <w:r>
         <w:t xml:space="preserve">Ilustración </w:t>
       </w:r>
-      <w:r>
-        <w:fldChar w:fldCharType="begin"/>
-      </w:r>
-      <w:r>
-        <w:instrText xml:space="preserve"> SEQ Ilustración \* ARABIC </w:instrText>
-      </w:r>
-      <w:r>
-        <w:fldChar w:fldCharType="separate"/>
-      </w:r>
-      <w:r>
-        <w:rPr>
-          <w:noProof/>
-        </w:rPr>
-        <w:t>23</w:t>
-      </w:r>
-      <w:r>
-        <w:rPr>
-          <w:noProof/>
-        </w:rPr>
-        <w:fldChar w:fldCharType="end"/>
-      </w:r>
+      <w:fldSimple w:instr=" SEQ Ilustración \* ARABIC ">
+        <w:r>
+          <w:rPr>
+            <w:noProof/>
+          </w:rPr>
+          <w:t>23</w:t>
+        </w:r>
+      </w:fldSimple>
       <w:r>
         <w:t xml:space="preserve"> Instalación de R - </w:t>
       </w:r>
@@ -7139,7 +6859,7 @@
                     </pic:cNvPicPr>
                   </pic:nvPicPr>
                   <pic:blipFill>
-                    <a:blip r:embed="rId39">
+                    <a:blip r:embed="rId38">
                       <a:extLst>
                         <a:ext uri="{28A0092B-C50C-407E-A947-70E740481C1C}">
                           <a14:useLocalDpi xmlns:a14="http://schemas.microsoft.com/office/drawing/2010/main" val="0"/>
@@ -7178,27 +6898,14 @@
       <w:r>
         <w:t xml:space="preserve">Ilustración </w:t>
       </w:r>
-      <w:r>
-        <w:fldChar w:fldCharType="begin"/>
-      </w:r>
-      <w:r>
-        <w:instrText xml:space="preserve"> SEQ Ilustración \* ARABIC </w:instrText>
-      </w:r>
-      <w:r>
-        <w:fldChar w:fldCharType="separate"/>
-      </w:r>
-      <w:r>
-        <w:rPr>
-          <w:noProof/>
-        </w:rPr>
-        <w:t>24</w:t>
-      </w:r>
-      <w:r>
-        <w:rPr>
-          <w:noProof/>
-        </w:rPr>
-        <w:fldChar w:fldCharType="end"/>
-      </w:r>
+      <w:fldSimple w:instr=" SEQ Ilustración \* ARABIC ">
+        <w:r>
+          <w:rPr>
+            <w:noProof/>
+          </w:rPr>
+          <w:t>24</w:t>
+        </w:r>
+      </w:fldSimple>
       <w:r>
         <w:t xml:space="preserve"> Instalación de R - Tareas adicionales</w:t>
       </w:r>
@@ -7260,7 +6967,7 @@
                     </pic:cNvPicPr>
                   </pic:nvPicPr>
                   <pic:blipFill>
-                    <a:blip r:embed="rId40">
+                    <a:blip r:embed="rId39">
                       <a:extLst>
                         <a:ext uri="{28A0092B-C50C-407E-A947-70E740481C1C}">
                           <a14:useLocalDpi xmlns:a14="http://schemas.microsoft.com/office/drawing/2010/main" val="0"/>
@@ -7299,27 +7006,14 @@
       <w:r>
         <w:t xml:space="preserve">Ilustración </w:t>
       </w:r>
-      <w:r>
-        <w:fldChar w:fldCharType="begin"/>
-      </w:r>
-      <w:r>
-        <w:instrText xml:space="preserve"> SEQ Ilustración \* ARABIC </w:instrText>
-      </w:r>
-      <w:r>
-        <w:fldChar w:fldCharType="separate"/>
-      </w:r>
-      <w:r>
-        <w:rPr>
-          <w:noProof/>
-        </w:rPr>
-        <w:t>25</w:t>
-      </w:r>
-      <w:r>
-        <w:rPr>
-          <w:noProof/>
-        </w:rPr>
-        <w:fldChar w:fldCharType="end"/>
-      </w:r>
+      <w:fldSimple w:instr=" SEQ Ilustración \* ARABIC ">
+        <w:r>
+          <w:rPr>
+            <w:noProof/>
+          </w:rPr>
+          <w:t>25</w:t>
+        </w:r>
+      </w:fldSimple>
       <w:r>
         <w:t xml:space="preserve"> Instalación de R - Instalación completa</w:t>
       </w:r>
@@ -7449,7 +7143,7 @@
                     </pic:cNvPicPr>
                   </pic:nvPicPr>
                   <pic:blipFill>
-                    <a:blip r:embed="rId41" cstate="print">
+                    <a:blip r:embed="rId40" cstate="print">
                       <a:extLst>
                         <a:ext uri="{28A0092B-C50C-407E-A947-70E740481C1C}">
                           <a14:useLocalDpi xmlns:a14="http://schemas.microsoft.com/office/drawing/2010/main" val="0"/>
@@ -7488,27 +7182,14 @@
       <w:r>
         <w:t xml:space="preserve">Ilustración </w:t>
       </w:r>
-      <w:r>
-        <w:fldChar w:fldCharType="begin"/>
-      </w:r>
-      <w:r>
-        <w:instrText xml:space="preserve"> SEQ Ilustración \* ARABIC </w:instrText>
-      </w:r>
-      <w:r>
-        <w:fldChar w:fldCharType="separate"/>
-      </w:r>
-      <w:r>
-        <w:rPr>
-          <w:noProof/>
-        </w:rPr>
-        <w:t>26</w:t>
-      </w:r>
-      <w:r>
-        <w:rPr>
-          <w:noProof/>
-        </w:rPr>
-        <w:fldChar w:fldCharType="end"/>
-      </w:r>
+      <w:fldSimple w:instr=" SEQ Ilustración \* ARABIC ">
+        <w:r>
+          <w:rPr>
+            <w:noProof/>
+          </w:rPr>
+          <w:t>26</w:t>
+        </w:r>
+      </w:fldSimple>
       <w:r>
         <w:t xml:space="preserve"> Instalación de CPT - Solución de problemas de compatibilidad</w:t>
       </w:r>
@@ -7569,7 +7250,7 @@
                     </pic:cNvPicPr>
                   </pic:nvPicPr>
                   <pic:blipFill>
-                    <a:blip r:embed="rId42">
+                    <a:blip r:embed="rId41">
                       <a:extLst>
                         <a:ext uri="{28A0092B-C50C-407E-A947-70E740481C1C}">
                           <a14:useLocalDpi xmlns:a14="http://schemas.microsoft.com/office/drawing/2010/main" val="0"/>
@@ -7608,27 +7289,14 @@
       <w:r>
         <w:t xml:space="preserve">Ilustración </w:t>
       </w:r>
-      <w:r>
-        <w:fldChar w:fldCharType="begin"/>
-      </w:r>
-      <w:r>
-        <w:instrText xml:space="preserve"> SEQ Ilustración \* ARABIC </w:instrText>
-      </w:r>
-      <w:r>
-        <w:fldChar w:fldCharType="separate"/>
-      </w:r>
-      <w:r>
-        <w:rPr>
-          <w:noProof/>
-        </w:rPr>
-        <w:t>27</w:t>
-      </w:r>
-      <w:r>
-        <w:rPr>
-          <w:noProof/>
-        </w:rPr>
-        <w:fldChar w:fldCharType="end"/>
-      </w:r>
+      <w:fldSimple w:instr=" SEQ Ilustración \* ARABIC ">
+        <w:r>
+          <w:rPr>
+            <w:noProof/>
+          </w:rPr>
+          <w:t>27</w:t>
+        </w:r>
+      </w:fldSimple>
       <w:r>
         <w:t xml:space="preserve"> - Instalación de CPT - Intentar las configuraciones recomendadas</w:t>
       </w:r>
@@ -7732,7 +7400,7 @@
                     </pic:cNvPicPr>
                   </pic:nvPicPr>
                   <pic:blipFill>
-                    <a:blip r:embed="rId43">
+                    <a:blip r:embed="rId42">
                       <a:extLst>
                         <a:ext uri="{28A0092B-C50C-407E-A947-70E740481C1C}">
                           <a14:useLocalDpi xmlns:a14="http://schemas.microsoft.com/office/drawing/2010/main" val="0"/>
@@ -7771,27 +7439,14 @@
       <w:r>
         <w:t xml:space="preserve">Ilustración </w:t>
       </w:r>
-      <w:r>
-        <w:fldChar w:fldCharType="begin"/>
-      </w:r>
-      <w:r>
-        <w:instrText xml:space="preserve"> SEQ Ilustración \* ARABIC </w:instrText>
-      </w:r>
-      <w:r>
-        <w:fldChar w:fldCharType="separate"/>
-      </w:r>
-      <w:r>
-        <w:rPr>
-          <w:noProof/>
-        </w:rPr>
-        <w:t>28</w:t>
-      </w:r>
-      <w:r>
-        <w:rPr>
-          <w:noProof/>
-        </w:rPr>
-        <w:fldChar w:fldCharType="end"/>
-      </w:r>
+      <w:fldSimple w:instr=" SEQ Ilustración \* ARABIC ">
+        <w:r>
+          <w:rPr>
+            <w:noProof/>
+          </w:rPr>
+          <w:t>28</w:t>
+        </w:r>
+      </w:fldSimple>
       <w:r>
         <w:t xml:space="preserve"> Instalación de CPT - Prueba de compatibilidad</w:t>
       </w:r>
@@ -7849,7 +7504,7 @@
                     </pic:cNvPicPr>
                   </pic:nvPicPr>
                   <pic:blipFill>
-                    <a:blip r:embed="rId44">
+                    <a:blip r:embed="rId43">
                       <a:extLst>
                         <a:ext uri="{28A0092B-C50C-407E-A947-70E740481C1C}">
                           <a14:useLocalDpi xmlns:a14="http://schemas.microsoft.com/office/drawing/2010/main" val="0"/>
@@ -7888,27 +7543,14 @@
       <w:r>
         <w:t xml:space="preserve">Ilustración </w:t>
       </w:r>
-      <w:r>
-        <w:fldChar w:fldCharType="begin"/>
-      </w:r>
-      <w:r>
-        <w:instrText xml:space="preserve"> SEQ Ilustración \* ARABIC </w:instrText>
-      </w:r>
-      <w:r>
-        <w:fldChar w:fldCharType="separate"/>
-      </w:r>
-      <w:r>
-        <w:rPr>
-          <w:noProof/>
-        </w:rPr>
-        <w:t>29</w:t>
-      </w:r>
-      <w:r>
-        <w:rPr>
-          <w:noProof/>
-        </w:rPr>
-        <w:fldChar w:fldCharType="end"/>
-      </w:r>
+      <w:fldSimple w:instr=" SEQ Ilustración \* ARABIC ">
+        <w:r>
+          <w:rPr>
+            <w:noProof/>
+          </w:rPr>
+          <w:t>29</w:t>
+        </w:r>
+      </w:fldSimple>
       <w:r>
         <w:t xml:space="preserve"> Instalación de CPT - Autorización de ejecución del instalador</w:t>
       </w:r>
@@ -7969,7 +7611,7 @@
                     </pic:cNvPicPr>
                   </pic:nvPicPr>
                   <pic:blipFill>
-                    <a:blip r:embed="rId45">
+                    <a:blip r:embed="rId44">
                       <a:extLst>
                         <a:ext uri="{28A0092B-C50C-407E-A947-70E740481C1C}">
                           <a14:useLocalDpi xmlns:a14="http://schemas.microsoft.com/office/drawing/2010/main" val="0"/>
@@ -8008,27 +7650,14 @@
       <w:r>
         <w:t xml:space="preserve">Ilustración </w:t>
       </w:r>
-      <w:r>
-        <w:fldChar w:fldCharType="begin"/>
-      </w:r>
-      <w:r>
-        <w:instrText xml:space="preserve"> SEQ Ilustración \* ARABIC </w:instrText>
-      </w:r>
-      <w:r>
-        <w:fldChar w:fldCharType="separate"/>
-      </w:r>
-      <w:r>
-        <w:rPr>
-          <w:noProof/>
-        </w:rPr>
-        <w:t>30</w:t>
-      </w:r>
-      <w:r>
-        <w:rPr>
-          <w:noProof/>
-        </w:rPr>
-        <w:fldChar w:fldCharType="end"/>
-      </w:r>
+      <w:fldSimple w:instr=" SEQ Ilustración \* ARABIC ">
+        <w:r>
+          <w:rPr>
+            <w:noProof/>
+          </w:rPr>
+          <w:t>30</w:t>
+        </w:r>
+      </w:fldSimple>
       <w:r>
         <w:t xml:space="preserve"> Instalación de CPT - Ventana de bienvenida</w:t>
       </w:r>
@@ -8090,7 +7719,7 @@
                     </pic:cNvPicPr>
                   </pic:nvPicPr>
                   <pic:blipFill>
-                    <a:blip r:embed="rId46">
+                    <a:blip r:embed="rId45">
                       <a:extLst>
                         <a:ext uri="{28A0092B-C50C-407E-A947-70E740481C1C}">
                           <a14:useLocalDpi xmlns:a14="http://schemas.microsoft.com/office/drawing/2010/main" val="0"/>
@@ -8129,27 +7758,14 @@
       <w:r>
         <w:t xml:space="preserve">Ilustración </w:t>
       </w:r>
-      <w:r>
-        <w:fldChar w:fldCharType="begin"/>
-      </w:r>
-      <w:r>
-        <w:instrText xml:space="preserve"> SEQ Ilustración \* ARABIC </w:instrText>
-      </w:r>
-      <w:r>
-        <w:fldChar w:fldCharType="separate"/>
-      </w:r>
-      <w:r>
-        <w:rPr>
-          <w:noProof/>
-        </w:rPr>
-        <w:t>31</w:t>
-      </w:r>
-      <w:r>
-        <w:rPr>
-          <w:noProof/>
-        </w:rPr>
-        <w:fldChar w:fldCharType="end"/>
-      </w:r>
+      <w:fldSimple w:instr=" SEQ Ilustración \* ARABIC ">
+        <w:r>
+          <w:rPr>
+            <w:noProof/>
+          </w:rPr>
+          <w:t>31</w:t>
+        </w:r>
+      </w:fldSimple>
       <w:r>
         <w:t xml:space="preserve"> Instalación de CPT - Licencia</w:t>
       </w:r>
@@ -8221,7 +7837,7 @@
                     </pic:cNvPicPr>
                   </pic:nvPicPr>
                   <pic:blipFill>
-                    <a:blip r:embed="rId47">
+                    <a:blip r:embed="rId46">
                       <a:extLst>
                         <a:ext uri="{28A0092B-C50C-407E-A947-70E740481C1C}">
                           <a14:useLocalDpi xmlns:a14="http://schemas.microsoft.com/office/drawing/2010/main" val="0"/>
@@ -8260,30 +7876,14 @@
       <w:r>
         <w:t xml:space="preserve">Ilustración </w:t>
       </w:r>
-      <w:r>
-        <w:fldChar w:fldCharType="begin"/>
-      </w:r>
-      <w:r>
-        <w:instrText xml:space="preserve"> SEQ Ilustración \*</w:instrText>
-      </w:r>
-      <w:r>
-        <w:instrText xml:space="preserve"> ARABIC </w:instrText>
-      </w:r>
-      <w:r>
-        <w:fldChar w:fldCharType="separate"/>
-      </w:r>
-      <w:r>
-        <w:rPr>
-          <w:noProof/>
-        </w:rPr>
-        <w:t>32</w:t>
-      </w:r>
-      <w:r>
-        <w:rPr>
-          <w:noProof/>
-        </w:rPr>
-        <w:fldChar w:fldCharType="end"/>
-      </w:r>
+      <w:fldSimple w:instr=" SEQ Ilustración \* ARABIC ">
+        <w:r>
+          <w:rPr>
+            <w:noProof/>
+          </w:rPr>
+          <w:t>32</w:t>
+        </w:r>
+      </w:fldSimple>
       <w:r>
         <w:t xml:space="preserve"> Instalación de CPT - Ruta de destino</w:t>
       </w:r>
@@ -8350,7 +7950,7 @@
                     </pic:cNvPicPr>
                   </pic:nvPicPr>
                   <pic:blipFill>
-                    <a:blip r:embed="rId48">
+                    <a:blip r:embed="rId47">
                       <a:extLst>
                         <a:ext uri="{28A0092B-C50C-407E-A947-70E740481C1C}">
                           <a14:useLocalDpi xmlns:a14="http://schemas.microsoft.com/office/drawing/2010/main" val="0"/>
@@ -8389,27 +7989,14 @@
       <w:r>
         <w:t xml:space="preserve">Ilustración </w:t>
       </w:r>
-      <w:r>
-        <w:fldChar w:fldCharType="begin"/>
-      </w:r>
-      <w:r>
-        <w:instrText xml:space="preserve"> SEQ Ilustración \* ARABIC </w:instrText>
-      </w:r>
-      <w:r>
-        <w:fldChar w:fldCharType="separate"/>
-      </w:r>
-      <w:r>
-        <w:rPr>
-          <w:noProof/>
-        </w:rPr>
-        <w:t>33</w:t>
-      </w:r>
-      <w:r>
-        <w:rPr>
-          <w:noProof/>
-        </w:rPr>
-        <w:fldChar w:fldCharType="end"/>
-      </w:r>
+      <w:fldSimple w:instr=" SEQ Ilustración \* ARABIC ">
+        <w:r>
+          <w:rPr>
+            <w:noProof/>
+          </w:rPr>
+          <w:t>33</w:t>
+        </w:r>
+      </w:fldSimple>
       <w:r>
         <w:t xml:space="preserve"> Instalación de CPT - Componentes de instalación</w:t>
       </w:r>
@@ -8472,7 +8059,7 @@
                     </pic:cNvPicPr>
                   </pic:nvPicPr>
                   <pic:blipFill>
-                    <a:blip r:embed="rId49">
+                    <a:blip r:embed="rId48">
                       <a:extLst>
                         <a:ext uri="{28A0092B-C50C-407E-A947-70E740481C1C}">
                           <a14:useLocalDpi xmlns:a14="http://schemas.microsoft.com/office/drawing/2010/main" val="0"/>
@@ -8511,27 +8098,14 @@
       <w:r>
         <w:t xml:space="preserve">Ilustración </w:t>
       </w:r>
-      <w:r>
-        <w:fldChar w:fldCharType="begin"/>
-      </w:r>
-      <w:r>
-        <w:instrText xml:space="preserve"> SEQ Ilustración \* ARABIC </w:instrText>
-      </w:r>
-      <w:r>
-        <w:fldChar w:fldCharType="separate"/>
-      </w:r>
-      <w:r>
-        <w:rPr>
-          <w:noProof/>
-        </w:rPr>
-        <w:t>34</w:t>
-      </w:r>
-      <w:r>
-        <w:rPr>
-          <w:noProof/>
-        </w:rPr>
-        <w:fldChar w:fldCharType="end"/>
-      </w:r>
+      <w:fldSimple w:instr=" SEQ Ilustración \* ARABIC ">
+        <w:r>
+          <w:rPr>
+            <w:noProof/>
+          </w:rPr>
+          <w:t>34</w:t>
+        </w:r>
+      </w:fldSimple>
       <w:r>
         <w:t xml:space="preserve"> Instalación de CPT - Ubicación de los accesos directos en el menú de inicio</w:t>
       </w:r>
@@ -8598,7 +8172,7 @@
                     </pic:cNvPicPr>
                   </pic:nvPicPr>
                   <pic:blipFill>
-                    <a:blip r:embed="rId50">
+                    <a:blip r:embed="rId49">
                       <a:extLst>
                         <a:ext uri="{28A0092B-C50C-407E-A947-70E740481C1C}">
                           <a14:useLocalDpi xmlns:a14="http://schemas.microsoft.com/office/drawing/2010/main" val="0"/>
@@ -8637,27 +8211,14 @@
       <w:r>
         <w:t xml:space="preserve">Ilustración </w:t>
       </w:r>
-      <w:r>
-        <w:fldChar w:fldCharType="begin"/>
-      </w:r>
-      <w:r>
-        <w:instrText xml:space="preserve"> SEQ Ilustración \* ARABIC </w:instrText>
-      </w:r>
-      <w:r>
-        <w:fldChar w:fldCharType="separate"/>
-      </w:r>
-      <w:r>
-        <w:rPr>
-          <w:noProof/>
-        </w:rPr>
-        <w:t>35</w:t>
-      </w:r>
-      <w:r>
-        <w:rPr>
-          <w:noProof/>
-        </w:rPr>
-        <w:fldChar w:fldCharType="end"/>
-      </w:r>
+      <w:fldSimple w:instr=" SEQ Ilustración \* ARABIC ">
+        <w:r>
+          <w:rPr>
+            <w:noProof/>
+          </w:rPr>
+          <w:t>35</w:t>
+        </w:r>
+      </w:fldSimple>
       <w:r>
         <w:t xml:space="preserve"> Instalación de CPT - Tareas adicionales del instalador</w:t>
       </w:r>
@@ -8725,7 +8286,7 @@
                     </pic:cNvPicPr>
                   </pic:nvPicPr>
                   <pic:blipFill>
-                    <a:blip r:embed="rId51">
+                    <a:blip r:embed="rId50">
                       <a:extLst>
                         <a:ext uri="{28A0092B-C50C-407E-A947-70E740481C1C}">
                           <a14:useLocalDpi xmlns:a14="http://schemas.microsoft.com/office/drawing/2010/main" val="0"/>
@@ -8764,27 +8325,14 @@
       <w:r>
         <w:t xml:space="preserve">Ilustración </w:t>
       </w:r>
-      <w:r>
-        <w:fldChar w:fldCharType="begin"/>
-      </w:r>
-      <w:r>
-        <w:instrText xml:space="preserve"> SEQ Ilustración \* ARABIC </w:instrText>
-      </w:r>
-      <w:r>
-        <w:fldChar w:fldCharType="separate"/>
-      </w:r>
-      <w:r>
-        <w:rPr>
-          <w:noProof/>
-        </w:rPr>
-        <w:t>36</w:t>
-      </w:r>
-      <w:r>
-        <w:rPr>
-          <w:noProof/>
-        </w:rPr>
-        <w:fldChar w:fldCharType="end"/>
-      </w:r>
+      <w:fldSimple w:instr=" SEQ Ilustración \* ARABIC ">
+        <w:r>
+          <w:rPr>
+            <w:noProof/>
+          </w:rPr>
+          <w:t>36</w:t>
+        </w:r>
+      </w:fldSimple>
       <w:r>
         <w:t xml:space="preserve"> Instalación de CPT - Resumen de la instalación</w:t>
       </w:r>
@@ -8846,7 +8394,7 @@
                     </pic:cNvPicPr>
                   </pic:nvPicPr>
                   <pic:blipFill>
-                    <a:blip r:embed="rId52">
+                    <a:blip r:embed="rId51">
                       <a:extLst>
                         <a:ext uri="{28A0092B-C50C-407E-A947-70E740481C1C}">
                           <a14:useLocalDpi xmlns:a14="http://schemas.microsoft.com/office/drawing/2010/main" val="0"/>
@@ -8885,27 +8433,14 @@
       <w:r>
         <w:t xml:space="preserve">Ilustración </w:t>
       </w:r>
-      <w:r>
-        <w:fldChar w:fldCharType="begin"/>
-      </w:r>
-      <w:r>
-        <w:instrText xml:space="preserve"> SEQ Ilustración \* ARABIC </w:instrText>
-      </w:r>
-      <w:r>
-        <w:fldChar w:fldCharType="separate"/>
-      </w:r>
-      <w:r>
-        <w:rPr>
-          <w:noProof/>
-        </w:rPr>
-        <w:t>37</w:t>
-      </w:r>
-      <w:r>
-        <w:rPr>
-          <w:noProof/>
-        </w:rPr>
-        <w:fldChar w:fldCharType="end"/>
-      </w:r>
+      <w:fldSimple w:instr=" SEQ Ilustración \* ARABIC ">
+        <w:r>
+          <w:rPr>
+            <w:noProof/>
+          </w:rPr>
+          <w:t>37</w:t>
+        </w:r>
+      </w:fldSimple>
       <w:r>
         <w:t xml:space="preserve"> Instalación de CPT - Confirmación de instalación</w:t>
       </w:r>
@@ -9121,7 +8656,7 @@
                     </pic:cNvPicPr>
                   </pic:nvPicPr>
                   <pic:blipFill>
-                    <a:blip r:embed="rId53">
+                    <a:blip r:embed="rId52">
                       <a:extLst>
                         <a:ext uri="{28A0092B-C50C-407E-A947-70E740481C1C}">
                           <a14:useLocalDpi xmlns:a14="http://schemas.microsoft.com/office/drawing/2010/main" val="0"/>
@@ -9160,30 +8695,14 @@
       <w:r>
         <w:t xml:space="preserve">Ilustración </w:t>
       </w:r>
-      <w:r>
-        <w:fldChar w:fldCharType="begin"/>
-      </w:r>
-      <w:r>
-        <w:instrText xml:space="preserve"> SEQ Ilust</w:instrText>
-      </w:r>
-      <w:r>
-        <w:instrText xml:space="preserve">ración \* ARABIC </w:instrText>
-      </w:r>
-      <w:r>
-        <w:fldChar w:fldCharType="separate"/>
-      </w:r>
-      <w:r>
-        <w:rPr>
-          <w:noProof/>
-        </w:rPr>
-        <w:t>38</w:t>
-      </w:r>
-      <w:r>
-        <w:rPr>
-          <w:noProof/>
-        </w:rPr>
-        <w:fldChar w:fldCharType="end"/>
-      </w:r>
+      <w:fldSimple w:instr=" SEQ Ilustración \* ARABIC ">
+        <w:r>
+          <w:rPr>
+            <w:noProof/>
+          </w:rPr>
+          <w:t>38</w:t>
+        </w:r>
+      </w:fldSimple>
       <w:r>
         <w:t xml:space="preserve"> Instalación de CPT - Agregar ruta de instalación a variable de entorno </w:t>
       </w:r>
@@ -9333,7 +8852,7 @@
                     </pic:cNvPicPr>
                   </pic:nvPicPr>
                   <pic:blipFill>
-                    <a:blip r:embed="rId54">
+                    <a:blip r:embed="rId53">
                       <a:extLst>
                         <a:ext uri="{28A0092B-C50C-407E-A947-70E740481C1C}">
                           <a14:useLocalDpi xmlns:a14="http://schemas.microsoft.com/office/drawing/2010/main" val="0"/>
@@ -9372,27 +8891,14 @@
       <w:r>
         <w:t xml:space="preserve">Ilustración </w:t>
       </w:r>
-      <w:r>
-        <w:fldChar w:fldCharType="begin"/>
-      </w:r>
-      <w:r>
-        <w:instrText xml:space="preserve"> SEQ Ilustración \* ARABIC </w:instrText>
-      </w:r>
-      <w:r>
-        <w:fldChar w:fldCharType="separate"/>
-      </w:r>
-      <w:r>
-        <w:rPr>
-          <w:noProof/>
-        </w:rPr>
-        <w:t>39</w:t>
-      </w:r>
-      <w:r>
-        <w:rPr>
-          <w:noProof/>
-        </w:rPr>
-        <w:fldChar w:fldCharType="end"/>
-      </w:r>
+      <w:fldSimple w:instr=" SEQ Ilustración \* ARABIC ">
+        <w:r>
+          <w:rPr>
+            <w:noProof/>
+          </w:rPr>
+          <w:t>39</w:t>
+        </w:r>
+      </w:fldSimple>
       <w:r>
         <w:t xml:space="preserve"> Instalación de CPT - Adicionar variable CPT_BIN_DIR</w:t>
       </w:r>
@@ -9518,7 +9024,7 @@
                     </pic:cNvPicPr>
                   </pic:nvPicPr>
                   <pic:blipFill>
-                    <a:blip r:embed="rId55">
+                    <a:blip r:embed="rId54">
                       <a:extLst>
                         <a:ext uri="{28A0092B-C50C-407E-A947-70E740481C1C}">
                           <a14:useLocalDpi xmlns:a14="http://schemas.microsoft.com/office/drawing/2010/main" val="0"/>
@@ -9557,27 +9063,14 @@
       <w:r>
         <w:t xml:space="preserve">Ilustración </w:t>
       </w:r>
-      <w:r>
-        <w:fldChar w:fldCharType="begin"/>
-      </w:r>
-      <w:r>
-        <w:instrText xml:space="preserve"> SEQ Ilustración \* ARABIC </w:instrText>
-      </w:r>
-      <w:r>
-        <w:fldChar w:fldCharType="separate"/>
-      </w:r>
-      <w:r>
-        <w:rPr>
-          <w:noProof/>
-        </w:rPr>
-        <w:t>40</w:t>
-      </w:r>
-      <w:r>
-        <w:rPr>
-          <w:noProof/>
-        </w:rPr>
-        <w:fldChar w:fldCharType="end"/>
-      </w:r>
+      <w:fldSimple w:instr=" SEQ Ilustración \* ARABIC ">
+        <w:r>
+          <w:rPr>
+            <w:noProof/>
+          </w:rPr>
+          <w:t>40</w:t>
+        </w:r>
+      </w:fldSimple>
       <w:r>
         <w:t xml:space="preserve"> Instalación de CPT - Prueba de instalación</w:t>
       </w:r>
@@ -9701,7 +9194,7 @@
       <w:r>
         <w:t>Para acceder a este software se debe realizar una solicitud en la página oficial del software (</w:t>
       </w:r>
-      <w:hyperlink r:id="rId56" w:history="1">
+      <w:hyperlink r:id="rId55" w:history="1">
         <w:r>
           <w:rPr>
             <w:rStyle w:val="Hyperlink"/>
@@ -9807,7 +9300,7 @@
                     </pic:cNvPicPr>
                   </pic:nvPicPr>
                   <pic:blipFill>
-                    <a:blip r:embed="rId57">
+                    <a:blip r:embed="rId56">
                       <a:extLst>
                         <a:ext uri="{28A0092B-C50C-407E-A947-70E740481C1C}">
                           <a14:useLocalDpi xmlns:a14="http://schemas.microsoft.com/office/drawing/2010/main" val="0"/>
@@ -9846,27 +9339,14 @@
       <w:r>
         <w:t xml:space="preserve">Ilustración </w:t>
       </w:r>
-      <w:r>
-        <w:fldChar w:fldCharType="begin"/>
-      </w:r>
-      <w:r>
-        <w:instrText xml:space="preserve"> SEQ Ilustración \* ARABIC </w:instrText>
-      </w:r>
-      <w:r>
-        <w:fldChar w:fldCharType="separate"/>
-      </w:r>
-      <w:r>
-        <w:rPr>
-          <w:noProof/>
-        </w:rPr>
-        <w:t>41</w:t>
-      </w:r>
-      <w:r>
-        <w:rPr>
-          <w:noProof/>
-        </w:rPr>
-        <w:fldChar w:fldCharType="end"/>
-      </w:r>
+      <w:fldSimple w:instr=" SEQ Ilustración \* ARABIC ">
+        <w:r>
+          <w:rPr>
+            <w:noProof/>
+          </w:rPr>
+          <w:t>41</w:t>
+        </w:r>
+      </w:fldSimple>
       <w:r>
         <w:t xml:space="preserve"> Instalación de DSSAT - Ejecución de </w:t>
       </w:r>
@@ -9930,7 +9410,7 @@
                     </pic:cNvPicPr>
                   </pic:nvPicPr>
                   <pic:blipFill>
-                    <a:blip r:embed="rId58">
+                    <a:blip r:embed="rId57">
                       <a:extLst>
                         <a:ext uri="{28A0092B-C50C-407E-A947-70E740481C1C}">
                           <a14:useLocalDpi xmlns:a14="http://schemas.microsoft.com/office/drawing/2010/main" val="0"/>
@@ -9969,27 +9449,14 @@
       <w:r>
         <w:t xml:space="preserve">Ilustración </w:t>
       </w:r>
-      <w:r>
-        <w:fldChar w:fldCharType="begin"/>
-      </w:r>
-      <w:r>
-        <w:instrText xml:space="preserve"> SEQ Ilustración \* ARABIC </w:instrText>
-      </w:r>
-      <w:r>
-        <w:fldChar w:fldCharType="separate"/>
-      </w:r>
-      <w:r>
-        <w:rPr>
-          <w:noProof/>
-        </w:rPr>
-        <w:t>42</w:t>
-      </w:r>
-      <w:r>
-        <w:rPr>
-          <w:noProof/>
-        </w:rPr>
-        <w:fldChar w:fldCharType="end"/>
-      </w:r>
+      <w:fldSimple w:instr=" SEQ Ilustración \* ARABIC ">
+        <w:r>
+          <w:rPr>
+            <w:noProof/>
+          </w:rPr>
+          <w:t>42</w:t>
+        </w:r>
+      </w:fldSimple>
       <w:r>
         <w:t xml:space="preserve"> Instalación de DSSAT - Pantalla de bienvenida</w:t>
       </w:r>
@@ -10049,7 +9516,7 @@
                     </pic:cNvPicPr>
                   </pic:nvPicPr>
                   <pic:blipFill>
-                    <a:blip r:embed="rId59">
+                    <a:blip r:embed="rId58">
                       <a:extLst>
                         <a:ext uri="{28A0092B-C50C-407E-A947-70E740481C1C}">
                           <a14:useLocalDpi xmlns:a14="http://schemas.microsoft.com/office/drawing/2010/main" val="0"/>
@@ -10088,27 +9555,14 @@
       <w:r>
         <w:t xml:space="preserve">Ilustración </w:t>
       </w:r>
-      <w:r>
-        <w:fldChar w:fldCharType="begin"/>
-      </w:r>
-      <w:r>
-        <w:instrText xml:space="preserve"> SEQ Ilustración \* ARABIC </w:instrText>
-      </w:r>
-      <w:r>
-        <w:fldChar w:fldCharType="separate"/>
-      </w:r>
-      <w:r>
-        <w:rPr>
-          <w:noProof/>
-        </w:rPr>
-        <w:t>43</w:t>
-      </w:r>
-      <w:r>
-        <w:rPr>
-          <w:noProof/>
-        </w:rPr>
-        <w:fldChar w:fldCharType="end"/>
-      </w:r>
+      <w:fldSimple w:instr=" SEQ Ilustración \* ARABIC ">
+        <w:r>
+          <w:rPr>
+            <w:noProof/>
+          </w:rPr>
+          <w:t>43</w:t>
+        </w:r>
+      </w:fldSimple>
       <w:r>
         <w:t xml:space="preserve"> Instalación de DSSAT - Licencia del software</w:t>
       </w:r>
@@ -10181,7 +9635,7 @@
                     </pic:cNvPicPr>
                   </pic:nvPicPr>
                   <pic:blipFill>
-                    <a:blip r:embed="rId60">
+                    <a:blip r:embed="rId59">
                       <a:extLst>
                         <a:ext uri="{28A0092B-C50C-407E-A947-70E740481C1C}">
                           <a14:useLocalDpi xmlns:a14="http://schemas.microsoft.com/office/drawing/2010/main" val="0"/>
@@ -10220,27 +9674,14 @@
       <w:r>
         <w:t xml:space="preserve">Ilustración </w:t>
       </w:r>
-      <w:r>
-        <w:fldChar w:fldCharType="begin"/>
-      </w:r>
-      <w:r>
-        <w:instrText xml:space="preserve"> SEQ Ilustración \* ARABIC </w:instrText>
-      </w:r>
-      <w:r>
-        <w:fldChar w:fldCharType="separate"/>
-      </w:r>
-      <w:r>
-        <w:rPr>
-          <w:noProof/>
-        </w:rPr>
-        <w:t>44</w:t>
-      </w:r>
-      <w:r>
-        <w:rPr>
-          <w:noProof/>
-        </w:rPr>
-        <w:fldChar w:fldCharType="end"/>
-      </w:r>
+      <w:fldSimple w:instr=" SEQ Ilustración \* ARABIC ">
+        <w:r>
+          <w:rPr>
+            <w:noProof/>
+          </w:rPr>
+          <w:t>44</w:t>
+        </w:r>
+      </w:fldSimple>
       <w:r>
         <w:t xml:space="preserve"> Instalación de DSSAT - Ruta de instalación</w:t>
       </w:r>
@@ -10303,7 +9744,7 @@
                     </pic:cNvPicPr>
                   </pic:nvPicPr>
                   <pic:blipFill>
-                    <a:blip r:embed="rId61">
+                    <a:blip r:embed="rId60">
                       <a:extLst>
                         <a:ext uri="{28A0092B-C50C-407E-A947-70E740481C1C}">
                           <a14:useLocalDpi xmlns:a14="http://schemas.microsoft.com/office/drawing/2010/main" val="0"/>
@@ -10342,30 +9783,14 @@
       <w:r>
         <w:t xml:space="preserve">Ilustración </w:t>
       </w:r>
-      <w:r>
-        <w:fldChar w:fldCharType="begin"/>
-      </w:r>
-      <w:r>
-        <w:instrText xml:space="preserve"> SEQ Ilustració</w:instrText>
-      </w:r>
-      <w:r>
-        <w:instrText xml:space="preserve">n \* ARABIC </w:instrText>
-      </w:r>
-      <w:r>
-        <w:fldChar w:fldCharType="separate"/>
-      </w:r>
-      <w:r>
-        <w:rPr>
-          <w:noProof/>
-        </w:rPr>
-        <w:t>45</w:t>
-      </w:r>
-      <w:r>
-        <w:rPr>
-          <w:noProof/>
-        </w:rPr>
-        <w:fldChar w:fldCharType="end"/>
-      </w:r>
+      <w:fldSimple w:instr=" SEQ Ilustración \* ARABIC ">
+        <w:r>
+          <w:rPr>
+            <w:noProof/>
+          </w:rPr>
+          <w:t>45</w:t>
+        </w:r>
+      </w:fldSimple>
       <w:r>
         <w:t xml:space="preserve"> Instalación de DSSAT - </w:t>
       </w:r>
@@ -10440,7 +9865,7 @@
                     </pic:cNvPicPr>
                   </pic:nvPicPr>
                   <pic:blipFill>
-                    <a:blip r:embed="rId62">
+                    <a:blip r:embed="rId61">
                       <a:extLst>
                         <a:ext uri="{28A0092B-C50C-407E-A947-70E740481C1C}">
                           <a14:useLocalDpi xmlns:a14="http://schemas.microsoft.com/office/drawing/2010/main" val="0"/>
@@ -10479,27 +9904,14 @@
       <w:r>
         <w:t xml:space="preserve">Ilustración </w:t>
       </w:r>
-      <w:r>
-        <w:fldChar w:fldCharType="begin"/>
-      </w:r>
-      <w:r>
-        <w:instrText xml:space="preserve"> SEQ Ilustración \* ARABIC </w:instrText>
-      </w:r>
-      <w:r>
-        <w:fldChar w:fldCharType="separate"/>
-      </w:r>
-      <w:r>
-        <w:rPr>
-          <w:noProof/>
-        </w:rPr>
-        <w:t>46</w:t>
-      </w:r>
-      <w:r>
-        <w:rPr>
-          <w:noProof/>
-        </w:rPr>
-        <w:fldChar w:fldCharType="end"/>
-      </w:r>
+      <w:fldSimple w:instr=" SEQ Ilustración \* ARABIC ">
+        <w:r>
+          <w:rPr>
+            <w:noProof/>
+          </w:rPr>
+          <w:t>46</w:t>
+        </w:r>
+      </w:fldSimple>
       <w:r>
         <w:t xml:space="preserve"> Instalación de DSSAT - Instalación completa</w:t>
       </w:r>
@@ -10557,7 +9969,7 @@
                     </pic:cNvPicPr>
                   </pic:nvPicPr>
                   <pic:blipFill>
-                    <a:blip r:embed="rId63">
+                    <a:blip r:embed="rId62">
                       <a:extLst>
                         <a:ext uri="{28A0092B-C50C-407E-A947-70E740481C1C}">
                           <a14:useLocalDpi xmlns:a14="http://schemas.microsoft.com/office/drawing/2010/main" val="0"/>
@@ -10596,27 +10008,14 @@
       <w:r>
         <w:t xml:space="preserve">Ilustración </w:t>
       </w:r>
-      <w:r>
-        <w:fldChar w:fldCharType="begin"/>
-      </w:r>
-      <w:r>
-        <w:instrText xml:space="preserve"> SEQ Ilustración \* ARABIC </w:instrText>
-      </w:r>
-      <w:r>
-        <w:fldChar w:fldCharType="separate"/>
-      </w:r>
-      <w:r>
-        <w:rPr>
-          <w:noProof/>
-        </w:rPr>
-        <w:t>47</w:t>
-      </w:r>
-      <w:r>
-        <w:rPr>
-          <w:noProof/>
-        </w:rPr>
-        <w:fldChar w:fldCharType="end"/>
-      </w:r>
+      <w:fldSimple w:instr=" SEQ Ilustración \* ARABIC ">
+        <w:r>
+          <w:rPr>
+            <w:noProof/>
+          </w:rPr>
+          <w:t>47</w:t>
+        </w:r>
+      </w:fldSimple>
       <w:r>
         <w:t xml:space="preserve"> Instalación de DSSAT - Mensaje de alerta sobre el serial</w:t>
       </w:r>
@@ -10679,7 +10078,7 @@
                     </pic:cNvPicPr>
                   </pic:nvPicPr>
                   <pic:blipFill>
-                    <a:blip r:embed="rId64">
+                    <a:blip r:embed="rId63">
                       <a:extLst>
                         <a:ext uri="{28A0092B-C50C-407E-A947-70E740481C1C}">
                           <a14:useLocalDpi xmlns:a14="http://schemas.microsoft.com/office/drawing/2010/main" val="0"/>
@@ -10718,27 +10117,14 @@
       <w:r>
         <w:t xml:space="preserve">Ilustración </w:t>
       </w:r>
-      <w:r>
-        <w:fldChar w:fldCharType="begin"/>
-      </w:r>
-      <w:r>
-        <w:instrText xml:space="preserve"> SEQ Ilustración \* ARABIC </w:instrText>
-      </w:r>
-      <w:r>
-        <w:fldChar w:fldCharType="separate"/>
-      </w:r>
-      <w:r>
-        <w:rPr>
-          <w:noProof/>
-        </w:rPr>
-        <w:t>48</w:t>
-      </w:r>
-      <w:r>
-        <w:rPr>
-          <w:noProof/>
-        </w:rPr>
-        <w:fldChar w:fldCharType="end"/>
-      </w:r>
+      <w:fldSimple w:instr=" SEQ Ilustración \* ARABIC ">
+        <w:r>
+          <w:rPr>
+            <w:noProof/>
+          </w:rPr>
+          <w:t>48</w:t>
+        </w:r>
+      </w:fldSimple>
       <w:r>
         <w:t xml:space="preserve"> Instalación de DSSAT - Ingreso de serial</w:t>
       </w:r>
@@ -10880,7 +10266,7 @@
                     </pic:cNvPicPr>
                   </pic:nvPicPr>
                   <pic:blipFill>
-                    <a:blip r:embed="rId65">
+                    <a:blip r:embed="rId64">
                       <a:extLst>
                         <a:ext uri="{28A0092B-C50C-407E-A947-70E740481C1C}">
                           <a14:useLocalDpi xmlns:a14="http://schemas.microsoft.com/office/drawing/2010/main" val="0"/>
@@ -10919,27 +10305,14 @@
       <w:r>
         <w:t xml:space="preserve">Ilustración </w:t>
       </w:r>
-      <w:r>
-        <w:fldChar w:fldCharType="begin"/>
-      </w:r>
-      <w:r>
-        <w:instrText xml:space="preserve"> SEQ Ilustración \* ARABIC </w:instrText>
-      </w:r>
-      <w:r>
-        <w:fldChar w:fldCharType="separate"/>
-      </w:r>
-      <w:r>
-        <w:rPr>
-          <w:noProof/>
-        </w:rPr>
-        <w:t>49</w:t>
-      </w:r>
-      <w:r>
-        <w:rPr>
-          <w:noProof/>
-        </w:rPr>
-        <w:fldChar w:fldCharType="end"/>
-      </w:r>
+      <w:fldSimple w:instr=" SEQ Ilustración \* ARABIC ">
+        <w:r>
+          <w:rPr>
+            <w:noProof/>
+          </w:rPr>
+          <w:t>49</w:t>
+        </w:r>
+      </w:fldSimple>
       <w:r>
         <w:t xml:space="preserve"> Ilustración de DSSAT - Registro de la instalación en la variable de entorno </w:t>
       </w:r>
@@ -11040,7 +10413,7 @@
                     </pic:cNvPicPr>
                   </pic:nvPicPr>
                   <pic:blipFill>
-                    <a:blip r:embed="rId66">
+                    <a:blip r:embed="rId65">
                       <a:extLst>
                         <a:ext uri="{28A0092B-C50C-407E-A947-70E740481C1C}">
                           <a14:useLocalDpi xmlns:a14="http://schemas.microsoft.com/office/drawing/2010/main" val="0"/>
@@ -11079,27 +10452,14 @@
       <w:r>
         <w:t xml:space="preserve">Ilustración </w:t>
       </w:r>
-      <w:r>
-        <w:fldChar w:fldCharType="begin"/>
-      </w:r>
-      <w:r>
-        <w:instrText xml:space="preserve"> SEQ Ilustración \* ARABIC </w:instrText>
-      </w:r>
-      <w:r>
-        <w:fldChar w:fldCharType="separate"/>
-      </w:r>
-      <w:r>
-        <w:rPr>
-          <w:noProof/>
-        </w:rPr>
-        <w:t>50</w:t>
-      </w:r>
-      <w:r>
-        <w:rPr>
-          <w:noProof/>
-        </w:rPr>
-        <w:fldChar w:fldCharType="end"/>
-      </w:r>
+      <w:fldSimple w:instr=" SEQ Ilustración \* ARABIC ">
+        <w:r>
+          <w:rPr>
+            <w:noProof/>
+          </w:rPr>
+          <w:t>50</w:t>
+        </w:r>
+      </w:fldSimple>
       <w:r>
         <w:t xml:space="preserve"> Instalación de DSSAT - Prueba de instalación</w:t>
       </w:r>
@@ -11256,7 +10616,7 @@
                     </pic:cNvPicPr>
                   </pic:nvPicPr>
                   <pic:blipFill>
-                    <a:blip r:embed="rId67">
+                    <a:blip r:embed="rId66">
                       <a:extLst>
                         <a:ext uri="{28A0092B-C50C-407E-A947-70E740481C1C}">
                           <a14:useLocalDpi xmlns:a14="http://schemas.microsoft.com/office/drawing/2010/main" val="0"/>
@@ -11295,27 +10655,14 @@
       <w:r>
         <w:t xml:space="preserve">Ilustración </w:t>
       </w:r>
-      <w:r>
-        <w:fldChar w:fldCharType="begin"/>
-      </w:r>
-      <w:r>
-        <w:instrText xml:space="preserve"> SEQ Ilustración \* ARABIC </w:instrText>
-      </w:r>
-      <w:r>
-        <w:fldChar w:fldCharType="separate"/>
-      </w:r>
-      <w:r>
-        <w:rPr>
-          <w:noProof/>
-        </w:rPr>
-        <w:t>51</w:t>
-      </w:r>
-      <w:r>
-        <w:rPr>
-          <w:noProof/>
-        </w:rPr>
-        <w:fldChar w:fldCharType="end"/>
-      </w:r>
+      <w:fldSimple w:instr=" SEQ Ilustración \* ARABIC ">
+        <w:r>
+          <w:rPr>
+            <w:noProof/>
+          </w:rPr>
+          <w:t>51</w:t>
+        </w:r>
+      </w:fldSimple>
       <w:r>
         <w:t xml:space="preserve"> Instalación de </w:t>
       </w:r>
@@ -11388,7 +10735,7 @@
                     </pic:cNvPicPr>
                   </pic:nvPicPr>
                   <pic:blipFill>
-                    <a:blip r:embed="rId68">
+                    <a:blip r:embed="rId67">
                       <a:extLst>
                         <a:ext uri="{28A0092B-C50C-407E-A947-70E740481C1C}">
                           <a14:useLocalDpi xmlns:a14="http://schemas.microsoft.com/office/drawing/2010/main" val="0"/>
@@ -11427,27 +10774,14 @@
       <w:r>
         <w:t xml:space="preserve">Ilustración </w:t>
       </w:r>
-      <w:r>
-        <w:fldChar w:fldCharType="begin"/>
-      </w:r>
-      <w:r>
-        <w:instrText xml:space="preserve"> SEQ Ilustración \* ARABIC </w:instrText>
-      </w:r>
-      <w:r>
-        <w:fldChar w:fldCharType="separate"/>
-      </w:r>
-      <w:r>
-        <w:rPr>
-          <w:noProof/>
-        </w:rPr>
-        <w:t>52</w:t>
-      </w:r>
-      <w:r>
-        <w:rPr>
-          <w:noProof/>
-        </w:rPr>
-        <w:fldChar w:fldCharType="end"/>
-      </w:r>
+      <w:fldSimple w:instr=" SEQ Ilustración \* ARABIC ">
+        <w:r>
+          <w:rPr>
+            <w:noProof/>
+          </w:rPr>
+          <w:t>52</w:t>
+        </w:r>
+      </w:fldSimple>
       <w:r>
         <w:t xml:space="preserve"> Instalación de </w:t>
       </w:r>
@@ -11520,7 +10854,7 @@
                     </pic:cNvPicPr>
                   </pic:nvPicPr>
                   <pic:blipFill>
-                    <a:blip r:embed="rId69">
+                    <a:blip r:embed="rId68">
                       <a:extLst>
                         <a:ext uri="{28A0092B-C50C-407E-A947-70E740481C1C}">
                           <a14:useLocalDpi xmlns:a14="http://schemas.microsoft.com/office/drawing/2010/main" val="0"/>
@@ -11559,27 +10893,14 @@
       <w:r>
         <w:t xml:space="preserve">Ilustración </w:t>
       </w:r>
-      <w:r>
-        <w:fldChar w:fldCharType="begin"/>
-      </w:r>
-      <w:r>
-        <w:instrText xml:space="preserve"> SEQ Ilustración \* ARABIC </w:instrText>
-      </w:r>
-      <w:r>
-        <w:fldChar w:fldCharType="separate"/>
-      </w:r>
-      <w:r>
-        <w:rPr>
-          <w:noProof/>
-        </w:rPr>
-        <w:t>53</w:t>
-      </w:r>
-      <w:r>
-        <w:rPr>
-          <w:noProof/>
-        </w:rPr>
-        <w:fldChar w:fldCharType="end"/>
-      </w:r>
+      <w:fldSimple w:instr=" SEQ Ilustración \* ARABIC ">
+        <w:r>
+          <w:rPr>
+            <w:noProof/>
+          </w:rPr>
+          <w:t>53</w:t>
+        </w:r>
+      </w:fldSimple>
       <w:r>
         <w:t xml:space="preserve"> Instalación de </w:t>
       </w:r>
@@ -11653,7 +10974,7 @@
                     </pic:cNvPicPr>
                   </pic:nvPicPr>
                   <pic:blipFill>
-                    <a:blip r:embed="rId70">
+                    <a:blip r:embed="rId69">
                       <a:extLst>
                         <a:ext uri="{28A0092B-C50C-407E-A947-70E740481C1C}">
                           <a14:useLocalDpi xmlns:a14="http://schemas.microsoft.com/office/drawing/2010/main" val="0"/>
@@ -11692,27 +11013,14 @@
       <w:r>
         <w:t xml:space="preserve">Ilustración </w:t>
       </w:r>
-      <w:r>
-        <w:fldChar w:fldCharType="begin"/>
-      </w:r>
-      <w:r>
-        <w:instrText xml:space="preserve"> SEQ Ilustración \* ARABIC </w:instrText>
-      </w:r>
-      <w:r>
-        <w:fldChar w:fldCharType="separate"/>
-      </w:r>
-      <w:r>
-        <w:rPr>
-          <w:noProof/>
-        </w:rPr>
-        <w:t>54</w:t>
-      </w:r>
-      <w:r>
-        <w:rPr>
-          <w:noProof/>
-        </w:rPr>
-        <w:fldChar w:fldCharType="end"/>
-      </w:r>
+      <w:fldSimple w:instr=" SEQ Ilustración \* ARABIC ">
+        <w:r>
+          <w:rPr>
+            <w:noProof/>
+          </w:rPr>
+          <w:t>54</w:t>
+        </w:r>
+      </w:fldSimple>
       <w:r>
         <w:t xml:space="preserve"> Instalación de </w:t>
       </w:r>
@@ -11787,7 +11095,7 @@
                     </pic:cNvPicPr>
                   </pic:nvPicPr>
                   <pic:blipFill>
-                    <a:blip r:embed="rId71">
+                    <a:blip r:embed="rId70">
                       <a:extLst>
                         <a:ext uri="{28A0092B-C50C-407E-A947-70E740481C1C}">
                           <a14:useLocalDpi xmlns:a14="http://schemas.microsoft.com/office/drawing/2010/main" val="0"/>
@@ -11826,27 +11134,14 @@
       <w:r>
         <w:t xml:space="preserve">Ilustración </w:t>
       </w:r>
-      <w:r>
-        <w:fldChar w:fldCharType="begin"/>
-      </w:r>
-      <w:r>
-        <w:instrText xml:space="preserve"> SEQ Ilustración \* ARABIC </w:instrText>
-      </w:r>
-      <w:r>
-        <w:fldChar w:fldCharType="separate"/>
-      </w:r>
-      <w:r>
-        <w:rPr>
-          <w:noProof/>
-        </w:rPr>
-        <w:t>55</w:t>
-      </w:r>
-      <w:r>
-        <w:rPr>
-          <w:noProof/>
-        </w:rPr>
-        <w:fldChar w:fldCharType="end"/>
-      </w:r>
+      <w:fldSimple w:instr=" SEQ Ilustración \* ARABIC ">
+        <w:r>
+          <w:rPr>
+            <w:noProof/>
+          </w:rPr>
+          <w:t>55</w:t>
+        </w:r>
+      </w:fldSimple>
       <w:r>
         <w:t xml:space="preserve"> Instalación de </w:t>
       </w:r>
@@ -11930,7 +11225,7 @@
                     </pic:cNvPicPr>
                   </pic:nvPicPr>
                   <pic:blipFill>
-                    <a:blip r:embed="rId72">
+                    <a:blip r:embed="rId71">
                       <a:extLst>
                         <a:ext uri="{28A0092B-C50C-407E-A947-70E740481C1C}">
                           <a14:useLocalDpi xmlns:a14="http://schemas.microsoft.com/office/drawing/2010/main" val="0"/>
@@ -11969,27 +11264,14 @@
       <w:r>
         <w:t xml:space="preserve">Ilustración </w:t>
       </w:r>
-      <w:r>
-        <w:fldChar w:fldCharType="begin"/>
-      </w:r>
-      <w:r>
-        <w:instrText xml:space="preserve"> SEQ Ilustración \* ARABIC </w:instrText>
-      </w:r>
-      <w:r>
-        <w:fldChar w:fldCharType="separate"/>
-      </w:r>
-      <w:r>
-        <w:rPr>
-          <w:noProof/>
-        </w:rPr>
-        <w:t>56</w:t>
-      </w:r>
-      <w:r>
-        <w:rPr>
-          <w:noProof/>
-        </w:rPr>
-        <w:fldChar w:fldCharType="end"/>
-      </w:r>
+      <w:fldSimple w:instr=" SEQ Ilustración \* ARABIC ">
+        <w:r>
+          <w:rPr>
+            <w:noProof/>
+          </w:rPr>
+          <w:t>56</w:t>
+        </w:r>
+      </w:fldSimple>
       <w:r>
         <w:t xml:space="preserve"> Instalación de </w:t>
       </w:r>
@@ -12140,7 +11422,7 @@
                     </pic:cNvPicPr>
                   </pic:nvPicPr>
                   <pic:blipFill>
-                    <a:blip r:embed="rId73">
+                    <a:blip r:embed="rId72">
                       <a:extLst>
                         <a:ext uri="{28A0092B-C50C-407E-A947-70E740481C1C}">
                           <a14:useLocalDpi xmlns:a14="http://schemas.microsoft.com/office/drawing/2010/main" val="0"/>
@@ -12179,30 +11461,14 @@
       <w:r>
         <w:t xml:space="preserve">Ilustración </w:t>
       </w:r>
-      <w:r>
-        <w:fldChar w:fldCharType="begin"/>
-      </w:r>
-      <w:r>
-        <w:instrText xml:space="preserve"> SEQ Ilustración \* ARABI</w:instrText>
-      </w:r>
-      <w:r>
-        <w:instrText xml:space="preserve">C </w:instrText>
-      </w:r>
-      <w:r>
-        <w:fldChar w:fldCharType="separate"/>
-      </w:r>
-      <w:r>
-        <w:rPr>
-          <w:noProof/>
-        </w:rPr>
-        <w:t>57</w:t>
-      </w:r>
-      <w:r>
-        <w:rPr>
-          <w:noProof/>
-        </w:rPr>
-        <w:fldChar w:fldCharType="end"/>
-      </w:r>
+      <w:fldSimple w:instr=" SEQ Ilustración \* ARABIC ">
+        <w:r>
+          <w:rPr>
+            <w:noProof/>
+          </w:rPr>
+          <w:t>57</w:t>
+        </w:r>
+      </w:fldSimple>
       <w:r>
         <w:t xml:space="preserve"> Instalación de </w:t>
       </w:r>
@@ -12319,7 +11585,7 @@
                     </pic:cNvPicPr>
                   </pic:nvPicPr>
                   <pic:blipFill>
-                    <a:blip r:embed="rId74">
+                    <a:blip r:embed="rId73">
                       <a:extLst>
                         <a:ext uri="{28A0092B-C50C-407E-A947-70E740481C1C}">
                           <a14:useLocalDpi xmlns:a14="http://schemas.microsoft.com/office/drawing/2010/main" val="0"/>
@@ -12358,27 +11624,14 @@
       <w:r>
         <w:t xml:space="preserve">Ilustración </w:t>
       </w:r>
-      <w:r>
-        <w:fldChar w:fldCharType="begin"/>
-      </w:r>
-      <w:r>
-        <w:instrText xml:space="preserve"> SEQ Ilustración \* ARABIC </w:instrText>
-      </w:r>
-      <w:r>
-        <w:fldChar w:fldCharType="separate"/>
-      </w:r>
-      <w:r>
-        <w:rPr>
-          <w:noProof/>
-        </w:rPr>
-        <w:t>58</w:t>
-      </w:r>
-      <w:r>
-        <w:rPr>
-          <w:noProof/>
-        </w:rPr>
-        <w:fldChar w:fldCharType="end"/>
-      </w:r>
+      <w:fldSimple w:instr=" SEQ Ilustración \* ARABIC ">
+        <w:r>
+          <w:rPr>
+            <w:noProof/>
+          </w:rPr>
+          <w:t>58</w:t>
+        </w:r>
+      </w:fldSimple>
       <w:r>
         <w:t xml:space="preserve"> Instalación de </w:t>
       </w:r>
@@ -12635,7 +11888,7 @@
                     </pic:cNvPicPr>
                   </pic:nvPicPr>
                   <pic:blipFill>
-                    <a:blip r:embed="rId75">
+                    <a:blip r:embed="rId74">
                       <a:extLst>
                         <a:ext uri="{28A0092B-C50C-407E-A947-70E740481C1C}">
                           <a14:useLocalDpi xmlns:a14="http://schemas.microsoft.com/office/drawing/2010/main" val="0"/>
@@ -12674,27 +11927,14 @@
       <w:r>
         <w:t xml:space="preserve">Ilustración </w:t>
       </w:r>
-      <w:r>
-        <w:fldChar w:fldCharType="begin"/>
-      </w:r>
-      <w:r>
-        <w:instrText xml:space="preserve"> SEQ Ilustración \* ARABIC </w:instrText>
-      </w:r>
-      <w:r>
-        <w:fldChar w:fldCharType="separate"/>
-      </w:r>
-      <w:r>
-        <w:rPr>
-          <w:noProof/>
-        </w:rPr>
-        <w:t>59</w:t>
-      </w:r>
-      <w:r>
-        <w:rPr>
-          <w:noProof/>
-        </w:rPr>
-        <w:fldChar w:fldCharType="end"/>
-      </w:r>
+      <w:fldSimple w:instr=" SEQ Ilustración \* ARABIC ">
+        <w:r>
+          <w:rPr>
+            <w:noProof/>
+          </w:rPr>
+          <w:t>59</w:t>
+        </w:r>
+      </w:fldSimple>
       <w:r>
         <w:t xml:space="preserve"> Preparación del entorno - Carpeta de sitios web</w:t>
       </w:r>
@@ -12809,7 +12049,7 @@
                     </pic:cNvPicPr>
                   </pic:nvPicPr>
                   <pic:blipFill>
-                    <a:blip r:embed="rId76">
+                    <a:blip r:embed="rId75">
                       <a:extLst>
                         <a:ext uri="{28A0092B-C50C-407E-A947-70E740481C1C}">
                           <a14:useLocalDpi xmlns:a14="http://schemas.microsoft.com/office/drawing/2010/main" val="0"/>
@@ -12848,27 +12088,14 @@
       <w:r>
         <w:t xml:space="preserve">Ilustración </w:t>
       </w:r>
-      <w:r>
-        <w:fldChar w:fldCharType="begin"/>
-      </w:r>
-      <w:r>
-        <w:instrText xml:space="preserve"> SEQ Ilustración \* ARABIC </w:instrText>
-      </w:r>
-      <w:r>
-        <w:fldChar w:fldCharType="separate"/>
-      </w:r>
-      <w:r>
-        <w:rPr>
-          <w:noProof/>
-        </w:rPr>
-        <w:t>60</w:t>
-      </w:r>
-      <w:r>
-        <w:rPr>
-          <w:noProof/>
-        </w:rPr>
-        <w:fldChar w:fldCharType="end"/>
-      </w:r>
+      <w:fldSimple w:instr=" SEQ Ilustración \* ARABIC ">
+        <w:r>
+          <w:rPr>
+            <w:noProof/>
+          </w:rPr>
+          <w:t>60</w:t>
+        </w:r>
+      </w:fldSimple>
       <w:r>
         <w:t xml:space="preserve"> Crear configuración en </w:t>
       </w:r>
@@ -12925,7 +12152,7 @@
                     </pic:cNvPicPr>
                   </pic:nvPicPr>
                   <pic:blipFill>
-                    <a:blip r:embed="rId77">
+                    <a:blip r:embed="rId76">
                       <a:extLst>
                         <a:ext uri="{28A0092B-C50C-407E-A947-70E740481C1C}">
                           <a14:useLocalDpi xmlns:a14="http://schemas.microsoft.com/office/drawing/2010/main" val="0"/>
@@ -12964,27 +12191,14 @@
       <w:r>
         <w:t xml:space="preserve">Ilustración </w:t>
       </w:r>
-      <w:r>
-        <w:fldChar w:fldCharType="begin"/>
-      </w:r>
-      <w:r>
-        <w:instrText xml:space="preserve"> SEQ Ilustración \* ARABIC </w:instrText>
-      </w:r>
-      <w:r>
-        <w:fldChar w:fldCharType="separate"/>
-      </w:r>
-      <w:r>
-        <w:rPr>
-          <w:noProof/>
-        </w:rPr>
-        <w:t>61</w:t>
-      </w:r>
-      <w:r>
-        <w:rPr>
-          <w:noProof/>
-        </w:rPr>
-        <w:fldChar w:fldCharType="end"/>
-      </w:r>
+      <w:fldSimple w:instr=" SEQ Ilustración \* ARABIC ">
+        <w:r>
+          <w:rPr>
+            <w:noProof/>
+          </w:rPr>
+          <w:t>61</w:t>
+        </w:r>
+      </w:fldSimple>
       <w:r>
         <w:t xml:space="preserve"> Perfil de aplicaciones web</w:t>
       </w:r>
@@ -13173,7 +12387,7 @@
                     </pic:cNvPicPr>
                   </pic:nvPicPr>
                   <pic:blipFill>
-                    <a:blip r:embed="rId78">
+                    <a:blip r:embed="rId77">
                       <a:extLst>
                         <a:ext uri="{28A0092B-C50C-407E-A947-70E740481C1C}">
                           <a14:useLocalDpi xmlns:a14="http://schemas.microsoft.com/office/drawing/2010/main" val="0"/>
@@ -13212,27 +12426,14 @@
       <w:r>
         <w:t xml:space="preserve">Ilustración </w:t>
       </w:r>
-      <w:r>
-        <w:fldChar w:fldCharType="begin"/>
-      </w:r>
-      <w:r>
-        <w:instrText xml:space="preserve"> SEQ Ilustración \* ARABIC </w:instrText>
-      </w:r>
-      <w:r>
-        <w:fldChar w:fldCharType="separate"/>
-      </w:r>
-      <w:r>
-        <w:rPr>
-          <w:noProof/>
-        </w:rPr>
-        <w:t>62</w:t>
-      </w:r>
-      <w:r>
-        <w:rPr>
-          <w:noProof/>
-        </w:rPr>
-        <w:fldChar w:fldCharType="end"/>
-      </w:r>
+      <w:fldSimple w:instr=" SEQ Ilustración \* ARABIC ">
+        <w:r>
+          <w:rPr>
+            <w:noProof/>
+          </w:rPr>
+          <w:t>62</w:t>
+        </w:r>
+      </w:fldSimple>
       <w:r>
         <w:t xml:space="preserve"> Carpeta </w:t>
       </w:r>
@@ -13399,7 +12600,7 @@
                     </pic:cNvPicPr>
                   </pic:nvPicPr>
                   <pic:blipFill>
-                    <a:blip r:embed="rId79">
+                    <a:blip r:embed="rId78">
                       <a:extLst>
                         <a:ext uri="{28A0092B-C50C-407E-A947-70E740481C1C}">
                           <a14:useLocalDpi xmlns:a14="http://schemas.microsoft.com/office/drawing/2010/main" val="0"/>
@@ -13438,27 +12639,14 @@
       <w:r>
         <w:t xml:space="preserve">Ilustración </w:t>
       </w:r>
-      <w:r>
-        <w:fldChar w:fldCharType="begin"/>
-      </w:r>
-      <w:r>
-        <w:instrText xml:space="preserve"> SEQ Ilustración \* ARABIC </w:instrText>
-      </w:r>
-      <w:r>
-        <w:fldChar w:fldCharType="separate"/>
-      </w:r>
-      <w:r>
-        <w:rPr>
-          <w:noProof/>
-        </w:rPr>
-        <w:t>63</w:t>
-      </w:r>
-      <w:r>
-        <w:rPr>
-          <w:noProof/>
-        </w:rPr>
-        <w:fldChar w:fldCharType="end"/>
-      </w:r>
+      <w:fldSimple w:instr=" SEQ Ilustración \* ARABIC ">
+        <w:r>
+          <w:rPr>
+            <w:noProof/>
+          </w:rPr>
+          <w:t>63</w:t>
+        </w:r>
+      </w:fldSimple>
       <w:r>
         <w:t xml:space="preserve"> Archivo </w:t>
       </w:r>
@@ -13569,7 +12757,7 @@
                     </pic:cNvPicPr>
                   </pic:nvPicPr>
                   <pic:blipFill>
-                    <a:blip r:embed="rId80">
+                    <a:blip r:embed="rId79">
                       <a:extLst>
                         <a:ext uri="{28A0092B-C50C-407E-A947-70E740481C1C}">
                           <a14:useLocalDpi xmlns:a14="http://schemas.microsoft.com/office/drawing/2010/main" val="0"/>
@@ -13608,27 +12796,14 @@
       <w:r>
         <w:t xml:space="preserve">Ilustración </w:t>
       </w:r>
-      <w:r>
-        <w:fldChar w:fldCharType="begin"/>
-      </w:r>
-      <w:r>
-        <w:instrText xml:space="preserve"> SEQ Ilustración \* ARABIC </w:instrText>
-      </w:r>
-      <w:r>
-        <w:fldChar w:fldCharType="separate"/>
-      </w:r>
-      <w:r>
-        <w:rPr>
-          <w:noProof/>
-        </w:rPr>
-        <w:t>64</w:t>
-      </w:r>
-      <w:r>
-        <w:rPr>
-          <w:noProof/>
-        </w:rPr>
-        <w:fldChar w:fldCharType="end"/>
-      </w:r>
+      <w:fldSimple w:instr=" SEQ Ilustración \* ARABIC ">
+        <w:r>
+          <w:rPr>
+            <w:noProof/>
+          </w:rPr>
+          <w:t>64</w:t>
+        </w:r>
+      </w:fldSimple>
       <w:r>
         <w:t xml:space="preserve"> Agregar nuevo sitio web (</w:t>
       </w:r>
@@ -13695,7 +12870,7 @@
                     </pic:cNvPicPr>
                   </pic:nvPicPr>
                   <pic:blipFill>
-                    <a:blip r:embed="rId81">
+                    <a:blip r:embed="rId80">
                       <a:extLst>
                         <a:ext uri="{28A0092B-C50C-407E-A947-70E740481C1C}">
                           <a14:useLocalDpi xmlns:a14="http://schemas.microsoft.com/office/drawing/2010/main" val="0"/>
@@ -13734,27 +12909,14 @@
       <w:r>
         <w:t xml:space="preserve">Ilustración </w:t>
       </w:r>
-      <w:r>
-        <w:fldChar w:fldCharType="begin"/>
-      </w:r>
-      <w:r>
-        <w:instrText xml:space="preserve"> SEQ Ilustración \* ARABIC </w:instrText>
-      </w:r>
-      <w:r>
-        <w:fldChar w:fldCharType="separate"/>
-      </w:r>
-      <w:r>
-        <w:rPr>
-          <w:noProof/>
-        </w:rPr>
-        <w:t>65</w:t>
-      </w:r>
-      <w:r>
-        <w:rPr>
-          <w:noProof/>
-        </w:rPr>
-        <w:fldChar w:fldCharType="end"/>
-      </w:r>
+      <w:fldSimple w:instr=" SEQ Ilustración \* ARABIC ">
+        <w:r>
+          <w:rPr>
+            <w:noProof/>
+          </w:rPr>
+          <w:t>65</w:t>
+        </w:r>
+      </w:fldSimple>
       <w:r>
         <w:t xml:space="preserve"> Configuración de </w:t>
       </w:r>
@@ -13977,7 +13139,7 @@
                     </pic:cNvPicPr>
                   </pic:nvPicPr>
                   <pic:blipFill>
-                    <a:blip r:embed="rId82">
+                    <a:blip r:embed="rId81">
                       <a:extLst>
                         <a:ext uri="{28A0092B-C50C-407E-A947-70E740481C1C}">
                           <a14:useLocalDpi xmlns:a14="http://schemas.microsoft.com/office/drawing/2010/main" val="0"/>
@@ -14016,27 +13178,14 @@
       <w:r>
         <w:t xml:space="preserve">Ilustración </w:t>
       </w:r>
-      <w:r>
-        <w:fldChar w:fldCharType="begin"/>
-      </w:r>
-      <w:r>
-        <w:instrText xml:space="preserve"> SEQ Ilustración \* ARABIC </w:instrText>
-      </w:r>
-      <w:r>
-        <w:fldChar w:fldCharType="separate"/>
-      </w:r>
-      <w:r>
-        <w:rPr>
-          <w:noProof/>
-        </w:rPr>
-        <w:t>66</w:t>
-      </w:r>
-      <w:r>
-        <w:rPr>
-          <w:noProof/>
-        </w:rPr>
-        <w:fldChar w:fldCharType="end"/>
-      </w:r>
+      <w:fldSimple w:instr=" SEQ Ilustración \* ARABIC ">
+        <w:r>
+          <w:rPr>
+            <w:noProof/>
+          </w:rPr>
+          <w:t>66</w:t>
+        </w:r>
+      </w:fldSimple>
       <w:r>
         <w:t xml:space="preserve"> Carpeta de </w:t>
       </w:r>
@@ -14155,7 +13304,7 @@
                     </pic:cNvPicPr>
                   </pic:nvPicPr>
                   <pic:blipFill>
-                    <a:blip r:embed="rId83">
+                    <a:blip r:embed="rId82">
                       <a:extLst>
                         <a:ext uri="{28A0092B-C50C-407E-A947-70E740481C1C}">
                           <a14:useLocalDpi xmlns:a14="http://schemas.microsoft.com/office/drawing/2010/main" val="0"/>
@@ -14194,30 +13343,14 @@
       <w:r>
         <w:t xml:space="preserve">Ilustración </w:t>
       </w:r>
-      <w:r>
-        <w:fldChar w:fldCharType="begin"/>
-      </w:r>
-      <w:r>
-        <w:instrText xml:space="preserve"> SEQ Ilustración \* A</w:instrText>
-      </w:r>
-      <w:r>
-        <w:instrText xml:space="preserve">RABIC </w:instrText>
-      </w:r>
-      <w:r>
-        <w:fldChar w:fldCharType="separate"/>
-      </w:r>
-      <w:r>
-        <w:rPr>
-          <w:noProof/>
-        </w:rPr>
-        <w:t>67</w:t>
-      </w:r>
-      <w:r>
-        <w:rPr>
-          <w:noProof/>
-        </w:rPr>
-        <w:fldChar w:fldCharType="end"/>
-      </w:r>
+      <w:fldSimple w:instr=" SEQ Ilustración \* ARABIC ">
+        <w:r>
+          <w:rPr>
+            <w:noProof/>
+          </w:rPr>
+          <w:t>67</w:t>
+        </w:r>
+      </w:fldSimple>
       <w:r>
         <w:t xml:space="preserve"> Archivo </w:t>
       </w:r>
@@ -14396,7 +13529,7 @@
                     </pic:cNvPicPr>
                   </pic:nvPicPr>
                   <pic:blipFill>
-                    <a:blip r:embed="rId84">
+                    <a:blip r:embed="rId83">
                       <a:extLst>
                         <a:ext uri="{28A0092B-C50C-407E-A947-70E740481C1C}">
                           <a14:useLocalDpi xmlns:a14="http://schemas.microsoft.com/office/drawing/2010/main" val="0"/>
@@ -14435,27 +13568,14 @@
       <w:r>
         <w:t xml:space="preserve">Ilustración </w:t>
       </w:r>
-      <w:r>
-        <w:fldChar w:fldCharType="begin"/>
-      </w:r>
-      <w:r>
-        <w:instrText xml:space="preserve"> SEQ Ilustración \* ARABIC </w:instrText>
-      </w:r>
-      <w:r>
-        <w:fldChar w:fldCharType="separate"/>
-      </w:r>
-      <w:r>
-        <w:rPr>
-          <w:noProof/>
-        </w:rPr>
-        <w:t>68</w:t>
-      </w:r>
-      <w:r>
-        <w:rPr>
-          <w:noProof/>
-        </w:rPr>
-        <w:fldChar w:fldCharType="end"/>
-      </w:r>
+      <w:fldSimple w:instr=" SEQ Ilustración \* ARABIC ">
+        <w:r>
+          <w:rPr>
+            <w:noProof/>
+          </w:rPr>
+          <w:t>68</w:t>
+        </w:r>
+      </w:fldSimple>
       <w:r>
         <w:t xml:space="preserve"> Sitios web (Web)</w:t>
       </w:r>
@@ -14588,7 +13708,7 @@
                     </pic:cNvPicPr>
                   </pic:nvPicPr>
                   <pic:blipFill rotWithShape="1">
-                    <a:blip r:embed="rId85">
+                    <a:blip r:embed="rId84">
                       <a:extLst>
                         <a:ext uri="{28A0092B-C50C-407E-A947-70E740481C1C}">
                           <a14:useLocalDpi xmlns:a14="http://schemas.microsoft.com/office/drawing/2010/main" val="0"/>
@@ -14630,27 +13750,14 @@
       <w:r>
         <w:t xml:space="preserve">Ilustración </w:t>
       </w:r>
-      <w:r>
-        <w:fldChar w:fldCharType="begin"/>
-      </w:r>
-      <w:r>
-        <w:instrText xml:space="preserve"> SEQ Ilustración \* ARABIC </w:instrText>
-      </w:r>
-      <w:r>
-        <w:fldChar w:fldCharType="separate"/>
-      </w:r>
-      <w:r>
-        <w:rPr>
-          <w:noProof/>
-        </w:rPr>
-        <w:t>69</w:t>
-      </w:r>
-      <w:r>
-        <w:rPr>
-          <w:noProof/>
-        </w:rPr>
-        <w:fldChar w:fldCharType="end"/>
-      </w:r>
+      <w:fldSimple w:instr=" SEQ Ilustración \* ARABIC ">
+        <w:r>
+          <w:rPr>
+            <w:noProof/>
+          </w:rPr>
+          <w:t>69</w:t>
+        </w:r>
+      </w:fldSimple>
       <w:r>
         <w:t xml:space="preserve"> Archivo de configuración de </w:t>
       </w:r>
@@ -16547,7 +15654,7 @@
 </file>
 
 <file path=customXml/itemProps1.xml><?xml version="1.0" encoding="utf-8"?>
-<ds:datastoreItem xmlns:ds="http://schemas.openxmlformats.org/officeDocument/2006/customXml" ds:itemID="{DCC34C58-258D-430B-8EC4-AF6A2A38F8A3}">
+<ds:datastoreItem xmlns:ds="http://schemas.openxmlformats.org/officeDocument/2006/customXml" ds:itemID="{A22F349F-373A-455D-BCFF-BD206B52E48A}">
   <ds:schemaRefs>
     <ds:schemaRef ds:uri="http://schemas.openxmlformats.org/officeDocument/2006/bibliography"/>
   </ds:schemaRefs>
